--- a/ToDoList.docx
+++ b/ToDoList.docx
@@ -77,7 +77,6 @@
         </w:numPr>
         <w:ind w:leftChars="0"/>
         <w:rPr>
-          <w:rFonts w:hint="eastAsia"/>
           <w:sz w:val="24"/>
           <w:szCs w:val="24"/>
         </w:rPr>
@@ -122,7 +121,6 @@
         </w:numPr>
         <w:ind w:leftChars="0"/>
         <w:rPr>
-          <w:rFonts w:hint="eastAsia"/>
           <w:sz w:val="24"/>
           <w:szCs w:val="24"/>
         </w:rPr>
@@ -233,7 +231,6 @@
         </w:numPr>
         <w:ind w:leftChars="0"/>
         <w:rPr>
-          <w:rFonts w:hint="eastAsia"/>
           <w:sz w:val="24"/>
           <w:szCs w:val="24"/>
         </w:rPr>
@@ -344,7 +341,6 @@
         </w:numPr>
         <w:ind w:leftChars="0"/>
         <w:rPr>
-          <w:rFonts w:hint="eastAsia"/>
           <w:sz w:val="24"/>
           <w:szCs w:val="24"/>
         </w:rPr>
@@ -442,13 +438,15 @@
         </w:numPr>
         <w:ind w:leftChars="0"/>
         <w:rPr>
-          <w:sz w:val="24"/>
-          <w:szCs w:val="24"/>
-        </w:rPr>
-      </w:pPr>
-      <w:r>
-        <w:rPr>
-          <w:rFonts w:hint="eastAsia"/>
+          <w:strike/>
+          <w:sz w:val="24"/>
+          <w:szCs w:val="24"/>
+        </w:rPr>
+      </w:pPr>
+      <w:r>
+        <w:rPr>
+          <w:rFonts w:hint="eastAsia"/>
+          <w:strike/>
           <w:sz w:val="24"/>
           <w:szCs w:val="24"/>
         </w:rPr>
@@ -457,58 +455,58 @@
       <w:r>
         <w:rPr>
           <w:rFonts w:hint="eastAsia"/>
+          <w:strike/>
           <w:sz w:val="24"/>
           <w:szCs w:val="24"/>
         </w:rPr>
         <w:t>！</w:t>
-      </w:r>
-    </w:p>
-    <w:p>
-      <w:pPr>
-        <w:pStyle w:val="a3"/>
-        <w:numPr>
-          <w:ilvl w:val="0"/>
-          <w:numId w:val="3"/>
-        </w:numPr>
-        <w:ind w:leftChars="0"/>
-        <w:rPr>
-          <w:sz w:val="24"/>
-          <w:szCs w:val="24"/>
-        </w:rPr>
-      </w:pPr>
-      <w:r>
-        <w:rPr>
-          <w:rFonts w:hint="eastAsia"/>
-          <w:sz w:val="24"/>
-          <w:szCs w:val="24"/>
-        </w:rPr>
-        <w:t>ゲームパッドのスティック移動実装</w:t>
-      </w:r>
-    </w:p>
-    <w:p>
-      <w:pPr>
-        <w:pStyle w:val="a3"/>
-        <w:numPr>
-          <w:ilvl w:val="0"/>
-          <w:numId w:val="3"/>
-        </w:numPr>
-        <w:ind w:leftChars="0"/>
-        <w:rPr>
-          <w:rFonts w:hint="eastAsia"/>
-          <w:sz w:val="24"/>
-          <w:szCs w:val="24"/>
-        </w:rPr>
-      </w:pPr>
-      <w:r>
-        <w:rPr>
-          <w:rFonts w:hint="eastAsia"/>
-          <w:sz w:val="24"/>
-          <w:szCs w:val="24"/>
-        </w:rPr>
-        <w:t>UI</w:t>
       </w:r>
       <w:bookmarkStart w:id="0" w:name="_GoBack"/>
       <w:bookmarkEnd w:id="0"/>
+    </w:p>
+    <w:p>
+      <w:pPr>
+        <w:pStyle w:val="a3"/>
+        <w:numPr>
+          <w:ilvl w:val="0"/>
+          <w:numId w:val="3"/>
+        </w:numPr>
+        <w:ind w:leftChars="0"/>
+        <w:rPr>
+          <w:sz w:val="24"/>
+          <w:szCs w:val="24"/>
+        </w:rPr>
+      </w:pPr>
+      <w:r>
+        <w:rPr>
+          <w:rFonts w:hint="eastAsia"/>
+          <w:sz w:val="24"/>
+          <w:szCs w:val="24"/>
+        </w:rPr>
+        <w:t>ゲームパッドのスティック移動実装</w:t>
+      </w:r>
+    </w:p>
+    <w:p>
+      <w:pPr>
+        <w:pStyle w:val="a3"/>
+        <w:numPr>
+          <w:ilvl w:val="0"/>
+          <w:numId w:val="3"/>
+        </w:numPr>
+        <w:ind w:leftChars="0"/>
+        <w:rPr>
+          <w:sz w:val="24"/>
+          <w:szCs w:val="24"/>
+        </w:rPr>
+      </w:pPr>
+      <w:r>
+        <w:rPr>
+          <w:rFonts w:hint="eastAsia"/>
+          <w:sz w:val="24"/>
+          <w:szCs w:val="24"/>
+        </w:rPr>
+        <w:t>UI</w:t>
+      </w:r>
     </w:p>
     <w:sectPr>
       <w:pgSz w:w="11906" w:h="16838"/>

--- a/ToDoList.docx
+++ b/ToDoList.docx
@@ -363,13 +363,15 @@
         </w:numPr>
         <w:ind w:leftChars="0"/>
         <w:rPr>
-          <w:sz w:val="24"/>
-          <w:szCs w:val="24"/>
-        </w:rPr>
-      </w:pPr>
-      <w:r>
-        <w:rPr>
-          <w:rFonts w:hint="eastAsia"/>
+          <w:strike/>
+          <w:sz w:val="24"/>
+          <w:szCs w:val="24"/>
+        </w:rPr>
+      </w:pPr>
+      <w:r>
+        <w:rPr>
+          <w:rFonts w:hint="eastAsia"/>
+          <w:strike/>
           <w:sz w:val="24"/>
           <w:szCs w:val="24"/>
         </w:rPr>
@@ -385,13 +387,15 @@
         </w:numPr>
         <w:ind w:leftChars="0"/>
         <w:rPr>
-          <w:sz w:val="24"/>
-          <w:szCs w:val="24"/>
-        </w:rPr>
-      </w:pPr>
-      <w:r>
-        <w:rPr>
-          <w:rFonts w:hint="eastAsia"/>
+          <w:strike/>
+          <w:sz w:val="24"/>
+          <w:szCs w:val="24"/>
+        </w:rPr>
+      </w:pPr>
+      <w:r>
+        <w:rPr>
+          <w:rFonts w:hint="eastAsia"/>
+          <w:strike/>
           <w:sz w:val="24"/>
           <w:szCs w:val="24"/>
         </w:rPr>
@@ -400,6 +404,7 @@
       <w:r>
         <w:rPr>
           <w:rFonts w:hint="eastAsia"/>
+          <w:strike/>
           <w:sz w:val="24"/>
           <w:szCs w:val="24"/>
         </w:rPr>
@@ -415,13 +420,15 @@
         </w:numPr>
         <w:ind w:leftChars="0"/>
         <w:rPr>
-          <w:sz w:val="24"/>
-          <w:szCs w:val="24"/>
-        </w:rPr>
-      </w:pPr>
-      <w:r>
-        <w:rPr>
-          <w:rFonts w:hint="eastAsia"/>
+          <w:strike/>
+          <w:sz w:val="24"/>
+          <w:szCs w:val="24"/>
+        </w:rPr>
+      </w:pPr>
+      <w:r>
+        <w:rPr>
+          <w:rFonts w:hint="eastAsia"/>
+          <w:strike/>
           <w:sz w:val="24"/>
           <w:szCs w:val="24"/>
         </w:rPr>
@@ -461,30 +468,30 @@
         </w:rPr>
         <w:t>！</w:t>
       </w:r>
+    </w:p>
+    <w:p>
+      <w:pPr>
+        <w:pStyle w:val="a3"/>
+        <w:numPr>
+          <w:ilvl w:val="0"/>
+          <w:numId w:val="3"/>
+        </w:numPr>
+        <w:ind w:leftChars="0"/>
+        <w:rPr>
+          <w:sz w:val="24"/>
+          <w:szCs w:val="24"/>
+        </w:rPr>
+      </w:pPr>
+      <w:r>
+        <w:rPr>
+          <w:rFonts w:hint="eastAsia"/>
+          <w:sz w:val="24"/>
+          <w:szCs w:val="24"/>
+        </w:rPr>
+        <w:t>ゲームパッドのスティック移動実装</w:t>
+      </w:r>
       <w:bookmarkStart w:id="0" w:name="_GoBack"/>
       <w:bookmarkEnd w:id="0"/>
-    </w:p>
-    <w:p>
-      <w:pPr>
-        <w:pStyle w:val="a3"/>
-        <w:numPr>
-          <w:ilvl w:val="0"/>
-          <w:numId w:val="3"/>
-        </w:numPr>
-        <w:ind w:leftChars="0"/>
-        <w:rPr>
-          <w:sz w:val="24"/>
-          <w:szCs w:val="24"/>
-        </w:rPr>
-      </w:pPr>
-      <w:r>
-        <w:rPr>
-          <w:rFonts w:hint="eastAsia"/>
-          <w:sz w:val="24"/>
-          <w:szCs w:val="24"/>
-        </w:rPr>
-        <w:t>ゲームパッドのスティック移動実装</w:t>
-      </w:r>
     </w:p>
     <w:p>
       <w:pPr>

--- a/ToDoList.docx
+++ b/ToDoList.docx
@@ -490,30 +490,74 @@
         </w:rPr>
         <w:t>ゲームパッドのスティック移動実装</w:t>
       </w:r>
+    </w:p>
+    <w:p>
+      <w:pPr>
+        <w:pStyle w:val="a3"/>
+        <w:numPr>
+          <w:ilvl w:val="0"/>
+          <w:numId w:val="3"/>
+        </w:numPr>
+        <w:ind w:leftChars="0"/>
+        <w:rPr>
+          <w:sz w:val="24"/>
+          <w:szCs w:val="24"/>
+        </w:rPr>
+      </w:pPr>
+      <w:r>
+        <w:rPr>
+          <w:rFonts w:hint="eastAsia"/>
+          <w:sz w:val="24"/>
+          <w:szCs w:val="24"/>
+        </w:rPr>
+        <w:t>UI</w:t>
+      </w:r>
+    </w:p>
+    <w:p>
+      <w:pPr>
+        <w:pStyle w:val="a3"/>
+        <w:numPr>
+          <w:ilvl w:val="0"/>
+          <w:numId w:val="3"/>
+        </w:numPr>
+        <w:ind w:leftChars="0"/>
+        <w:rPr>
+          <w:sz w:val="24"/>
+          <w:szCs w:val="24"/>
+        </w:rPr>
+      </w:pPr>
+      <w:r>
+        <w:rPr>
+          <w:rFonts w:hint="eastAsia"/>
+          <w:sz w:val="24"/>
+          <w:szCs w:val="24"/>
+        </w:rPr>
+        <w:t>透過色の不具合</w:t>
+      </w:r>
+    </w:p>
+    <w:p>
+      <w:pPr>
+        <w:pStyle w:val="a3"/>
+        <w:numPr>
+          <w:ilvl w:val="1"/>
+          <w:numId w:val="3"/>
+        </w:numPr>
+        <w:ind w:leftChars="0"/>
+        <w:rPr>
+          <w:sz w:val="24"/>
+          <w:szCs w:val="24"/>
+        </w:rPr>
+      </w:pPr>
+      <w:r>
+        <w:rPr>
+          <w:rFonts w:hint="eastAsia"/>
+          <w:sz w:val="24"/>
+          <w:szCs w:val="24"/>
+        </w:rPr>
+        <w:t>別プロジェクトにて研究</w:t>
+      </w:r>
       <w:bookmarkStart w:id="0" w:name="_GoBack"/>
       <w:bookmarkEnd w:id="0"/>
-    </w:p>
-    <w:p>
-      <w:pPr>
-        <w:pStyle w:val="a3"/>
-        <w:numPr>
-          <w:ilvl w:val="0"/>
-          <w:numId w:val="3"/>
-        </w:numPr>
-        <w:ind w:leftChars="0"/>
-        <w:rPr>
-          <w:sz w:val="24"/>
-          <w:szCs w:val="24"/>
-        </w:rPr>
-      </w:pPr>
-      <w:r>
-        <w:rPr>
-          <w:rFonts w:hint="eastAsia"/>
-          <w:sz w:val="24"/>
-          <w:szCs w:val="24"/>
-        </w:rPr>
-        <w:t>UI</w:t>
-      </w:r>
     </w:p>
     <w:sectPr>
       <w:pgSz w:w="11906" w:h="16838"/>

--- a/ToDoList.docx
+++ b/ToDoList.docx
@@ -478,13 +478,15 @@
         </w:numPr>
         <w:ind w:leftChars="0"/>
         <w:rPr>
-          <w:sz w:val="24"/>
-          <w:szCs w:val="24"/>
-        </w:rPr>
-      </w:pPr>
-      <w:r>
-        <w:rPr>
-          <w:rFonts w:hint="eastAsia"/>
+          <w:strike/>
+          <w:sz w:val="24"/>
+          <w:szCs w:val="24"/>
+        </w:rPr>
+      </w:pPr>
+      <w:r>
+        <w:rPr>
+          <w:rFonts w:hint="eastAsia"/>
+          <w:strike/>
           <w:sz w:val="24"/>
           <w:szCs w:val="24"/>
         </w:rPr>
@@ -517,28 +519,6 @@
       <w:pPr>
         <w:pStyle w:val="a3"/>
         <w:numPr>
-          <w:ilvl w:val="0"/>
-          <w:numId w:val="3"/>
-        </w:numPr>
-        <w:ind w:leftChars="0"/>
-        <w:rPr>
-          <w:sz w:val="24"/>
-          <w:szCs w:val="24"/>
-        </w:rPr>
-      </w:pPr>
-      <w:r>
-        <w:rPr>
-          <w:rFonts w:hint="eastAsia"/>
-          <w:sz w:val="24"/>
-          <w:szCs w:val="24"/>
-        </w:rPr>
-        <w:t>透過色の不具合</w:t>
-      </w:r>
-    </w:p>
-    <w:p>
-      <w:pPr>
-        <w:pStyle w:val="a3"/>
-        <w:numPr>
           <w:ilvl w:val="1"/>
           <w:numId w:val="3"/>
         </w:numPr>
@@ -554,10 +534,54 @@
           <w:sz w:val="24"/>
           <w:szCs w:val="24"/>
         </w:rPr>
-        <w:t>別プロジェクトにて研究</w:t>
+        <w:t>後回しでもいいかも</w:t>
       </w:r>
       <w:bookmarkStart w:id="0" w:name="_GoBack"/>
       <w:bookmarkEnd w:id="0"/>
+    </w:p>
+    <w:p>
+      <w:pPr>
+        <w:pStyle w:val="a3"/>
+        <w:numPr>
+          <w:ilvl w:val="0"/>
+          <w:numId w:val="3"/>
+        </w:numPr>
+        <w:ind w:leftChars="0"/>
+        <w:rPr>
+          <w:sz w:val="24"/>
+          <w:szCs w:val="24"/>
+        </w:rPr>
+      </w:pPr>
+      <w:r>
+        <w:rPr>
+          <w:rFonts w:hint="eastAsia"/>
+          <w:sz w:val="24"/>
+          <w:szCs w:val="24"/>
+        </w:rPr>
+        <w:t>透過色の不具合</w:t>
+      </w:r>
+    </w:p>
+    <w:p>
+      <w:pPr>
+        <w:pStyle w:val="a3"/>
+        <w:numPr>
+          <w:ilvl w:val="1"/>
+          <w:numId w:val="3"/>
+        </w:numPr>
+        <w:ind w:leftChars="0"/>
+        <w:rPr>
+          <w:sz w:val="24"/>
+          <w:szCs w:val="24"/>
+        </w:rPr>
+      </w:pPr>
+      <w:r>
+        <w:rPr>
+          <w:rFonts w:hint="eastAsia"/>
+          <w:sz w:val="24"/>
+          <w:szCs w:val="24"/>
+        </w:rPr>
+        <w:t>別プロジェクトにて研究</w:t>
+      </w:r>
     </w:p>
     <w:sectPr>
       <w:pgSz w:w="11906" w:h="16838"/>

--- a/ToDoList.docx
+++ b/ToDoList.docx
@@ -1,6 +1,6 @@
 
 <file path=word/document.xml><?xml version="1.0" encoding="utf-8"?>
-<w:document xmlns:wpc="http://schemas.microsoft.com/office/word/2010/wordprocessingCanvas" xmlns:cx="http://schemas.microsoft.com/office/drawing/2014/chartex" xmlns:mc="http://schemas.openxmlformats.org/markup-compatibility/2006" xmlns:o="urn:schemas-microsoft-com:office:office" xmlns:r="http://schemas.openxmlformats.org/officeDocument/2006/relationships" xmlns:m="http://schemas.openxmlformats.org/officeDocument/2006/math" xmlns:v="urn:schemas-microsoft-com:vml" xmlns:wp14="http://schemas.microsoft.com/office/word/2010/wordprocessingDrawing" xmlns:wp="http://schemas.openxmlformats.org/drawingml/2006/wordprocessingDrawing" xmlns:w10="urn:schemas-microsoft-com:office:word" xmlns:w="http://schemas.openxmlformats.org/wordprocessingml/2006/main" xmlns:w14="http://schemas.microsoft.com/office/word/2010/wordml" xmlns:w15="http://schemas.microsoft.com/office/word/2012/wordml" xmlns:w16se="http://schemas.microsoft.com/office/word/2015/wordml/symex" xmlns:wpg="http://schemas.microsoft.com/office/word/2010/wordprocessingGroup" xmlns:wpi="http://schemas.microsoft.com/office/word/2010/wordprocessingInk" xmlns:wne="http://schemas.microsoft.com/office/word/2006/wordml" xmlns:wps="http://schemas.microsoft.com/office/word/2010/wordprocessingShape" mc:Ignorable="w14 w15 w16se wp14">
+<w:document xmlns:wpc="http://schemas.microsoft.com/office/word/2010/wordprocessingCanvas" xmlns:cx="http://schemas.microsoft.com/office/drawing/2014/chartex" xmlns:cx1="http://schemas.microsoft.com/office/drawing/2015/9/8/chartex" xmlns:cx2="http://schemas.microsoft.com/office/drawing/2015/10/21/chartex" xmlns:cx3="http://schemas.microsoft.com/office/drawing/2016/5/9/chartex" xmlns:cx4="http://schemas.microsoft.com/office/drawing/2016/5/10/chartex" xmlns:cx5="http://schemas.microsoft.com/office/drawing/2016/5/11/chartex" xmlns:cx6="http://schemas.microsoft.com/office/drawing/2016/5/12/chartex" xmlns:cx7="http://schemas.microsoft.com/office/drawing/2016/5/13/chartex" xmlns:cx8="http://schemas.microsoft.com/office/drawing/2016/5/14/chartex" xmlns:mc="http://schemas.openxmlformats.org/markup-compatibility/2006" xmlns:aink="http://schemas.microsoft.com/office/drawing/2016/ink" xmlns:am3d="http://schemas.microsoft.com/office/drawing/2017/model3d" xmlns:o="urn:schemas-microsoft-com:office:office" xmlns:r="http://schemas.openxmlformats.org/officeDocument/2006/relationships" xmlns:m="http://schemas.openxmlformats.org/officeDocument/2006/math" xmlns:v="urn:schemas-microsoft-com:vml" xmlns:wp14="http://schemas.microsoft.com/office/word/2010/wordprocessingDrawing" xmlns:wp="http://schemas.openxmlformats.org/drawingml/2006/wordprocessingDrawing" xmlns:w10="urn:schemas-microsoft-com:office:word" xmlns:w="http://schemas.openxmlformats.org/wordprocessingml/2006/main" xmlns:w14="http://schemas.microsoft.com/office/word/2010/wordml" xmlns:w15="http://schemas.microsoft.com/office/word/2012/wordml" xmlns:w16cid="http://schemas.microsoft.com/office/word/2016/wordml/cid" xmlns:w16se="http://schemas.microsoft.com/office/word/2015/wordml/symex" xmlns:wpg="http://schemas.microsoft.com/office/word/2010/wordprocessingGroup" xmlns:wpi="http://schemas.microsoft.com/office/word/2010/wordprocessingInk" xmlns:wne="http://schemas.microsoft.com/office/word/2006/wordml" xmlns:wps="http://schemas.microsoft.com/office/word/2010/wordprocessingShape" mc:Ignorable="w14 w15 w16se w16cid wp14">
   <w:body>
     <w:p>
       <w:pPr>
@@ -536,52 +536,148 @@
         </w:rPr>
         <w:t>後回しでもいいかも</w:t>
       </w:r>
+    </w:p>
+    <w:p>
+      <w:pPr>
+        <w:pStyle w:val="a3"/>
+        <w:numPr>
+          <w:ilvl w:val="0"/>
+          <w:numId w:val="3"/>
+        </w:numPr>
+        <w:ind w:leftChars="0"/>
+        <w:rPr>
+          <w:sz w:val="24"/>
+          <w:szCs w:val="24"/>
+        </w:rPr>
+      </w:pPr>
+      <w:r>
+        <w:rPr>
+          <w:rFonts w:hint="eastAsia"/>
+          <w:sz w:val="24"/>
+          <w:szCs w:val="24"/>
+        </w:rPr>
+        <w:t>透過色の不具合</w:t>
+      </w:r>
+    </w:p>
+    <w:p>
+      <w:pPr>
+        <w:pStyle w:val="a3"/>
+        <w:numPr>
+          <w:ilvl w:val="1"/>
+          <w:numId w:val="3"/>
+        </w:numPr>
+        <w:ind w:leftChars="0"/>
+        <w:rPr>
+          <w:sz w:val="24"/>
+          <w:szCs w:val="24"/>
+        </w:rPr>
+      </w:pPr>
+      <w:r>
+        <w:rPr>
+          <w:rFonts w:hint="eastAsia"/>
+          <w:sz w:val="24"/>
+          <w:szCs w:val="24"/>
+        </w:rPr>
+        <w:t>別プロジェクトにて研究</w:t>
+      </w:r>
+    </w:p>
+    <w:p>
+      <w:pPr>
+        <w:pStyle w:val="a3"/>
+        <w:numPr>
+          <w:ilvl w:val="0"/>
+          <w:numId w:val="3"/>
+        </w:numPr>
+        <w:ind w:leftChars="0"/>
+        <w:rPr>
+          <w:sz w:val="24"/>
+          <w:szCs w:val="24"/>
+        </w:rPr>
+      </w:pPr>
+      <w:r>
+        <w:rPr>
+          <w:rFonts w:hint="eastAsia"/>
+          <w:sz w:val="24"/>
+          <w:szCs w:val="24"/>
+        </w:rPr>
+        <w:t>背景物</w:t>
+      </w:r>
+    </w:p>
+    <w:p>
+      <w:pPr>
+        <w:pStyle w:val="a3"/>
+        <w:numPr>
+          <w:ilvl w:val="1"/>
+          <w:numId w:val="3"/>
+        </w:numPr>
+        <w:ind w:leftChars="0"/>
+        <w:rPr>
+          <w:sz w:val="24"/>
+          <w:szCs w:val="24"/>
+        </w:rPr>
+      </w:pPr>
+      <w:r>
+        <w:rPr>
+          <w:rFonts w:hint="eastAsia"/>
+          <w:sz w:val="24"/>
+          <w:szCs w:val="24"/>
+        </w:rPr>
+        <w:t>I</w:t>
+      </w:r>
+      <w:r>
+        <w:rPr>
+          <w:sz w:val="24"/>
+          <w:szCs w:val="24"/>
+        </w:rPr>
+        <w:t xml:space="preserve">nfinity blade </w:t>
+      </w:r>
+      <w:r>
+        <w:rPr>
+          <w:rFonts w:hint="eastAsia"/>
+          <w:sz w:val="24"/>
+          <w:szCs w:val="24"/>
+        </w:rPr>
+        <w:t>シリーズを使う。</w:t>
+      </w:r>
+    </w:p>
+    <w:p>
+      <w:pPr>
+        <w:pStyle w:val="a3"/>
+        <w:numPr>
+          <w:ilvl w:val="2"/>
+          <w:numId w:val="3"/>
+        </w:numPr>
+        <w:ind w:leftChars="0"/>
+        <w:rPr>
+          <w:sz w:val="24"/>
+          <w:szCs w:val="24"/>
+        </w:rPr>
+      </w:pPr>
+      <w:r>
+        <w:rPr>
+          <w:rFonts w:hint="eastAsia"/>
+          <w:sz w:val="24"/>
+          <w:szCs w:val="24"/>
+        </w:rPr>
+        <w:t>U</w:t>
+      </w:r>
+      <w:r>
+        <w:rPr>
+          <w:sz w:val="24"/>
+          <w:szCs w:val="24"/>
+        </w:rPr>
+        <w:t xml:space="preserve">nreal engine </w:t>
+      </w:r>
+      <w:r>
+        <w:rPr>
+          <w:rFonts w:hint="eastAsia"/>
+          <w:sz w:val="24"/>
+          <w:szCs w:val="24"/>
+        </w:rPr>
+        <w:t>のインストール</w:t>
+      </w:r>
       <w:bookmarkStart w:id="0" w:name="_GoBack"/>
       <w:bookmarkEnd w:id="0"/>
-    </w:p>
-    <w:p>
-      <w:pPr>
-        <w:pStyle w:val="a3"/>
-        <w:numPr>
-          <w:ilvl w:val="0"/>
-          <w:numId w:val="3"/>
-        </w:numPr>
-        <w:ind w:leftChars="0"/>
-        <w:rPr>
-          <w:sz w:val="24"/>
-          <w:szCs w:val="24"/>
-        </w:rPr>
-      </w:pPr>
-      <w:r>
-        <w:rPr>
-          <w:rFonts w:hint="eastAsia"/>
-          <w:sz w:val="24"/>
-          <w:szCs w:val="24"/>
-        </w:rPr>
-        <w:t>透過色の不具合</w:t>
-      </w:r>
-    </w:p>
-    <w:p>
-      <w:pPr>
-        <w:pStyle w:val="a3"/>
-        <w:numPr>
-          <w:ilvl w:val="1"/>
-          <w:numId w:val="3"/>
-        </w:numPr>
-        <w:ind w:leftChars="0"/>
-        <w:rPr>
-          <w:sz w:val="24"/>
-          <w:szCs w:val="24"/>
-        </w:rPr>
-      </w:pPr>
-      <w:r>
-        <w:rPr>
-          <w:rFonts w:hint="eastAsia"/>
-          <w:sz w:val="24"/>
-          <w:szCs w:val="24"/>
-        </w:rPr>
-        <w:t>別プロジェクトにて研究</w:t>
-      </w:r>
     </w:p>
     <w:sectPr>
       <w:pgSz w:w="11906" w:h="16838"/>
@@ -594,7 +690,7 @@
 </file>
 
 <file path=word/numbering.xml><?xml version="1.0" encoding="utf-8"?>
-<w:numbering xmlns:wpc="http://schemas.microsoft.com/office/word/2010/wordprocessingCanvas" xmlns:cx="http://schemas.microsoft.com/office/drawing/2014/chartex" xmlns:mc="http://schemas.openxmlformats.org/markup-compatibility/2006" xmlns:o="urn:schemas-microsoft-com:office:office" xmlns:r="http://schemas.openxmlformats.org/officeDocument/2006/relationships" xmlns:m="http://schemas.openxmlformats.org/officeDocument/2006/math" xmlns:v="urn:schemas-microsoft-com:vml" xmlns:wp14="http://schemas.microsoft.com/office/word/2010/wordprocessingDrawing" xmlns:wp="http://schemas.openxmlformats.org/drawingml/2006/wordprocessingDrawing" xmlns:w10="urn:schemas-microsoft-com:office:word" xmlns:w="http://schemas.openxmlformats.org/wordprocessingml/2006/main" xmlns:w14="http://schemas.microsoft.com/office/word/2010/wordml" xmlns:w15="http://schemas.microsoft.com/office/word/2012/wordml" xmlns:w16se="http://schemas.microsoft.com/office/word/2015/wordml/symex" xmlns:wpg="http://schemas.microsoft.com/office/word/2010/wordprocessingGroup" xmlns:wpi="http://schemas.microsoft.com/office/word/2010/wordprocessingInk" xmlns:wne="http://schemas.microsoft.com/office/word/2006/wordml" xmlns:wps="http://schemas.microsoft.com/office/word/2010/wordprocessingShape" mc:Ignorable="w14 w15 w16se wp14">
+<w:numbering xmlns:wpc="http://schemas.microsoft.com/office/word/2010/wordprocessingCanvas" xmlns:cx="http://schemas.microsoft.com/office/drawing/2014/chartex" xmlns:cx1="http://schemas.microsoft.com/office/drawing/2015/9/8/chartex" xmlns:cx2="http://schemas.microsoft.com/office/drawing/2015/10/21/chartex" xmlns:cx3="http://schemas.microsoft.com/office/drawing/2016/5/9/chartex" xmlns:cx4="http://schemas.microsoft.com/office/drawing/2016/5/10/chartex" xmlns:cx5="http://schemas.microsoft.com/office/drawing/2016/5/11/chartex" xmlns:cx6="http://schemas.microsoft.com/office/drawing/2016/5/12/chartex" xmlns:cx7="http://schemas.microsoft.com/office/drawing/2016/5/13/chartex" xmlns:cx8="http://schemas.microsoft.com/office/drawing/2016/5/14/chartex" xmlns:mc="http://schemas.openxmlformats.org/markup-compatibility/2006" xmlns:aink="http://schemas.microsoft.com/office/drawing/2016/ink" xmlns:am3d="http://schemas.microsoft.com/office/drawing/2017/model3d" xmlns:o="urn:schemas-microsoft-com:office:office" xmlns:r="http://schemas.openxmlformats.org/officeDocument/2006/relationships" xmlns:m="http://schemas.openxmlformats.org/officeDocument/2006/math" xmlns:v="urn:schemas-microsoft-com:vml" xmlns:wp14="http://schemas.microsoft.com/office/word/2010/wordprocessingDrawing" xmlns:wp="http://schemas.openxmlformats.org/drawingml/2006/wordprocessingDrawing" xmlns:w10="urn:schemas-microsoft-com:office:word" xmlns:w="http://schemas.openxmlformats.org/wordprocessingml/2006/main" xmlns:w14="http://schemas.microsoft.com/office/word/2010/wordml" xmlns:w15="http://schemas.microsoft.com/office/word/2012/wordml" xmlns:w16cid="http://schemas.microsoft.com/office/word/2016/wordml/cid" xmlns:w16se="http://schemas.microsoft.com/office/word/2015/wordml/symex" xmlns:wpg="http://schemas.microsoft.com/office/word/2010/wordprocessingGroup" xmlns:wpi="http://schemas.microsoft.com/office/word/2010/wordprocessingInk" xmlns:wne="http://schemas.microsoft.com/office/word/2006/wordml" xmlns:wps="http://schemas.microsoft.com/office/word/2010/wordprocessingShape" mc:Ignorable="w14 w15 w16se w16cid wp14">
   <w:abstractNum w:abstractNumId="0" w15:restartNumberingAfterBreak="0">
     <w:nsid w:val="048336CF"/>
     <w:multiLevelType w:val="hybridMultilevel"/>
@@ -893,7 +989,7 @@
 </file>
 
 <file path=word/styles.xml><?xml version="1.0" encoding="utf-8"?>
-<w:styles xmlns:mc="http://schemas.openxmlformats.org/markup-compatibility/2006" xmlns:r="http://schemas.openxmlformats.org/officeDocument/2006/relationships" xmlns:w="http://schemas.openxmlformats.org/wordprocessingml/2006/main" xmlns:w14="http://schemas.microsoft.com/office/word/2010/wordml" xmlns:w15="http://schemas.microsoft.com/office/word/2012/wordml" xmlns:w16se="http://schemas.microsoft.com/office/word/2015/wordml/symex" mc:Ignorable="w14 w15 w16se">
+<w:styles xmlns:mc="http://schemas.openxmlformats.org/markup-compatibility/2006" xmlns:r="http://schemas.openxmlformats.org/officeDocument/2006/relationships" xmlns:w="http://schemas.openxmlformats.org/wordprocessingml/2006/main" xmlns:w14="http://schemas.microsoft.com/office/word/2010/wordml" xmlns:w15="http://schemas.microsoft.com/office/word/2012/wordml" xmlns:w16cid="http://schemas.microsoft.com/office/word/2016/wordml/cid" xmlns:w16se="http://schemas.microsoft.com/office/word/2015/wordml/symex" mc:Ignorable="w14 w15 w16se w16cid">
   <w:docDefaults>
     <w:rPrDefault>
       <w:rPr>
@@ -906,7 +1002,7 @@
     </w:rPrDefault>
     <w:pPrDefault/>
   </w:docDefaults>
-  <w:latentStyles w:defLockedState="0" w:defUIPriority="99" w:defSemiHidden="0" w:defUnhideWhenUsed="0" w:defQFormat="0" w:count="371">
+  <w:latentStyles w:defLockedState="0" w:defUIPriority="99" w:defSemiHidden="0" w:defUnhideWhenUsed="0" w:defQFormat="0" w:count="376">
     <w:lsdException w:name="Normal" w:uiPriority="0" w:qFormat="1"/>
     <w:lsdException w:name="heading 1" w:uiPriority="9" w:qFormat="1"/>
     <w:lsdException w:name="heading 2" w:semiHidden="1" w:uiPriority="9" w:unhideWhenUsed="1" w:qFormat="1"/>
@@ -1012,7 +1108,6 @@
     <w:lsdException w:name="HTML Sample" w:semiHidden="1" w:unhideWhenUsed="1"/>
     <w:lsdException w:name="HTML Typewriter" w:semiHidden="1" w:unhideWhenUsed="1"/>
     <w:lsdException w:name="HTML Variable" w:semiHidden="1" w:unhideWhenUsed="1"/>
-    <w:lsdException w:name="Normal Table" w:semiHidden="1" w:unhideWhenUsed="1"/>
     <w:lsdException w:name="annotation subject" w:semiHidden="1" w:unhideWhenUsed="1"/>
     <w:lsdException w:name="No List" w:semiHidden="1" w:unhideWhenUsed="1"/>
     <w:lsdException w:name="Outline List 1" w:semiHidden="1" w:unhideWhenUsed="1"/>
@@ -1055,11 +1150,8 @@
     <w:lsdException w:name="Table Contemporary" w:semiHidden="1" w:unhideWhenUsed="1"/>
     <w:lsdException w:name="Table Elegant" w:semiHidden="1" w:unhideWhenUsed="1"/>
     <w:lsdException w:name="Table Professional" w:semiHidden="1" w:unhideWhenUsed="1"/>
-    <w:lsdException w:name="Table Subtle 1" w:semiHidden="1" w:unhideWhenUsed="1"/>
     <w:lsdException w:name="Table Subtle 2" w:semiHidden="1" w:unhideWhenUsed="1"/>
     <w:lsdException w:name="Table Web 1" w:semiHidden="1" w:unhideWhenUsed="1"/>
-    <w:lsdException w:name="Table Web 2" w:semiHidden="1" w:unhideWhenUsed="1"/>
-    <w:lsdException w:name="Table Web 3" w:semiHidden="1" w:unhideWhenUsed="1"/>
     <w:lsdException w:name="Balloon Text" w:semiHidden="1" w:unhideWhenUsed="1"/>
     <w:lsdException w:name="Table Grid" w:uiPriority="39"/>
     <w:lsdException w:name="Table Theme" w:semiHidden="1" w:unhideWhenUsed="1"/>
@@ -1278,6 +1370,11 @@
     <w:lsdException w:name="List Table 5 Dark Accent 6" w:uiPriority="50"/>
     <w:lsdException w:name="List Table 6 Colorful Accent 6" w:uiPriority="51"/>
     <w:lsdException w:name="List Table 7 Colorful Accent 6" w:uiPriority="52"/>
+    <w:lsdException w:name="Mention" w:semiHidden="1" w:unhideWhenUsed="1"/>
+    <w:lsdException w:name="Smart Hyperlink" w:semiHidden="1" w:unhideWhenUsed="1"/>
+    <w:lsdException w:name="Hashtag" w:semiHidden="1" w:unhideWhenUsed="1"/>
+    <w:lsdException w:name="Unresolved Mention" w:semiHidden="1" w:unhideWhenUsed="1"/>
+    <w:lsdException w:name="Smart Link" w:semiHidden="1" w:unhideWhenUsed="1"/>
   </w:latentStyles>
   <w:style w:type="paragraph" w:default="1" w:styleId="a">
     <w:name w:val="Normal"/>

--- a/ToDoList.docx
+++ b/ToDoList.docx
@@ -319,13 +319,15 @@
         </w:numPr>
         <w:ind w:leftChars="0"/>
         <w:rPr>
-          <w:sz w:val="24"/>
-          <w:szCs w:val="24"/>
-        </w:rPr>
-      </w:pPr>
-      <w:r>
-        <w:rPr>
-          <w:rFonts w:hint="eastAsia"/>
+          <w:strike/>
+          <w:sz w:val="24"/>
+          <w:szCs w:val="24"/>
+        </w:rPr>
+      </w:pPr>
+      <w:r>
+        <w:rPr>
+          <w:rFonts w:hint="eastAsia"/>
+          <w:strike/>
           <w:sz w:val="24"/>
           <w:szCs w:val="24"/>
         </w:rPr>
@@ -341,13 +343,15 @@
         </w:numPr>
         <w:ind w:leftChars="0"/>
         <w:rPr>
-          <w:sz w:val="24"/>
-          <w:szCs w:val="24"/>
-        </w:rPr>
-      </w:pPr>
-      <w:r>
-        <w:rPr>
-          <w:rFonts w:hint="eastAsia"/>
+          <w:strike/>
+          <w:sz w:val="24"/>
+          <w:szCs w:val="24"/>
+        </w:rPr>
+      </w:pPr>
+      <w:r>
+        <w:rPr>
+          <w:rFonts w:hint="eastAsia"/>
+          <w:strike/>
           <w:sz w:val="24"/>
           <w:szCs w:val="24"/>
         </w:rPr>
@@ -546,13 +550,15 @@
         </w:numPr>
         <w:ind w:leftChars="0"/>
         <w:rPr>
-          <w:sz w:val="24"/>
-          <w:szCs w:val="24"/>
-        </w:rPr>
-      </w:pPr>
-      <w:r>
-        <w:rPr>
-          <w:rFonts w:hint="eastAsia"/>
+          <w:strike/>
+          <w:sz w:val="24"/>
+          <w:szCs w:val="24"/>
+        </w:rPr>
+      </w:pPr>
+      <w:r>
+        <w:rPr>
+          <w:rFonts w:hint="eastAsia"/>
+          <w:strike/>
           <w:sz w:val="24"/>
           <w:szCs w:val="24"/>
         </w:rPr>
@@ -568,13 +574,15 @@
         </w:numPr>
         <w:ind w:leftChars="0"/>
         <w:rPr>
-          <w:sz w:val="24"/>
-          <w:szCs w:val="24"/>
-        </w:rPr>
-      </w:pPr>
-      <w:r>
-        <w:rPr>
-          <w:rFonts w:hint="eastAsia"/>
+          <w:strike/>
+          <w:sz w:val="24"/>
+          <w:szCs w:val="24"/>
+        </w:rPr>
+      </w:pPr>
+      <w:r>
+        <w:rPr>
+          <w:rFonts w:hint="eastAsia"/>
+          <w:strike/>
           <w:sz w:val="24"/>
           <w:szCs w:val="24"/>
         </w:rPr>
@@ -649,13 +657,15 @@
         </w:numPr>
         <w:ind w:leftChars="0"/>
         <w:rPr>
-          <w:sz w:val="24"/>
-          <w:szCs w:val="24"/>
-        </w:rPr>
-      </w:pPr>
-      <w:r>
-        <w:rPr>
-          <w:rFonts w:hint="eastAsia"/>
+          <w:strike/>
+          <w:sz w:val="24"/>
+          <w:szCs w:val="24"/>
+        </w:rPr>
+      </w:pPr>
+      <w:r>
+        <w:rPr>
+          <w:rFonts w:hint="eastAsia"/>
+          <w:strike/>
           <w:sz w:val="24"/>
           <w:szCs w:val="24"/>
         </w:rPr>
@@ -663,6 +673,7 @@
       </w:r>
       <w:r>
         <w:rPr>
+          <w:strike/>
           <w:sz w:val="24"/>
           <w:szCs w:val="24"/>
         </w:rPr>
@@ -671,6 +682,7 @@
       <w:r>
         <w:rPr>
           <w:rFonts w:hint="eastAsia"/>
+          <w:strike/>
           <w:sz w:val="24"/>
           <w:szCs w:val="24"/>
         </w:rPr>
@@ -1108,6 +1120,7 @@
     <w:lsdException w:name="HTML Sample" w:semiHidden="1" w:unhideWhenUsed="1"/>
     <w:lsdException w:name="HTML Typewriter" w:semiHidden="1" w:unhideWhenUsed="1"/>
     <w:lsdException w:name="HTML Variable" w:semiHidden="1" w:unhideWhenUsed="1"/>
+    <w:lsdException w:name="Normal Table" w:semiHidden="1" w:unhideWhenUsed="1"/>
     <w:lsdException w:name="annotation subject" w:semiHidden="1" w:unhideWhenUsed="1"/>
     <w:lsdException w:name="No List" w:semiHidden="1" w:unhideWhenUsed="1"/>
     <w:lsdException w:name="Outline List 1" w:semiHidden="1" w:unhideWhenUsed="1"/>
@@ -1150,8 +1163,11 @@
     <w:lsdException w:name="Table Contemporary" w:semiHidden="1" w:unhideWhenUsed="1"/>
     <w:lsdException w:name="Table Elegant" w:semiHidden="1" w:unhideWhenUsed="1"/>
     <w:lsdException w:name="Table Professional" w:semiHidden="1" w:unhideWhenUsed="1"/>
+    <w:lsdException w:name="Table Subtle 1" w:semiHidden="1" w:unhideWhenUsed="1"/>
     <w:lsdException w:name="Table Subtle 2" w:semiHidden="1" w:unhideWhenUsed="1"/>
     <w:lsdException w:name="Table Web 1" w:semiHidden="1" w:unhideWhenUsed="1"/>
+    <w:lsdException w:name="Table Web 2" w:semiHidden="1" w:unhideWhenUsed="1"/>
+    <w:lsdException w:name="Table Web 3" w:semiHidden="1" w:unhideWhenUsed="1"/>
     <w:lsdException w:name="Balloon Text" w:semiHidden="1" w:unhideWhenUsed="1"/>
     <w:lsdException w:name="Table Grid" w:uiPriority="39"/>
     <w:lsdException w:name="Table Theme" w:semiHidden="1" w:unhideWhenUsed="1"/>

--- a/ToDoList.docx
+++ b/ToDoList.docx
@@ -1,6 +1,6 @@
 
 <file path=word/document.xml><?xml version="1.0" encoding="utf-8"?>
-<w:document xmlns:wpc="http://schemas.microsoft.com/office/word/2010/wordprocessingCanvas" xmlns:cx="http://schemas.microsoft.com/office/drawing/2014/chartex" xmlns:cx1="http://schemas.microsoft.com/office/drawing/2015/9/8/chartex" xmlns:cx2="http://schemas.microsoft.com/office/drawing/2015/10/21/chartex" xmlns:cx3="http://schemas.microsoft.com/office/drawing/2016/5/9/chartex" xmlns:cx4="http://schemas.microsoft.com/office/drawing/2016/5/10/chartex" xmlns:cx5="http://schemas.microsoft.com/office/drawing/2016/5/11/chartex" xmlns:cx6="http://schemas.microsoft.com/office/drawing/2016/5/12/chartex" xmlns:cx7="http://schemas.microsoft.com/office/drawing/2016/5/13/chartex" xmlns:cx8="http://schemas.microsoft.com/office/drawing/2016/5/14/chartex" xmlns:mc="http://schemas.openxmlformats.org/markup-compatibility/2006" xmlns:aink="http://schemas.microsoft.com/office/drawing/2016/ink" xmlns:am3d="http://schemas.microsoft.com/office/drawing/2017/model3d" xmlns:o="urn:schemas-microsoft-com:office:office" xmlns:r="http://schemas.openxmlformats.org/officeDocument/2006/relationships" xmlns:m="http://schemas.openxmlformats.org/officeDocument/2006/math" xmlns:v="urn:schemas-microsoft-com:vml" xmlns:wp14="http://schemas.microsoft.com/office/word/2010/wordprocessingDrawing" xmlns:wp="http://schemas.openxmlformats.org/drawingml/2006/wordprocessingDrawing" xmlns:w10="urn:schemas-microsoft-com:office:word" xmlns:w="http://schemas.openxmlformats.org/wordprocessingml/2006/main" xmlns:w14="http://schemas.microsoft.com/office/word/2010/wordml" xmlns:w15="http://schemas.microsoft.com/office/word/2012/wordml" xmlns:w16cid="http://schemas.microsoft.com/office/word/2016/wordml/cid" xmlns:w16se="http://schemas.microsoft.com/office/word/2015/wordml/symex" xmlns:wpg="http://schemas.microsoft.com/office/word/2010/wordprocessingGroup" xmlns:wpi="http://schemas.microsoft.com/office/word/2010/wordprocessingInk" xmlns:wne="http://schemas.microsoft.com/office/word/2006/wordml" xmlns:wps="http://schemas.microsoft.com/office/word/2010/wordprocessingShape" mc:Ignorable="w14 w15 w16se w16cid wp14">
+<w:document xmlns:wpc="http://schemas.microsoft.com/office/word/2010/wordprocessingCanvas" xmlns:cx="http://schemas.microsoft.com/office/drawing/2014/chartex" xmlns:mc="http://schemas.openxmlformats.org/markup-compatibility/2006" xmlns:o="urn:schemas-microsoft-com:office:office" xmlns:r="http://schemas.openxmlformats.org/officeDocument/2006/relationships" xmlns:m="http://schemas.openxmlformats.org/officeDocument/2006/math" xmlns:v="urn:schemas-microsoft-com:vml" xmlns:wp14="http://schemas.microsoft.com/office/word/2010/wordprocessingDrawing" xmlns:wp="http://schemas.openxmlformats.org/drawingml/2006/wordprocessingDrawing" xmlns:w10="urn:schemas-microsoft-com:office:word" xmlns:w="http://schemas.openxmlformats.org/wordprocessingml/2006/main" xmlns:w14="http://schemas.microsoft.com/office/word/2010/wordml" xmlns:w15="http://schemas.microsoft.com/office/word/2012/wordml" xmlns:w16se="http://schemas.microsoft.com/office/word/2015/wordml/symex" xmlns:wpg="http://schemas.microsoft.com/office/word/2010/wordprocessingGroup" xmlns:wpi="http://schemas.microsoft.com/office/word/2010/wordprocessingInk" xmlns:wne="http://schemas.microsoft.com/office/word/2006/wordml" xmlns:wps="http://schemas.microsoft.com/office/word/2010/wordprocessingShape" mc:Ignorable="w14 w15 w16se wp14">
   <w:body>
     <w:p>
       <w:pPr>
@@ -687,6 +687,30 @@
           <w:szCs w:val="24"/>
         </w:rPr>
         <w:t>のインストール</w:t>
+      </w:r>
+    </w:p>
+    <w:p>
+      <w:pPr>
+        <w:pStyle w:val="a3"/>
+        <w:numPr>
+          <w:ilvl w:val="0"/>
+          <w:numId w:val="3"/>
+        </w:numPr>
+        <w:ind w:leftChars="0"/>
+        <w:rPr>
+          <w:rFonts w:hint="eastAsia"/>
+          <w:strike/>
+          <w:sz w:val="24"/>
+          <w:szCs w:val="24"/>
+        </w:rPr>
+      </w:pPr>
+      <w:r>
+        <w:rPr>
+          <w:rFonts w:hint="eastAsia"/>
+          <w:sz w:val="24"/>
+          <w:szCs w:val="24"/>
+        </w:rPr>
+        <w:t>ジャンプのバグ</w:t>
       </w:r>
       <w:bookmarkStart w:id="0" w:name="_GoBack"/>
       <w:bookmarkEnd w:id="0"/>
@@ -702,7 +726,7 @@
 </file>
 
 <file path=word/numbering.xml><?xml version="1.0" encoding="utf-8"?>
-<w:numbering xmlns:wpc="http://schemas.microsoft.com/office/word/2010/wordprocessingCanvas" xmlns:cx="http://schemas.microsoft.com/office/drawing/2014/chartex" xmlns:cx1="http://schemas.microsoft.com/office/drawing/2015/9/8/chartex" xmlns:cx2="http://schemas.microsoft.com/office/drawing/2015/10/21/chartex" xmlns:cx3="http://schemas.microsoft.com/office/drawing/2016/5/9/chartex" xmlns:cx4="http://schemas.microsoft.com/office/drawing/2016/5/10/chartex" xmlns:cx5="http://schemas.microsoft.com/office/drawing/2016/5/11/chartex" xmlns:cx6="http://schemas.microsoft.com/office/drawing/2016/5/12/chartex" xmlns:cx7="http://schemas.microsoft.com/office/drawing/2016/5/13/chartex" xmlns:cx8="http://schemas.microsoft.com/office/drawing/2016/5/14/chartex" xmlns:mc="http://schemas.openxmlformats.org/markup-compatibility/2006" xmlns:aink="http://schemas.microsoft.com/office/drawing/2016/ink" xmlns:am3d="http://schemas.microsoft.com/office/drawing/2017/model3d" xmlns:o="urn:schemas-microsoft-com:office:office" xmlns:r="http://schemas.openxmlformats.org/officeDocument/2006/relationships" xmlns:m="http://schemas.openxmlformats.org/officeDocument/2006/math" xmlns:v="urn:schemas-microsoft-com:vml" xmlns:wp14="http://schemas.microsoft.com/office/word/2010/wordprocessingDrawing" xmlns:wp="http://schemas.openxmlformats.org/drawingml/2006/wordprocessingDrawing" xmlns:w10="urn:schemas-microsoft-com:office:word" xmlns:w="http://schemas.openxmlformats.org/wordprocessingml/2006/main" xmlns:w14="http://schemas.microsoft.com/office/word/2010/wordml" xmlns:w15="http://schemas.microsoft.com/office/word/2012/wordml" xmlns:w16cid="http://schemas.microsoft.com/office/word/2016/wordml/cid" xmlns:w16se="http://schemas.microsoft.com/office/word/2015/wordml/symex" xmlns:wpg="http://schemas.microsoft.com/office/word/2010/wordprocessingGroup" xmlns:wpi="http://schemas.microsoft.com/office/word/2010/wordprocessingInk" xmlns:wne="http://schemas.microsoft.com/office/word/2006/wordml" xmlns:wps="http://schemas.microsoft.com/office/word/2010/wordprocessingShape" mc:Ignorable="w14 w15 w16se w16cid wp14">
+<w:numbering xmlns:wpc="http://schemas.microsoft.com/office/word/2010/wordprocessingCanvas" xmlns:cx="http://schemas.microsoft.com/office/drawing/2014/chartex" xmlns:mc="http://schemas.openxmlformats.org/markup-compatibility/2006" xmlns:o="urn:schemas-microsoft-com:office:office" xmlns:r="http://schemas.openxmlformats.org/officeDocument/2006/relationships" xmlns:m="http://schemas.openxmlformats.org/officeDocument/2006/math" xmlns:v="urn:schemas-microsoft-com:vml" xmlns:wp14="http://schemas.microsoft.com/office/word/2010/wordprocessingDrawing" xmlns:wp="http://schemas.openxmlformats.org/drawingml/2006/wordprocessingDrawing" xmlns:w10="urn:schemas-microsoft-com:office:word" xmlns:w="http://schemas.openxmlformats.org/wordprocessingml/2006/main" xmlns:w14="http://schemas.microsoft.com/office/word/2010/wordml" xmlns:w15="http://schemas.microsoft.com/office/word/2012/wordml" xmlns:w16se="http://schemas.microsoft.com/office/word/2015/wordml/symex" xmlns:wpg="http://schemas.microsoft.com/office/word/2010/wordprocessingGroup" xmlns:wpi="http://schemas.microsoft.com/office/word/2010/wordprocessingInk" xmlns:wne="http://schemas.microsoft.com/office/word/2006/wordml" xmlns:wps="http://schemas.microsoft.com/office/word/2010/wordprocessingShape" mc:Ignorable="w14 w15 w16se wp14">
   <w:abstractNum w:abstractNumId="0" w15:restartNumberingAfterBreak="0">
     <w:nsid w:val="048336CF"/>
     <w:multiLevelType w:val="hybridMultilevel"/>
@@ -1001,7 +1025,7 @@
 </file>
 
 <file path=word/styles.xml><?xml version="1.0" encoding="utf-8"?>
-<w:styles xmlns:mc="http://schemas.openxmlformats.org/markup-compatibility/2006" xmlns:r="http://schemas.openxmlformats.org/officeDocument/2006/relationships" xmlns:w="http://schemas.openxmlformats.org/wordprocessingml/2006/main" xmlns:w14="http://schemas.microsoft.com/office/word/2010/wordml" xmlns:w15="http://schemas.microsoft.com/office/word/2012/wordml" xmlns:w16cid="http://schemas.microsoft.com/office/word/2016/wordml/cid" xmlns:w16se="http://schemas.microsoft.com/office/word/2015/wordml/symex" mc:Ignorable="w14 w15 w16se w16cid">
+<w:styles xmlns:mc="http://schemas.openxmlformats.org/markup-compatibility/2006" xmlns:r="http://schemas.openxmlformats.org/officeDocument/2006/relationships" xmlns:w="http://schemas.openxmlformats.org/wordprocessingml/2006/main" xmlns:w14="http://schemas.microsoft.com/office/word/2010/wordml" xmlns:w15="http://schemas.microsoft.com/office/word/2012/wordml" xmlns:w16se="http://schemas.microsoft.com/office/word/2015/wordml/symex" mc:Ignorable="w14 w15 w16se">
   <w:docDefaults>
     <w:rPrDefault>
       <w:rPr>
@@ -1014,7 +1038,7 @@
     </w:rPrDefault>
     <w:pPrDefault/>
   </w:docDefaults>
-  <w:latentStyles w:defLockedState="0" w:defUIPriority="99" w:defSemiHidden="0" w:defUnhideWhenUsed="0" w:defQFormat="0" w:count="376">
+  <w:latentStyles w:defLockedState="0" w:defUIPriority="99" w:defSemiHidden="0" w:defUnhideWhenUsed="0" w:defQFormat="0" w:count="371">
     <w:lsdException w:name="Normal" w:uiPriority="0" w:qFormat="1"/>
     <w:lsdException w:name="heading 1" w:uiPriority="9" w:qFormat="1"/>
     <w:lsdException w:name="heading 2" w:semiHidden="1" w:uiPriority="9" w:unhideWhenUsed="1" w:qFormat="1"/>
@@ -1386,11 +1410,6 @@
     <w:lsdException w:name="List Table 5 Dark Accent 6" w:uiPriority="50"/>
     <w:lsdException w:name="List Table 6 Colorful Accent 6" w:uiPriority="51"/>
     <w:lsdException w:name="List Table 7 Colorful Accent 6" w:uiPriority="52"/>
-    <w:lsdException w:name="Mention" w:semiHidden="1" w:unhideWhenUsed="1"/>
-    <w:lsdException w:name="Smart Hyperlink" w:semiHidden="1" w:unhideWhenUsed="1"/>
-    <w:lsdException w:name="Hashtag" w:semiHidden="1" w:unhideWhenUsed="1"/>
-    <w:lsdException w:name="Unresolved Mention" w:semiHidden="1" w:unhideWhenUsed="1"/>
-    <w:lsdException w:name="Smart Link" w:semiHidden="1" w:unhideWhenUsed="1"/>
   </w:latentStyles>
   <w:style w:type="paragraph" w:default="1" w:styleId="a">
     <w:name w:val="Normal"/>

--- a/ToDoList.docx
+++ b/ToDoList.docx
@@ -1,6 +1,6 @@
 
 <file path=word/document.xml><?xml version="1.0" encoding="utf-8"?>
-<w:document xmlns:wpc="http://schemas.microsoft.com/office/word/2010/wordprocessingCanvas" xmlns:cx="http://schemas.microsoft.com/office/drawing/2014/chartex" xmlns:mc="http://schemas.openxmlformats.org/markup-compatibility/2006" xmlns:o="urn:schemas-microsoft-com:office:office" xmlns:r="http://schemas.openxmlformats.org/officeDocument/2006/relationships" xmlns:m="http://schemas.openxmlformats.org/officeDocument/2006/math" xmlns:v="urn:schemas-microsoft-com:vml" xmlns:wp14="http://schemas.microsoft.com/office/word/2010/wordprocessingDrawing" xmlns:wp="http://schemas.openxmlformats.org/drawingml/2006/wordprocessingDrawing" xmlns:w10="urn:schemas-microsoft-com:office:word" xmlns:w="http://schemas.openxmlformats.org/wordprocessingml/2006/main" xmlns:w14="http://schemas.microsoft.com/office/word/2010/wordml" xmlns:w15="http://schemas.microsoft.com/office/word/2012/wordml" xmlns:w16se="http://schemas.microsoft.com/office/word/2015/wordml/symex" xmlns:wpg="http://schemas.microsoft.com/office/word/2010/wordprocessingGroup" xmlns:wpi="http://schemas.microsoft.com/office/word/2010/wordprocessingInk" xmlns:wne="http://schemas.microsoft.com/office/word/2006/wordml" xmlns:wps="http://schemas.microsoft.com/office/word/2010/wordprocessingShape" mc:Ignorable="w14 w15 w16se wp14">
+<w:document xmlns:wpc="http://schemas.microsoft.com/office/word/2010/wordprocessingCanvas" xmlns:cx="http://schemas.microsoft.com/office/drawing/2014/chartex" xmlns:cx1="http://schemas.microsoft.com/office/drawing/2015/9/8/chartex" xmlns:cx2="http://schemas.microsoft.com/office/drawing/2015/10/21/chartex" xmlns:cx3="http://schemas.microsoft.com/office/drawing/2016/5/9/chartex" xmlns:cx4="http://schemas.microsoft.com/office/drawing/2016/5/10/chartex" xmlns:cx5="http://schemas.microsoft.com/office/drawing/2016/5/11/chartex" xmlns:cx6="http://schemas.microsoft.com/office/drawing/2016/5/12/chartex" xmlns:cx7="http://schemas.microsoft.com/office/drawing/2016/5/13/chartex" xmlns:cx8="http://schemas.microsoft.com/office/drawing/2016/5/14/chartex" xmlns:mc="http://schemas.openxmlformats.org/markup-compatibility/2006" xmlns:aink="http://schemas.microsoft.com/office/drawing/2016/ink" xmlns:am3d="http://schemas.microsoft.com/office/drawing/2017/model3d" xmlns:o="urn:schemas-microsoft-com:office:office" xmlns:r="http://schemas.openxmlformats.org/officeDocument/2006/relationships" xmlns:m="http://schemas.openxmlformats.org/officeDocument/2006/math" xmlns:v="urn:schemas-microsoft-com:vml" xmlns:wp14="http://schemas.microsoft.com/office/word/2010/wordprocessingDrawing" xmlns:wp="http://schemas.openxmlformats.org/drawingml/2006/wordprocessingDrawing" xmlns:w10="urn:schemas-microsoft-com:office:word" xmlns:w="http://schemas.openxmlformats.org/wordprocessingml/2006/main" xmlns:w14="http://schemas.microsoft.com/office/word/2010/wordml" xmlns:w15="http://schemas.microsoft.com/office/word/2012/wordml" xmlns:w16cid="http://schemas.microsoft.com/office/word/2016/wordml/cid" xmlns:w16se="http://schemas.microsoft.com/office/word/2015/wordml/symex" xmlns:wpg="http://schemas.microsoft.com/office/word/2010/wordprocessingGroup" xmlns:wpi="http://schemas.microsoft.com/office/word/2010/wordprocessingInk" xmlns:wne="http://schemas.microsoft.com/office/word/2006/wordml" xmlns:wps="http://schemas.microsoft.com/office/word/2010/wordprocessingShape" mc:Ignorable="w14 w15 w16se w16cid wp14">
   <w:body>
     <w:p>
       <w:pPr>
@@ -698,7 +698,6 @@
         </w:numPr>
         <w:ind w:leftChars="0"/>
         <w:rPr>
-          <w:rFonts w:hint="eastAsia"/>
           <w:strike/>
           <w:sz w:val="24"/>
           <w:szCs w:val="24"/>
@@ -711,6 +710,144 @@
           <w:szCs w:val="24"/>
         </w:rPr>
         <w:t>ジャンプのバグ</w:t>
+      </w:r>
+    </w:p>
+    <w:p>
+      <w:pPr>
+        <w:pStyle w:val="a3"/>
+        <w:numPr>
+          <w:ilvl w:val="0"/>
+          <w:numId w:val="3"/>
+        </w:numPr>
+        <w:ind w:leftChars="0"/>
+        <w:rPr>
+          <w:strike/>
+          <w:sz w:val="24"/>
+          <w:szCs w:val="24"/>
+        </w:rPr>
+      </w:pPr>
+      <w:r>
+        <w:rPr>
+          <w:rFonts w:hint="eastAsia"/>
+          <w:sz w:val="24"/>
+          <w:szCs w:val="24"/>
+        </w:rPr>
+        <w:t>このゲームならではの何か</w:t>
+      </w:r>
+    </w:p>
+    <w:p>
+      <w:pPr>
+        <w:pStyle w:val="a3"/>
+        <w:numPr>
+          <w:ilvl w:val="0"/>
+          <w:numId w:val="3"/>
+        </w:numPr>
+        <w:ind w:leftChars="0"/>
+        <w:rPr>
+          <w:strike/>
+          <w:sz w:val="24"/>
+          <w:szCs w:val="24"/>
+        </w:rPr>
+      </w:pPr>
+      <w:r>
+        <w:rPr>
+          <w:rFonts w:hint="eastAsia"/>
+          <w:sz w:val="24"/>
+          <w:szCs w:val="24"/>
+        </w:rPr>
+        <w:t>ジャンプの改良</w:t>
+      </w:r>
+    </w:p>
+    <w:p>
+      <w:pPr>
+        <w:pStyle w:val="a3"/>
+        <w:numPr>
+          <w:ilvl w:val="0"/>
+          <w:numId w:val="3"/>
+        </w:numPr>
+        <w:ind w:leftChars="0"/>
+        <w:rPr>
+          <w:strike/>
+          <w:sz w:val="24"/>
+          <w:szCs w:val="24"/>
+        </w:rPr>
+      </w:pPr>
+      <w:r>
+        <w:rPr>
+          <w:rFonts w:hint="eastAsia"/>
+          <w:sz w:val="24"/>
+          <w:szCs w:val="24"/>
+        </w:rPr>
+        <w:t>足りないシーンの作成</w:t>
+      </w:r>
+    </w:p>
+    <w:p>
+      <w:pPr>
+        <w:pStyle w:val="a3"/>
+        <w:numPr>
+          <w:ilvl w:val="1"/>
+          <w:numId w:val="3"/>
+        </w:numPr>
+        <w:ind w:leftChars="0"/>
+        <w:rPr>
+          <w:strike/>
+          <w:sz w:val="24"/>
+          <w:szCs w:val="24"/>
+        </w:rPr>
+      </w:pPr>
+      <w:r>
+        <w:rPr>
+          <w:rFonts w:hint="eastAsia"/>
+          <w:sz w:val="24"/>
+          <w:szCs w:val="24"/>
+        </w:rPr>
+        <w:t>とりあえず全部仮でいい</w:t>
+      </w:r>
+    </w:p>
+    <w:p>
+      <w:pPr>
+        <w:pStyle w:val="a3"/>
+        <w:numPr>
+          <w:ilvl w:val="2"/>
+          <w:numId w:val="3"/>
+        </w:numPr>
+        <w:ind w:leftChars="0"/>
+        <w:rPr>
+          <w:strike/>
+          <w:sz w:val="24"/>
+          <w:szCs w:val="24"/>
+        </w:rPr>
+      </w:pPr>
+      <w:r>
+        <w:rPr>
+          <w:rFonts w:hint="eastAsia"/>
+          <w:sz w:val="24"/>
+          <w:szCs w:val="24"/>
+        </w:rPr>
+        <w:t>ゲームクリアシーン</w:t>
+      </w:r>
+    </w:p>
+    <w:p>
+      <w:pPr>
+        <w:pStyle w:val="a3"/>
+        <w:numPr>
+          <w:ilvl w:val="2"/>
+          <w:numId w:val="3"/>
+        </w:numPr>
+        <w:ind w:leftChars="0"/>
+        <w:rPr>
+          <w:strike/>
+          <w:sz w:val="24"/>
+          <w:szCs w:val="24"/>
+        </w:rPr>
+      </w:pPr>
+      <w:r>
+        <w:rPr>
+          <w:rFonts w:hint="eastAsia"/>
+          <w:sz w:val="24"/>
+          <w:szCs w:val="24"/>
+        </w:rPr>
+        <w:t>ゲームオーバーシーン</w:t>
       </w:r>
       <w:bookmarkStart w:id="0" w:name="_GoBack"/>
       <w:bookmarkEnd w:id="0"/>
@@ -726,7 +863,7 @@
 </file>
 
 <file path=word/numbering.xml><?xml version="1.0" encoding="utf-8"?>
-<w:numbering xmlns:wpc="http://schemas.microsoft.com/office/word/2010/wordprocessingCanvas" xmlns:cx="http://schemas.microsoft.com/office/drawing/2014/chartex" xmlns:mc="http://schemas.openxmlformats.org/markup-compatibility/2006" xmlns:o="urn:schemas-microsoft-com:office:office" xmlns:r="http://schemas.openxmlformats.org/officeDocument/2006/relationships" xmlns:m="http://schemas.openxmlformats.org/officeDocument/2006/math" xmlns:v="urn:schemas-microsoft-com:vml" xmlns:wp14="http://schemas.microsoft.com/office/word/2010/wordprocessingDrawing" xmlns:wp="http://schemas.openxmlformats.org/drawingml/2006/wordprocessingDrawing" xmlns:w10="urn:schemas-microsoft-com:office:word" xmlns:w="http://schemas.openxmlformats.org/wordprocessingml/2006/main" xmlns:w14="http://schemas.microsoft.com/office/word/2010/wordml" xmlns:w15="http://schemas.microsoft.com/office/word/2012/wordml" xmlns:w16se="http://schemas.microsoft.com/office/word/2015/wordml/symex" xmlns:wpg="http://schemas.microsoft.com/office/word/2010/wordprocessingGroup" xmlns:wpi="http://schemas.microsoft.com/office/word/2010/wordprocessingInk" xmlns:wne="http://schemas.microsoft.com/office/word/2006/wordml" xmlns:wps="http://schemas.microsoft.com/office/word/2010/wordprocessingShape" mc:Ignorable="w14 w15 w16se wp14">
+<w:numbering xmlns:wpc="http://schemas.microsoft.com/office/word/2010/wordprocessingCanvas" xmlns:cx="http://schemas.microsoft.com/office/drawing/2014/chartex" xmlns:cx1="http://schemas.microsoft.com/office/drawing/2015/9/8/chartex" xmlns:cx2="http://schemas.microsoft.com/office/drawing/2015/10/21/chartex" xmlns:cx3="http://schemas.microsoft.com/office/drawing/2016/5/9/chartex" xmlns:cx4="http://schemas.microsoft.com/office/drawing/2016/5/10/chartex" xmlns:cx5="http://schemas.microsoft.com/office/drawing/2016/5/11/chartex" xmlns:cx6="http://schemas.microsoft.com/office/drawing/2016/5/12/chartex" xmlns:cx7="http://schemas.microsoft.com/office/drawing/2016/5/13/chartex" xmlns:cx8="http://schemas.microsoft.com/office/drawing/2016/5/14/chartex" xmlns:mc="http://schemas.openxmlformats.org/markup-compatibility/2006" xmlns:aink="http://schemas.microsoft.com/office/drawing/2016/ink" xmlns:am3d="http://schemas.microsoft.com/office/drawing/2017/model3d" xmlns:o="urn:schemas-microsoft-com:office:office" xmlns:r="http://schemas.openxmlformats.org/officeDocument/2006/relationships" xmlns:m="http://schemas.openxmlformats.org/officeDocument/2006/math" xmlns:v="urn:schemas-microsoft-com:vml" xmlns:wp14="http://schemas.microsoft.com/office/word/2010/wordprocessingDrawing" xmlns:wp="http://schemas.openxmlformats.org/drawingml/2006/wordprocessingDrawing" xmlns:w10="urn:schemas-microsoft-com:office:word" xmlns:w="http://schemas.openxmlformats.org/wordprocessingml/2006/main" xmlns:w14="http://schemas.microsoft.com/office/word/2010/wordml" xmlns:w15="http://schemas.microsoft.com/office/word/2012/wordml" xmlns:w16cid="http://schemas.microsoft.com/office/word/2016/wordml/cid" xmlns:w16se="http://schemas.microsoft.com/office/word/2015/wordml/symex" xmlns:wpg="http://schemas.microsoft.com/office/word/2010/wordprocessingGroup" xmlns:wpi="http://schemas.microsoft.com/office/word/2010/wordprocessingInk" xmlns:wne="http://schemas.microsoft.com/office/word/2006/wordml" xmlns:wps="http://schemas.microsoft.com/office/word/2010/wordprocessingShape" mc:Ignorable="w14 w15 w16se w16cid wp14">
   <w:abstractNum w:abstractNumId="0" w15:restartNumberingAfterBreak="0">
     <w:nsid w:val="048336CF"/>
     <w:multiLevelType w:val="hybridMultilevel"/>
@@ -1025,7 +1162,7 @@
 </file>
 
 <file path=word/styles.xml><?xml version="1.0" encoding="utf-8"?>
-<w:styles xmlns:mc="http://schemas.openxmlformats.org/markup-compatibility/2006" xmlns:r="http://schemas.openxmlformats.org/officeDocument/2006/relationships" xmlns:w="http://schemas.openxmlformats.org/wordprocessingml/2006/main" xmlns:w14="http://schemas.microsoft.com/office/word/2010/wordml" xmlns:w15="http://schemas.microsoft.com/office/word/2012/wordml" xmlns:w16se="http://schemas.microsoft.com/office/word/2015/wordml/symex" mc:Ignorable="w14 w15 w16se">
+<w:styles xmlns:mc="http://schemas.openxmlformats.org/markup-compatibility/2006" xmlns:r="http://schemas.openxmlformats.org/officeDocument/2006/relationships" xmlns:w="http://schemas.openxmlformats.org/wordprocessingml/2006/main" xmlns:w14="http://schemas.microsoft.com/office/word/2010/wordml" xmlns:w15="http://schemas.microsoft.com/office/word/2012/wordml" xmlns:w16cid="http://schemas.microsoft.com/office/word/2016/wordml/cid" xmlns:w16se="http://schemas.microsoft.com/office/word/2015/wordml/symex" mc:Ignorable="w14 w15 w16se w16cid">
   <w:docDefaults>
     <w:rPrDefault>
       <w:rPr>
@@ -1038,7 +1175,7 @@
     </w:rPrDefault>
     <w:pPrDefault/>
   </w:docDefaults>
-  <w:latentStyles w:defLockedState="0" w:defUIPriority="99" w:defSemiHidden="0" w:defUnhideWhenUsed="0" w:defQFormat="0" w:count="371">
+  <w:latentStyles w:defLockedState="0" w:defUIPriority="99" w:defSemiHidden="0" w:defUnhideWhenUsed="0" w:defQFormat="0" w:count="376">
     <w:lsdException w:name="Normal" w:uiPriority="0" w:qFormat="1"/>
     <w:lsdException w:name="heading 1" w:uiPriority="9" w:qFormat="1"/>
     <w:lsdException w:name="heading 2" w:semiHidden="1" w:uiPriority="9" w:unhideWhenUsed="1" w:qFormat="1"/>
@@ -1410,6 +1547,11 @@
     <w:lsdException w:name="List Table 5 Dark Accent 6" w:uiPriority="50"/>
     <w:lsdException w:name="List Table 6 Colorful Accent 6" w:uiPriority="51"/>
     <w:lsdException w:name="List Table 7 Colorful Accent 6" w:uiPriority="52"/>
+    <w:lsdException w:name="Mention" w:semiHidden="1" w:unhideWhenUsed="1"/>
+    <w:lsdException w:name="Smart Hyperlink" w:semiHidden="1" w:unhideWhenUsed="1"/>
+    <w:lsdException w:name="Hashtag" w:semiHidden="1" w:unhideWhenUsed="1"/>
+    <w:lsdException w:name="Unresolved Mention" w:semiHidden="1" w:unhideWhenUsed="1"/>
+    <w:lsdException w:name="Smart Link" w:semiHidden="1" w:unhideWhenUsed="1"/>
   </w:latentStyles>
   <w:style w:type="paragraph" w:default="1" w:styleId="a">
     <w:name w:val="Normal"/>

--- a/ToDoList.docx
+++ b/ToDoList.docx
@@ -528,17 +528,42 @@
         </w:numPr>
         <w:ind w:leftChars="0"/>
         <w:rPr>
-          <w:sz w:val="24"/>
-          <w:szCs w:val="24"/>
-        </w:rPr>
-      </w:pPr>
-      <w:r>
-        <w:rPr>
-          <w:rFonts w:hint="eastAsia"/>
+          <w:strike/>
+          <w:sz w:val="24"/>
+          <w:szCs w:val="24"/>
+        </w:rPr>
+      </w:pPr>
+      <w:r>
+        <w:rPr>
+          <w:rFonts w:hint="eastAsia"/>
+          <w:strike/>
           <w:sz w:val="24"/>
           <w:szCs w:val="24"/>
         </w:rPr>
         <w:t>後回しでもいいかも</w:t>
+      </w:r>
+    </w:p>
+    <w:p>
+      <w:pPr>
+        <w:pStyle w:val="a3"/>
+        <w:numPr>
+          <w:ilvl w:val="1"/>
+          <w:numId w:val="3"/>
+        </w:numPr>
+        <w:ind w:leftChars="0"/>
+        <w:rPr>
+          <w:strike/>
+          <w:sz w:val="24"/>
+          <w:szCs w:val="24"/>
+        </w:rPr>
+      </w:pPr>
+      <w:r>
+        <w:rPr>
+          <w:rFonts w:hint="eastAsia"/>
+          <w:sz w:val="24"/>
+          <w:szCs w:val="24"/>
+        </w:rPr>
+        <w:t>仮でもいいから作る</w:t>
       </w:r>
     </w:p>
     <w:p>

--- a/ToDoList.docx
+++ b/ToDoList.docx
@@ -1,6 +1,6 @@
 
 <file path=word/document.xml><?xml version="1.0" encoding="utf-8"?>
-<w:document xmlns:wpc="http://schemas.microsoft.com/office/word/2010/wordprocessingCanvas" xmlns:cx="http://schemas.microsoft.com/office/drawing/2014/chartex" xmlns:cx1="http://schemas.microsoft.com/office/drawing/2015/9/8/chartex" xmlns:cx2="http://schemas.microsoft.com/office/drawing/2015/10/21/chartex" xmlns:cx3="http://schemas.microsoft.com/office/drawing/2016/5/9/chartex" xmlns:cx4="http://schemas.microsoft.com/office/drawing/2016/5/10/chartex" xmlns:cx5="http://schemas.microsoft.com/office/drawing/2016/5/11/chartex" xmlns:cx6="http://schemas.microsoft.com/office/drawing/2016/5/12/chartex" xmlns:cx7="http://schemas.microsoft.com/office/drawing/2016/5/13/chartex" xmlns:cx8="http://schemas.microsoft.com/office/drawing/2016/5/14/chartex" xmlns:mc="http://schemas.openxmlformats.org/markup-compatibility/2006" xmlns:aink="http://schemas.microsoft.com/office/drawing/2016/ink" xmlns:am3d="http://schemas.microsoft.com/office/drawing/2017/model3d" xmlns:o="urn:schemas-microsoft-com:office:office" xmlns:r="http://schemas.openxmlformats.org/officeDocument/2006/relationships" xmlns:m="http://schemas.openxmlformats.org/officeDocument/2006/math" xmlns:v="urn:schemas-microsoft-com:vml" xmlns:wp14="http://schemas.microsoft.com/office/word/2010/wordprocessingDrawing" xmlns:wp="http://schemas.openxmlformats.org/drawingml/2006/wordprocessingDrawing" xmlns:w10="urn:schemas-microsoft-com:office:word" xmlns:w="http://schemas.openxmlformats.org/wordprocessingml/2006/main" xmlns:w14="http://schemas.microsoft.com/office/word/2010/wordml" xmlns:w15="http://schemas.microsoft.com/office/word/2012/wordml" xmlns:w16cid="http://schemas.microsoft.com/office/word/2016/wordml/cid" xmlns:w16se="http://schemas.microsoft.com/office/word/2015/wordml/symex" xmlns:wpg="http://schemas.microsoft.com/office/word/2010/wordprocessingGroup" xmlns:wpi="http://schemas.microsoft.com/office/word/2010/wordprocessingInk" xmlns:wne="http://schemas.microsoft.com/office/word/2006/wordml" xmlns:wps="http://schemas.microsoft.com/office/word/2010/wordprocessingShape" mc:Ignorable="w14 w15 w16se w16cid wp14">
+<w:document xmlns:wpc="http://schemas.microsoft.com/office/word/2010/wordprocessingCanvas" xmlns:cx="http://schemas.microsoft.com/office/drawing/2014/chartex" xmlns:mc="http://schemas.openxmlformats.org/markup-compatibility/2006" xmlns:o="urn:schemas-microsoft-com:office:office" xmlns:r="http://schemas.openxmlformats.org/officeDocument/2006/relationships" xmlns:m="http://schemas.openxmlformats.org/officeDocument/2006/math" xmlns:v="urn:schemas-microsoft-com:vml" xmlns:wp14="http://schemas.microsoft.com/office/word/2010/wordprocessingDrawing" xmlns:wp="http://schemas.openxmlformats.org/drawingml/2006/wordprocessingDrawing" xmlns:w10="urn:schemas-microsoft-com:office:word" xmlns:w="http://schemas.openxmlformats.org/wordprocessingml/2006/main" xmlns:w14="http://schemas.microsoft.com/office/word/2010/wordml" xmlns:w15="http://schemas.microsoft.com/office/word/2012/wordml" xmlns:w16se="http://schemas.microsoft.com/office/word/2015/wordml/symex" xmlns:wpg="http://schemas.microsoft.com/office/word/2010/wordprocessingGroup" xmlns:wpi="http://schemas.microsoft.com/office/word/2010/wordprocessingInk" xmlns:wne="http://schemas.microsoft.com/office/word/2006/wordml" xmlns:wps="http://schemas.microsoft.com/office/word/2010/wordprocessingShape" mc:Ignorable="w14 w15 w16se wp14">
   <w:body>
     <w:p>
       <w:pPr>
@@ -11,13 +11,15 @@
         </w:numPr>
         <w:ind w:leftChars="0"/>
         <w:rPr>
-          <w:sz w:val="24"/>
-          <w:szCs w:val="24"/>
-        </w:rPr>
-      </w:pPr>
-      <w:r>
-        <w:rPr>
-          <w:rFonts w:hint="eastAsia"/>
+          <w:strike/>
+          <w:sz w:val="24"/>
+          <w:szCs w:val="24"/>
+        </w:rPr>
+      </w:pPr>
+      <w:r>
+        <w:rPr>
+          <w:rFonts w:hint="eastAsia"/>
+          <w:strike/>
           <w:sz w:val="24"/>
           <w:szCs w:val="24"/>
         </w:rPr>
@@ -33,849 +35,943 @@
         </w:numPr>
         <w:ind w:leftChars="0"/>
         <w:rPr>
-          <w:sz w:val="24"/>
-          <w:szCs w:val="24"/>
-        </w:rPr>
-      </w:pPr>
-      <w:r>
-        <w:rPr>
-          <w:rFonts w:hint="eastAsia"/>
+          <w:strike/>
+          <w:sz w:val="24"/>
+          <w:szCs w:val="24"/>
+        </w:rPr>
+      </w:pPr>
+      <w:r>
+        <w:rPr>
+          <w:rFonts w:hint="eastAsia"/>
+          <w:strike/>
           <w:sz w:val="24"/>
           <w:szCs w:val="24"/>
         </w:rPr>
         <w:t>システム面を優先するので、後回し</w:t>
-      </w:r>
-    </w:p>
-    <w:p>
-      <w:pPr>
-        <w:pStyle w:val="a3"/>
-        <w:numPr>
-          <w:ilvl w:val="0"/>
-          <w:numId w:val="3"/>
-        </w:numPr>
-        <w:ind w:leftChars="0"/>
-        <w:rPr>
-          <w:sz w:val="24"/>
-          <w:szCs w:val="24"/>
-        </w:rPr>
-      </w:pPr>
-      <w:r>
-        <w:rPr>
-          <w:rFonts w:hint="eastAsia"/>
-          <w:sz w:val="24"/>
-          <w:szCs w:val="24"/>
-        </w:rPr>
-        <w:t>忍術</w:t>
-      </w:r>
-    </w:p>
-    <w:p>
-      <w:pPr>
-        <w:pStyle w:val="a3"/>
-        <w:numPr>
-          <w:ilvl w:val="0"/>
-          <w:numId w:val="3"/>
-        </w:numPr>
-        <w:ind w:leftChars="0"/>
-        <w:rPr>
-          <w:sz w:val="24"/>
-          <w:szCs w:val="24"/>
-        </w:rPr>
-      </w:pPr>
-      <w:r>
-        <w:rPr>
-          <w:rFonts w:hint="eastAsia"/>
-          <w:sz w:val="24"/>
-          <w:szCs w:val="24"/>
-        </w:rPr>
-        <w:t>敵</w:t>
-      </w:r>
-    </w:p>
-    <w:p>
-      <w:pPr>
-        <w:pStyle w:val="a3"/>
-        <w:numPr>
-          <w:ilvl w:val="1"/>
-          <w:numId w:val="3"/>
-        </w:numPr>
-        <w:ind w:leftChars="0"/>
-        <w:rPr>
-          <w:sz w:val="24"/>
-          <w:szCs w:val="24"/>
-        </w:rPr>
-      </w:pPr>
-      <w:r>
-        <w:rPr>
-          <w:rFonts w:hint="eastAsia"/>
-          <w:sz w:val="24"/>
-          <w:szCs w:val="24"/>
-        </w:rPr>
-        <w:t>デザイン</w:t>
-      </w:r>
-    </w:p>
-    <w:p>
-      <w:pPr>
-        <w:pStyle w:val="a3"/>
-        <w:numPr>
-          <w:ilvl w:val="1"/>
-          <w:numId w:val="3"/>
-        </w:numPr>
-        <w:ind w:leftChars="0"/>
-        <w:rPr>
-          <w:sz w:val="24"/>
-          <w:szCs w:val="24"/>
-        </w:rPr>
-      </w:pPr>
-      <w:r>
-        <w:rPr>
-          <w:rFonts w:hint="eastAsia"/>
-          <w:sz w:val="24"/>
-          <w:szCs w:val="24"/>
-        </w:rPr>
-        <w:t>実装</w:t>
-      </w:r>
-    </w:p>
-    <w:p>
-      <w:pPr>
-        <w:pStyle w:val="a3"/>
-        <w:numPr>
-          <w:ilvl w:val="0"/>
-          <w:numId w:val="3"/>
-        </w:numPr>
-        <w:ind w:leftChars="0"/>
-        <w:rPr>
-          <w:sz w:val="24"/>
-          <w:szCs w:val="24"/>
-        </w:rPr>
-      </w:pPr>
-      <w:r>
-        <w:rPr>
-          <w:rFonts w:hint="eastAsia"/>
-          <w:sz w:val="24"/>
-          <w:szCs w:val="24"/>
-        </w:rPr>
-        <w:t>エフェクト</w:t>
-      </w:r>
-    </w:p>
-    <w:p>
-      <w:pPr>
-        <w:pStyle w:val="a3"/>
-        <w:numPr>
-          <w:ilvl w:val="1"/>
-          <w:numId w:val="3"/>
-        </w:numPr>
-        <w:ind w:leftChars="0"/>
-        <w:rPr>
-          <w:sz w:val="24"/>
-          <w:szCs w:val="24"/>
-        </w:rPr>
-      </w:pPr>
-      <w:r>
-        <w:rPr>
-          <w:rFonts w:hint="eastAsia"/>
-          <w:sz w:val="24"/>
-          <w:szCs w:val="24"/>
-        </w:rPr>
-        <w:t>探すところから</w:t>
-      </w:r>
-    </w:p>
-    <w:p>
-      <w:pPr>
-        <w:pStyle w:val="a3"/>
-        <w:numPr>
-          <w:ilvl w:val="0"/>
-          <w:numId w:val="3"/>
-        </w:numPr>
-        <w:ind w:leftChars="0"/>
-        <w:rPr>
-          <w:sz w:val="24"/>
-          <w:szCs w:val="24"/>
-        </w:rPr>
-      </w:pPr>
-      <w:r>
-        <w:rPr>
-          <w:rFonts w:hint="eastAsia"/>
-          <w:sz w:val="24"/>
-          <w:szCs w:val="24"/>
-        </w:rPr>
-        <w:t>音</w:t>
-      </w:r>
-    </w:p>
-    <w:p>
-      <w:pPr>
-        <w:pStyle w:val="a3"/>
-        <w:numPr>
-          <w:ilvl w:val="1"/>
-          <w:numId w:val="3"/>
-        </w:numPr>
-        <w:ind w:leftChars="0"/>
-        <w:rPr>
-          <w:sz w:val="24"/>
-          <w:szCs w:val="24"/>
-        </w:rPr>
-      </w:pPr>
-      <w:r>
-        <w:rPr>
-          <w:rFonts w:hint="eastAsia"/>
-          <w:sz w:val="24"/>
-          <w:szCs w:val="24"/>
-        </w:rPr>
-        <w:t>探すところから</w:t>
-      </w:r>
-    </w:p>
-    <w:p>
-      <w:pPr>
-        <w:pStyle w:val="a3"/>
-        <w:numPr>
-          <w:ilvl w:val="0"/>
-          <w:numId w:val="3"/>
-        </w:numPr>
-        <w:ind w:leftChars="0"/>
-        <w:rPr>
-          <w:sz w:val="24"/>
-          <w:szCs w:val="24"/>
-        </w:rPr>
-      </w:pPr>
-      <w:r>
-        <w:rPr>
-          <w:rFonts w:hint="eastAsia"/>
-          <w:sz w:val="24"/>
-          <w:szCs w:val="24"/>
-        </w:rPr>
-        <w:t>プレイヤーのアクション</w:t>
-      </w:r>
-    </w:p>
-    <w:p>
-      <w:pPr>
-        <w:pStyle w:val="a3"/>
-        <w:numPr>
-          <w:ilvl w:val="1"/>
-          <w:numId w:val="3"/>
-        </w:numPr>
-        <w:ind w:leftChars="0"/>
-        <w:rPr>
-          <w:sz w:val="24"/>
-          <w:szCs w:val="24"/>
-        </w:rPr>
-      </w:pPr>
-      <w:r>
-        <w:rPr>
-          <w:rFonts w:hint="eastAsia"/>
-          <w:sz w:val="24"/>
-          <w:szCs w:val="24"/>
-        </w:rPr>
-        <w:t>斬撃</w:t>
-      </w:r>
-    </w:p>
-    <w:p>
-      <w:pPr>
-        <w:pStyle w:val="a3"/>
-        <w:numPr>
-          <w:ilvl w:val="1"/>
-          <w:numId w:val="3"/>
-        </w:numPr>
-        <w:ind w:leftChars="0"/>
-        <w:rPr>
-          <w:sz w:val="24"/>
-          <w:szCs w:val="24"/>
-        </w:rPr>
-      </w:pPr>
-      <w:r>
-        <w:rPr>
-          <w:rFonts w:hint="eastAsia"/>
-          <w:sz w:val="24"/>
-          <w:szCs w:val="24"/>
-        </w:rPr>
-        <w:t>ジャンプ</w:t>
-      </w:r>
-    </w:p>
-    <w:p>
-      <w:pPr>
-        <w:pStyle w:val="a3"/>
-        <w:numPr>
-          <w:ilvl w:val="1"/>
-          <w:numId w:val="3"/>
-        </w:numPr>
-        <w:ind w:leftChars="0"/>
-        <w:rPr>
-          <w:sz w:val="24"/>
-          <w:szCs w:val="24"/>
-        </w:rPr>
-      </w:pPr>
-      <w:r>
-        <w:rPr>
-          <w:rFonts w:hint="eastAsia"/>
-          <w:sz w:val="24"/>
-          <w:szCs w:val="24"/>
-        </w:rPr>
-        <w:t>忍術</w:t>
-      </w:r>
-    </w:p>
-    <w:p>
-      <w:pPr>
-        <w:pStyle w:val="a3"/>
-        <w:numPr>
-          <w:ilvl w:val="0"/>
-          <w:numId w:val="3"/>
-        </w:numPr>
-        <w:ind w:leftChars="0"/>
-        <w:rPr>
-          <w:strike/>
-          <w:sz w:val="24"/>
-          <w:szCs w:val="24"/>
-        </w:rPr>
-      </w:pPr>
-      <w:r>
-        <w:rPr>
-          <w:rFonts w:hint="eastAsia"/>
-          <w:strike/>
-          <w:sz w:val="24"/>
-          <w:szCs w:val="24"/>
-        </w:rPr>
-        <w:t>プレイヤーの色の不具合</w:t>
-      </w:r>
-    </w:p>
-    <w:p>
-      <w:pPr>
-        <w:pStyle w:val="a3"/>
-        <w:numPr>
-          <w:ilvl w:val="1"/>
-          <w:numId w:val="3"/>
-        </w:numPr>
-        <w:ind w:leftChars="0"/>
-        <w:rPr>
-          <w:strike/>
-          <w:sz w:val="24"/>
-          <w:szCs w:val="24"/>
-        </w:rPr>
-      </w:pPr>
-      <w:r>
-        <w:rPr>
-          <w:rFonts w:hint="eastAsia"/>
-          <w:strike/>
-          <w:sz w:val="24"/>
-          <w:szCs w:val="24"/>
-        </w:rPr>
-        <w:t>優先度高いけど低い（？）最終的に絶対直すが、後回し。</w:t>
-      </w:r>
-    </w:p>
-    <w:p>
-      <w:pPr>
-        <w:pStyle w:val="a3"/>
-        <w:numPr>
-          <w:ilvl w:val="0"/>
-          <w:numId w:val="3"/>
-        </w:numPr>
-        <w:ind w:leftChars="0"/>
-        <w:rPr>
-          <w:strike/>
-          <w:sz w:val="24"/>
-          <w:szCs w:val="24"/>
-        </w:rPr>
-      </w:pPr>
-      <w:r>
-        <w:rPr>
-          <w:rFonts w:hint="eastAsia"/>
-          <w:strike/>
-          <w:sz w:val="24"/>
-          <w:szCs w:val="24"/>
-        </w:rPr>
-        <w:t>画像の左右反転</w:t>
-      </w:r>
-    </w:p>
-    <w:p>
-      <w:pPr>
-        <w:pStyle w:val="a3"/>
-        <w:numPr>
-          <w:ilvl w:val="1"/>
-          <w:numId w:val="3"/>
-        </w:numPr>
-        <w:ind w:leftChars="0"/>
-        <w:rPr>
-          <w:strike/>
-          <w:sz w:val="24"/>
-          <w:szCs w:val="24"/>
-        </w:rPr>
-      </w:pPr>
-      <w:r>
-        <w:rPr>
-          <w:rFonts w:hint="eastAsia"/>
-          <w:strike/>
-          <w:sz w:val="24"/>
-          <w:szCs w:val="24"/>
-        </w:rPr>
-        <w:t>ボード</w:t>
-      </w:r>
-      <w:r>
-        <w:rPr>
-          <w:rFonts w:hint="eastAsia"/>
-          <w:strike/>
-          <w:sz w:val="24"/>
-          <w:szCs w:val="24"/>
-        </w:rPr>
-        <w:t>メッシュを改造する。</w:t>
-      </w:r>
-    </w:p>
-    <w:p>
-      <w:pPr>
-        <w:pStyle w:val="a3"/>
-        <w:numPr>
-          <w:ilvl w:val="1"/>
-          <w:numId w:val="3"/>
-        </w:numPr>
-        <w:ind w:leftChars="0"/>
-        <w:rPr>
-          <w:strike/>
-          <w:sz w:val="24"/>
-          <w:szCs w:val="24"/>
-        </w:rPr>
-      </w:pPr>
-      <w:r>
-        <w:rPr>
-          <w:rFonts w:hint="eastAsia"/>
-          <w:strike/>
-          <w:sz w:val="24"/>
-          <w:szCs w:val="24"/>
-        </w:rPr>
-        <w:lastRenderedPageBreak/>
-        <w:t>オブジェクト回転機能の解析</w:t>
-      </w:r>
-    </w:p>
-    <w:p>
-      <w:pPr>
-        <w:pStyle w:val="a3"/>
-        <w:numPr>
-          <w:ilvl w:val="2"/>
-          <w:numId w:val="3"/>
-        </w:numPr>
-        <w:ind w:leftChars="0"/>
-        <w:rPr>
-          <w:strike/>
-          <w:sz w:val="24"/>
-          <w:szCs w:val="24"/>
-        </w:rPr>
-      </w:pPr>
-      <w:r>
-        <w:rPr>
-          <w:rFonts w:hint="eastAsia"/>
-          <w:strike/>
-          <w:sz w:val="24"/>
-          <w:szCs w:val="24"/>
-        </w:rPr>
-        <w:t>矢野先生にオイラー角での回転指定の方法を聞こう</w:t>
-      </w:r>
-      <w:r>
-        <w:rPr>
-          <w:rFonts w:hint="eastAsia"/>
-          <w:strike/>
-          <w:sz w:val="24"/>
-          <w:szCs w:val="24"/>
-        </w:rPr>
-        <w:t>！</w:t>
-      </w:r>
-    </w:p>
-    <w:p>
-      <w:pPr>
-        <w:pStyle w:val="a3"/>
-        <w:numPr>
-          <w:ilvl w:val="0"/>
-          <w:numId w:val="3"/>
-        </w:numPr>
-        <w:ind w:leftChars="0"/>
-        <w:rPr>
-          <w:strike/>
-          <w:sz w:val="24"/>
-          <w:szCs w:val="24"/>
-        </w:rPr>
-      </w:pPr>
-      <w:r>
-        <w:rPr>
-          <w:rFonts w:hint="eastAsia"/>
-          <w:strike/>
-          <w:sz w:val="24"/>
-          <w:szCs w:val="24"/>
-        </w:rPr>
-        <w:t>ゲームパッドのスティック移動実装</w:t>
-      </w:r>
-    </w:p>
-    <w:p>
-      <w:pPr>
-        <w:pStyle w:val="a3"/>
-        <w:numPr>
-          <w:ilvl w:val="0"/>
-          <w:numId w:val="3"/>
-        </w:numPr>
-        <w:ind w:leftChars="0"/>
-        <w:rPr>
-          <w:sz w:val="24"/>
-          <w:szCs w:val="24"/>
-        </w:rPr>
-      </w:pPr>
-      <w:r>
-        <w:rPr>
-          <w:rFonts w:hint="eastAsia"/>
-          <w:sz w:val="24"/>
-          <w:szCs w:val="24"/>
-        </w:rPr>
-        <w:t>UI</w:t>
-      </w:r>
-    </w:p>
-    <w:p>
-      <w:pPr>
-        <w:pStyle w:val="a3"/>
-        <w:numPr>
-          <w:ilvl w:val="1"/>
-          <w:numId w:val="3"/>
-        </w:numPr>
-        <w:ind w:leftChars="0"/>
-        <w:rPr>
-          <w:strike/>
-          <w:sz w:val="24"/>
-          <w:szCs w:val="24"/>
-        </w:rPr>
-      </w:pPr>
-      <w:r>
-        <w:rPr>
-          <w:rFonts w:hint="eastAsia"/>
-          <w:strike/>
-          <w:sz w:val="24"/>
-          <w:szCs w:val="24"/>
-        </w:rPr>
-        <w:t>後回しでもいいかも</w:t>
-      </w:r>
-    </w:p>
-    <w:p>
-      <w:pPr>
-        <w:pStyle w:val="a3"/>
-        <w:numPr>
-          <w:ilvl w:val="1"/>
-          <w:numId w:val="3"/>
-        </w:numPr>
-        <w:ind w:leftChars="0"/>
-        <w:rPr>
-          <w:strike/>
-          <w:sz w:val="24"/>
-          <w:szCs w:val="24"/>
-        </w:rPr>
-      </w:pPr>
-      <w:r>
-        <w:rPr>
-          <w:rFonts w:hint="eastAsia"/>
-          <w:sz w:val="24"/>
-          <w:szCs w:val="24"/>
-        </w:rPr>
-        <w:t>仮でもいいから作る</w:t>
-      </w:r>
-    </w:p>
-    <w:p>
-      <w:pPr>
-        <w:pStyle w:val="a3"/>
-        <w:numPr>
-          <w:ilvl w:val="0"/>
-          <w:numId w:val="3"/>
-        </w:numPr>
-        <w:ind w:leftChars="0"/>
-        <w:rPr>
-          <w:strike/>
-          <w:sz w:val="24"/>
-          <w:szCs w:val="24"/>
-        </w:rPr>
-      </w:pPr>
-      <w:r>
-        <w:rPr>
-          <w:rFonts w:hint="eastAsia"/>
-          <w:strike/>
-          <w:sz w:val="24"/>
-          <w:szCs w:val="24"/>
-        </w:rPr>
-        <w:t>透過色の不具合</w:t>
-      </w:r>
-    </w:p>
-    <w:p>
-      <w:pPr>
-        <w:pStyle w:val="a3"/>
-        <w:numPr>
-          <w:ilvl w:val="1"/>
-          <w:numId w:val="3"/>
-        </w:numPr>
-        <w:ind w:leftChars="0"/>
-        <w:rPr>
-          <w:strike/>
-          <w:sz w:val="24"/>
-          <w:szCs w:val="24"/>
-        </w:rPr>
-      </w:pPr>
-      <w:r>
-        <w:rPr>
-          <w:rFonts w:hint="eastAsia"/>
-          <w:strike/>
-          <w:sz w:val="24"/>
-          <w:szCs w:val="24"/>
-        </w:rPr>
-        <w:t>別プロジェクトにて研究</w:t>
-      </w:r>
-    </w:p>
-    <w:p>
-      <w:pPr>
-        <w:pStyle w:val="a3"/>
-        <w:numPr>
-          <w:ilvl w:val="0"/>
-          <w:numId w:val="3"/>
-        </w:numPr>
-        <w:ind w:leftChars="0"/>
-        <w:rPr>
-          <w:sz w:val="24"/>
-          <w:szCs w:val="24"/>
-        </w:rPr>
-      </w:pPr>
-      <w:r>
-        <w:rPr>
-          <w:rFonts w:hint="eastAsia"/>
-          <w:sz w:val="24"/>
-          <w:szCs w:val="24"/>
-        </w:rPr>
-        <w:t>背景物</w:t>
-      </w:r>
-    </w:p>
-    <w:p>
-      <w:pPr>
-        <w:pStyle w:val="a3"/>
-        <w:numPr>
-          <w:ilvl w:val="1"/>
-          <w:numId w:val="3"/>
-        </w:numPr>
-        <w:ind w:leftChars="0"/>
-        <w:rPr>
-          <w:sz w:val="24"/>
-          <w:szCs w:val="24"/>
-        </w:rPr>
-      </w:pPr>
-      <w:r>
-        <w:rPr>
-          <w:rFonts w:hint="eastAsia"/>
-          <w:sz w:val="24"/>
-          <w:szCs w:val="24"/>
-        </w:rPr>
-        <w:t>I</w:t>
-      </w:r>
-      <w:r>
-        <w:rPr>
-          <w:sz w:val="24"/>
-          <w:szCs w:val="24"/>
-        </w:rPr>
-        <w:t xml:space="preserve">nfinity blade </w:t>
-      </w:r>
-      <w:r>
-        <w:rPr>
-          <w:rFonts w:hint="eastAsia"/>
-          <w:sz w:val="24"/>
-          <w:szCs w:val="24"/>
-        </w:rPr>
-        <w:t>シリーズを使う。</w:t>
-      </w:r>
-    </w:p>
-    <w:p>
-      <w:pPr>
-        <w:pStyle w:val="a3"/>
-        <w:numPr>
-          <w:ilvl w:val="2"/>
-          <w:numId w:val="3"/>
-        </w:numPr>
-        <w:ind w:leftChars="0"/>
-        <w:rPr>
-          <w:strike/>
-          <w:sz w:val="24"/>
-          <w:szCs w:val="24"/>
-        </w:rPr>
-      </w:pPr>
-      <w:r>
-        <w:rPr>
-          <w:rFonts w:hint="eastAsia"/>
-          <w:strike/>
-          <w:sz w:val="24"/>
-          <w:szCs w:val="24"/>
-        </w:rPr>
-        <w:t>U</w:t>
-      </w:r>
-      <w:r>
-        <w:rPr>
-          <w:strike/>
-          <w:sz w:val="24"/>
-          <w:szCs w:val="24"/>
-        </w:rPr>
-        <w:t xml:space="preserve">nreal engine </w:t>
-      </w:r>
-      <w:r>
-        <w:rPr>
-          <w:rFonts w:hint="eastAsia"/>
-          <w:strike/>
-          <w:sz w:val="24"/>
-          <w:szCs w:val="24"/>
-        </w:rPr>
-        <w:t>のインストール</w:t>
-      </w:r>
-    </w:p>
-    <w:p>
-      <w:pPr>
-        <w:pStyle w:val="a3"/>
-        <w:numPr>
-          <w:ilvl w:val="0"/>
-          <w:numId w:val="3"/>
-        </w:numPr>
-        <w:ind w:leftChars="0"/>
-        <w:rPr>
-          <w:strike/>
-          <w:sz w:val="24"/>
-          <w:szCs w:val="24"/>
-        </w:rPr>
-      </w:pPr>
-      <w:r>
-        <w:rPr>
-          <w:rFonts w:hint="eastAsia"/>
-          <w:sz w:val="24"/>
-          <w:szCs w:val="24"/>
-        </w:rPr>
-        <w:t>ジャンプのバグ</w:t>
-      </w:r>
-    </w:p>
-    <w:p>
-      <w:pPr>
-        <w:pStyle w:val="a3"/>
-        <w:numPr>
-          <w:ilvl w:val="0"/>
-          <w:numId w:val="3"/>
-        </w:numPr>
-        <w:ind w:leftChars="0"/>
-        <w:rPr>
-          <w:strike/>
-          <w:sz w:val="24"/>
-          <w:szCs w:val="24"/>
-        </w:rPr>
-      </w:pPr>
-      <w:r>
-        <w:rPr>
-          <w:rFonts w:hint="eastAsia"/>
-          <w:sz w:val="24"/>
-          <w:szCs w:val="24"/>
-        </w:rPr>
-        <w:t>このゲームならではの何か</w:t>
-      </w:r>
-    </w:p>
-    <w:p>
-      <w:pPr>
-        <w:pStyle w:val="a3"/>
-        <w:numPr>
-          <w:ilvl w:val="0"/>
-          <w:numId w:val="3"/>
-        </w:numPr>
-        <w:ind w:leftChars="0"/>
-        <w:rPr>
-          <w:strike/>
-          <w:sz w:val="24"/>
-          <w:szCs w:val="24"/>
-        </w:rPr>
-      </w:pPr>
-      <w:r>
-        <w:rPr>
-          <w:rFonts w:hint="eastAsia"/>
-          <w:sz w:val="24"/>
-          <w:szCs w:val="24"/>
-        </w:rPr>
-        <w:t>ジャンプの改良</w:t>
-      </w:r>
-    </w:p>
-    <w:p>
-      <w:pPr>
-        <w:pStyle w:val="a3"/>
-        <w:numPr>
-          <w:ilvl w:val="0"/>
-          <w:numId w:val="3"/>
-        </w:numPr>
-        <w:ind w:leftChars="0"/>
-        <w:rPr>
-          <w:strike/>
-          <w:sz w:val="24"/>
-          <w:szCs w:val="24"/>
-        </w:rPr>
-      </w:pPr>
-      <w:r>
-        <w:rPr>
-          <w:rFonts w:hint="eastAsia"/>
-          <w:sz w:val="24"/>
-          <w:szCs w:val="24"/>
-        </w:rPr>
-        <w:t>足りないシーンの作成</w:t>
-      </w:r>
-    </w:p>
-    <w:p>
-      <w:pPr>
-        <w:pStyle w:val="a3"/>
-        <w:numPr>
-          <w:ilvl w:val="1"/>
-          <w:numId w:val="3"/>
-        </w:numPr>
-        <w:ind w:leftChars="0"/>
-        <w:rPr>
-          <w:strike/>
-          <w:sz w:val="24"/>
-          <w:szCs w:val="24"/>
-        </w:rPr>
-      </w:pPr>
-      <w:r>
-        <w:rPr>
-          <w:rFonts w:hint="eastAsia"/>
-          <w:sz w:val="24"/>
-          <w:szCs w:val="24"/>
-        </w:rPr>
-        <w:t>とりあえず全部仮でいい</w:t>
-      </w:r>
-    </w:p>
-    <w:p>
-      <w:pPr>
-        <w:pStyle w:val="a3"/>
-        <w:numPr>
-          <w:ilvl w:val="2"/>
-          <w:numId w:val="3"/>
-        </w:numPr>
-        <w:ind w:leftChars="0"/>
-        <w:rPr>
-          <w:strike/>
-          <w:sz w:val="24"/>
-          <w:szCs w:val="24"/>
-        </w:rPr>
-      </w:pPr>
-      <w:r>
-        <w:rPr>
-          <w:rFonts w:hint="eastAsia"/>
-          <w:sz w:val="24"/>
-          <w:szCs w:val="24"/>
-        </w:rPr>
-        <w:t>ゲームクリアシーン</w:t>
-      </w:r>
-    </w:p>
-    <w:p>
-      <w:pPr>
-        <w:pStyle w:val="a3"/>
-        <w:numPr>
-          <w:ilvl w:val="2"/>
-          <w:numId w:val="3"/>
-        </w:numPr>
-        <w:ind w:leftChars="0"/>
-        <w:rPr>
-          <w:strike/>
-          <w:sz w:val="24"/>
-          <w:szCs w:val="24"/>
-        </w:rPr>
-      </w:pPr>
-      <w:r>
-        <w:rPr>
-          <w:rFonts w:hint="eastAsia"/>
-          <w:sz w:val="24"/>
-          <w:szCs w:val="24"/>
-        </w:rPr>
-        <w:t>ゲームオーバーシーン</w:t>
       </w:r>
       <w:bookmarkStart w:id="0" w:name="_GoBack"/>
       <w:bookmarkEnd w:id="0"/>
+    </w:p>
+    <w:p>
+      <w:pPr>
+        <w:pStyle w:val="a3"/>
+        <w:numPr>
+          <w:ilvl w:val="0"/>
+          <w:numId w:val="3"/>
+        </w:numPr>
+        <w:ind w:leftChars="0"/>
+        <w:rPr>
+          <w:sz w:val="24"/>
+          <w:szCs w:val="24"/>
+        </w:rPr>
+      </w:pPr>
+      <w:r>
+        <w:rPr>
+          <w:rFonts w:hint="eastAsia"/>
+          <w:sz w:val="24"/>
+          <w:szCs w:val="24"/>
+        </w:rPr>
+        <w:t>忍術</w:t>
+      </w:r>
+    </w:p>
+    <w:p>
+      <w:pPr>
+        <w:pStyle w:val="a3"/>
+        <w:numPr>
+          <w:ilvl w:val="0"/>
+          <w:numId w:val="3"/>
+        </w:numPr>
+        <w:ind w:leftChars="0"/>
+        <w:rPr>
+          <w:sz w:val="24"/>
+          <w:szCs w:val="24"/>
+        </w:rPr>
+      </w:pPr>
+      <w:r>
+        <w:rPr>
+          <w:rFonts w:hint="eastAsia"/>
+          <w:sz w:val="24"/>
+          <w:szCs w:val="24"/>
+        </w:rPr>
+        <w:t>敵</w:t>
+      </w:r>
+    </w:p>
+    <w:p>
+      <w:pPr>
+        <w:pStyle w:val="a3"/>
+        <w:numPr>
+          <w:ilvl w:val="1"/>
+          <w:numId w:val="3"/>
+        </w:numPr>
+        <w:ind w:leftChars="0"/>
+        <w:rPr>
+          <w:strike/>
+          <w:sz w:val="24"/>
+          <w:szCs w:val="24"/>
+        </w:rPr>
+      </w:pPr>
+      <w:r>
+        <w:rPr>
+          <w:rFonts w:hint="eastAsia"/>
+          <w:strike/>
+          <w:sz w:val="24"/>
+          <w:szCs w:val="24"/>
+        </w:rPr>
+        <w:t>デザイン</w:t>
+      </w:r>
+    </w:p>
+    <w:p>
+      <w:pPr>
+        <w:pStyle w:val="a3"/>
+        <w:numPr>
+          <w:ilvl w:val="2"/>
+          <w:numId w:val="3"/>
+        </w:numPr>
+        <w:ind w:leftChars="0"/>
+        <w:rPr>
+          <w:sz w:val="24"/>
+          <w:szCs w:val="24"/>
+        </w:rPr>
+      </w:pPr>
+      <w:r>
+        <w:rPr>
+          <w:rFonts w:hint="eastAsia"/>
+          <w:sz w:val="24"/>
+          <w:szCs w:val="24"/>
+        </w:rPr>
+        <w:t>スケジュールを鑑みて、単純なアルゴリズムのもの一種のみ</w:t>
+      </w:r>
+    </w:p>
+    <w:p>
+      <w:pPr>
+        <w:pStyle w:val="a3"/>
+        <w:numPr>
+          <w:ilvl w:val="1"/>
+          <w:numId w:val="3"/>
+        </w:numPr>
+        <w:ind w:leftChars="0"/>
+        <w:rPr>
+          <w:sz w:val="24"/>
+          <w:szCs w:val="24"/>
+        </w:rPr>
+      </w:pPr>
+      <w:r>
+        <w:rPr>
+          <w:rFonts w:hint="eastAsia"/>
+          <w:sz w:val="24"/>
+          <w:szCs w:val="24"/>
+        </w:rPr>
+        <w:t>実装</w:t>
+      </w:r>
+    </w:p>
+    <w:p>
+      <w:pPr>
+        <w:pStyle w:val="a3"/>
+        <w:numPr>
+          <w:ilvl w:val="0"/>
+          <w:numId w:val="3"/>
+        </w:numPr>
+        <w:ind w:leftChars="0"/>
+        <w:rPr>
+          <w:sz w:val="24"/>
+          <w:szCs w:val="24"/>
+        </w:rPr>
+      </w:pPr>
+      <w:r>
+        <w:rPr>
+          <w:rFonts w:hint="eastAsia"/>
+          <w:sz w:val="24"/>
+          <w:szCs w:val="24"/>
+        </w:rPr>
+        <w:t>エフェクト</w:t>
+      </w:r>
+    </w:p>
+    <w:p>
+      <w:pPr>
+        <w:pStyle w:val="a3"/>
+        <w:numPr>
+          <w:ilvl w:val="1"/>
+          <w:numId w:val="3"/>
+        </w:numPr>
+        <w:ind w:leftChars="0"/>
+        <w:rPr>
+          <w:sz w:val="24"/>
+          <w:szCs w:val="24"/>
+        </w:rPr>
+      </w:pPr>
+      <w:r>
+        <w:rPr>
+          <w:rFonts w:hint="eastAsia"/>
+          <w:sz w:val="24"/>
+          <w:szCs w:val="24"/>
+        </w:rPr>
+        <w:t>探すところから</w:t>
+      </w:r>
+    </w:p>
+    <w:p>
+      <w:pPr>
+        <w:pStyle w:val="a3"/>
+        <w:numPr>
+          <w:ilvl w:val="1"/>
+          <w:numId w:val="3"/>
+        </w:numPr>
+        <w:ind w:leftChars="0"/>
+        <w:rPr>
+          <w:sz w:val="24"/>
+          <w:szCs w:val="24"/>
+        </w:rPr>
+      </w:pPr>
+      <w:r>
+        <w:rPr>
+          <w:rFonts w:hint="eastAsia"/>
+          <w:sz w:val="24"/>
+          <w:szCs w:val="24"/>
+        </w:rPr>
+        <w:t>一旦仮で済ます</w:t>
+      </w:r>
+    </w:p>
+    <w:p>
+      <w:pPr>
+        <w:pStyle w:val="a3"/>
+        <w:numPr>
+          <w:ilvl w:val="0"/>
+          <w:numId w:val="3"/>
+        </w:numPr>
+        <w:ind w:leftChars="0"/>
+        <w:rPr>
+          <w:sz w:val="24"/>
+          <w:szCs w:val="24"/>
+        </w:rPr>
+      </w:pPr>
+      <w:r>
+        <w:rPr>
+          <w:rFonts w:hint="eastAsia"/>
+          <w:sz w:val="24"/>
+          <w:szCs w:val="24"/>
+        </w:rPr>
+        <w:t>音</w:t>
+      </w:r>
+    </w:p>
+    <w:p>
+      <w:pPr>
+        <w:pStyle w:val="a3"/>
+        <w:numPr>
+          <w:ilvl w:val="1"/>
+          <w:numId w:val="3"/>
+        </w:numPr>
+        <w:ind w:leftChars="0"/>
+        <w:rPr>
+          <w:sz w:val="24"/>
+          <w:szCs w:val="24"/>
+        </w:rPr>
+      </w:pPr>
+      <w:r>
+        <w:rPr>
+          <w:rFonts w:hint="eastAsia"/>
+          <w:sz w:val="24"/>
+          <w:szCs w:val="24"/>
+        </w:rPr>
+        <w:t>探すところから</w:t>
+      </w:r>
+    </w:p>
+    <w:p>
+      <w:pPr>
+        <w:pStyle w:val="a3"/>
+        <w:numPr>
+          <w:ilvl w:val="1"/>
+          <w:numId w:val="3"/>
+        </w:numPr>
+        <w:ind w:leftChars="0"/>
+        <w:rPr>
+          <w:sz w:val="24"/>
+          <w:szCs w:val="24"/>
+        </w:rPr>
+      </w:pPr>
+      <w:r>
+        <w:rPr>
+          <w:rFonts w:hint="eastAsia"/>
+          <w:sz w:val="24"/>
+          <w:szCs w:val="24"/>
+        </w:rPr>
+        <w:t>仮で適当に探す</w:t>
+      </w:r>
+    </w:p>
+    <w:p>
+      <w:pPr>
+        <w:pStyle w:val="a3"/>
+        <w:numPr>
+          <w:ilvl w:val="0"/>
+          <w:numId w:val="3"/>
+        </w:numPr>
+        <w:ind w:leftChars="0"/>
+        <w:rPr>
+          <w:sz w:val="24"/>
+          <w:szCs w:val="24"/>
+        </w:rPr>
+      </w:pPr>
+      <w:r>
+        <w:rPr>
+          <w:rFonts w:hint="eastAsia"/>
+          <w:sz w:val="24"/>
+          <w:szCs w:val="24"/>
+        </w:rPr>
+        <w:t>プレイヤーのアクション</w:t>
+      </w:r>
+    </w:p>
+    <w:p>
+      <w:pPr>
+        <w:pStyle w:val="a3"/>
+        <w:numPr>
+          <w:ilvl w:val="1"/>
+          <w:numId w:val="3"/>
+        </w:numPr>
+        <w:ind w:leftChars="0"/>
+        <w:rPr>
+          <w:sz w:val="24"/>
+          <w:szCs w:val="24"/>
+        </w:rPr>
+      </w:pPr>
+      <w:r>
+        <w:rPr>
+          <w:rFonts w:hint="eastAsia"/>
+          <w:sz w:val="24"/>
+          <w:szCs w:val="24"/>
+        </w:rPr>
+        <w:t>斬撃</w:t>
+      </w:r>
+    </w:p>
+    <w:p>
+      <w:pPr>
+        <w:pStyle w:val="a3"/>
+        <w:numPr>
+          <w:ilvl w:val="1"/>
+          <w:numId w:val="3"/>
+        </w:numPr>
+        <w:ind w:leftChars="0"/>
+        <w:rPr>
+          <w:sz w:val="24"/>
+          <w:szCs w:val="24"/>
+        </w:rPr>
+      </w:pPr>
+      <w:r>
+        <w:rPr>
+          <w:rFonts w:hint="eastAsia"/>
+          <w:sz w:val="24"/>
+          <w:szCs w:val="24"/>
+        </w:rPr>
+        <w:t>ジャンプ</w:t>
+      </w:r>
+    </w:p>
+    <w:p>
+      <w:pPr>
+        <w:pStyle w:val="a3"/>
+        <w:numPr>
+          <w:ilvl w:val="1"/>
+          <w:numId w:val="3"/>
+        </w:numPr>
+        <w:ind w:leftChars="0"/>
+        <w:rPr>
+          <w:sz w:val="24"/>
+          <w:szCs w:val="24"/>
+        </w:rPr>
+      </w:pPr>
+      <w:r>
+        <w:rPr>
+          <w:rFonts w:hint="eastAsia"/>
+          <w:sz w:val="24"/>
+          <w:szCs w:val="24"/>
+        </w:rPr>
+        <w:t>忍術</w:t>
+      </w:r>
+    </w:p>
+    <w:p>
+      <w:pPr>
+        <w:pStyle w:val="a3"/>
+        <w:numPr>
+          <w:ilvl w:val="0"/>
+          <w:numId w:val="3"/>
+        </w:numPr>
+        <w:ind w:leftChars="0"/>
+        <w:rPr>
+          <w:strike/>
+          <w:sz w:val="24"/>
+          <w:szCs w:val="24"/>
+        </w:rPr>
+      </w:pPr>
+      <w:r>
+        <w:rPr>
+          <w:rFonts w:hint="eastAsia"/>
+          <w:strike/>
+          <w:sz w:val="24"/>
+          <w:szCs w:val="24"/>
+        </w:rPr>
+        <w:t>プレイヤーの色の不具合</w:t>
+      </w:r>
+    </w:p>
+    <w:p>
+      <w:pPr>
+        <w:pStyle w:val="a3"/>
+        <w:numPr>
+          <w:ilvl w:val="1"/>
+          <w:numId w:val="3"/>
+        </w:numPr>
+        <w:ind w:leftChars="0"/>
+        <w:rPr>
+          <w:strike/>
+          <w:sz w:val="24"/>
+          <w:szCs w:val="24"/>
+        </w:rPr>
+      </w:pPr>
+      <w:r>
+        <w:rPr>
+          <w:rFonts w:hint="eastAsia"/>
+          <w:strike/>
+          <w:sz w:val="24"/>
+          <w:szCs w:val="24"/>
+        </w:rPr>
+        <w:lastRenderedPageBreak/>
+        <w:t>優先度高いけど低い（？）最終的に絶対直すが、後回し。</w:t>
+      </w:r>
+    </w:p>
+    <w:p>
+      <w:pPr>
+        <w:pStyle w:val="a3"/>
+        <w:numPr>
+          <w:ilvl w:val="0"/>
+          <w:numId w:val="3"/>
+        </w:numPr>
+        <w:ind w:leftChars="0"/>
+        <w:rPr>
+          <w:strike/>
+          <w:sz w:val="24"/>
+          <w:szCs w:val="24"/>
+        </w:rPr>
+      </w:pPr>
+      <w:r>
+        <w:rPr>
+          <w:rFonts w:hint="eastAsia"/>
+          <w:strike/>
+          <w:sz w:val="24"/>
+          <w:szCs w:val="24"/>
+        </w:rPr>
+        <w:t>画像の左右反転</w:t>
+      </w:r>
+    </w:p>
+    <w:p>
+      <w:pPr>
+        <w:pStyle w:val="a3"/>
+        <w:numPr>
+          <w:ilvl w:val="1"/>
+          <w:numId w:val="3"/>
+        </w:numPr>
+        <w:ind w:leftChars="0"/>
+        <w:rPr>
+          <w:strike/>
+          <w:sz w:val="24"/>
+          <w:szCs w:val="24"/>
+        </w:rPr>
+      </w:pPr>
+      <w:r>
+        <w:rPr>
+          <w:rFonts w:hint="eastAsia"/>
+          <w:strike/>
+          <w:sz w:val="24"/>
+          <w:szCs w:val="24"/>
+        </w:rPr>
+        <w:t>ボード</w:t>
+      </w:r>
+      <w:r>
+        <w:rPr>
+          <w:rFonts w:hint="eastAsia"/>
+          <w:strike/>
+          <w:sz w:val="24"/>
+          <w:szCs w:val="24"/>
+        </w:rPr>
+        <w:t>メッシュを改造する。</w:t>
+      </w:r>
+    </w:p>
+    <w:p>
+      <w:pPr>
+        <w:pStyle w:val="a3"/>
+        <w:numPr>
+          <w:ilvl w:val="1"/>
+          <w:numId w:val="3"/>
+        </w:numPr>
+        <w:ind w:leftChars="0"/>
+        <w:rPr>
+          <w:strike/>
+          <w:sz w:val="24"/>
+          <w:szCs w:val="24"/>
+        </w:rPr>
+      </w:pPr>
+      <w:r>
+        <w:rPr>
+          <w:rFonts w:hint="eastAsia"/>
+          <w:strike/>
+          <w:sz w:val="24"/>
+          <w:szCs w:val="24"/>
+        </w:rPr>
+        <w:t>オブジェクト回転機能の解析</w:t>
+      </w:r>
+    </w:p>
+    <w:p>
+      <w:pPr>
+        <w:pStyle w:val="a3"/>
+        <w:numPr>
+          <w:ilvl w:val="2"/>
+          <w:numId w:val="3"/>
+        </w:numPr>
+        <w:ind w:leftChars="0"/>
+        <w:rPr>
+          <w:strike/>
+          <w:sz w:val="24"/>
+          <w:szCs w:val="24"/>
+        </w:rPr>
+      </w:pPr>
+      <w:r>
+        <w:rPr>
+          <w:rFonts w:hint="eastAsia"/>
+          <w:strike/>
+          <w:sz w:val="24"/>
+          <w:szCs w:val="24"/>
+        </w:rPr>
+        <w:t>矢野先生にオイラー角での回転指定の方法を聞こう</w:t>
+      </w:r>
+      <w:r>
+        <w:rPr>
+          <w:rFonts w:hint="eastAsia"/>
+          <w:strike/>
+          <w:sz w:val="24"/>
+          <w:szCs w:val="24"/>
+        </w:rPr>
+        <w:t>！</w:t>
+      </w:r>
+    </w:p>
+    <w:p>
+      <w:pPr>
+        <w:pStyle w:val="a3"/>
+        <w:numPr>
+          <w:ilvl w:val="0"/>
+          <w:numId w:val="3"/>
+        </w:numPr>
+        <w:ind w:leftChars="0"/>
+        <w:rPr>
+          <w:strike/>
+          <w:sz w:val="24"/>
+          <w:szCs w:val="24"/>
+        </w:rPr>
+      </w:pPr>
+      <w:r>
+        <w:rPr>
+          <w:rFonts w:hint="eastAsia"/>
+          <w:strike/>
+          <w:sz w:val="24"/>
+          <w:szCs w:val="24"/>
+        </w:rPr>
+        <w:t>ゲームパッドのスティック移動実装</w:t>
+      </w:r>
+    </w:p>
+    <w:p>
+      <w:pPr>
+        <w:pStyle w:val="a3"/>
+        <w:numPr>
+          <w:ilvl w:val="0"/>
+          <w:numId w:val="3"/>
+        </w:numPr>
+        <w:ind w:leftChars="0"/>
+        <w:rPr>
+          <w:sz w:val="24"/>
+          <w:szCs w:val="24"/>
+        </w:rPr>
+      </w:pPr>
+      <w:r>
+        <w:rPr>
+          <w:rFonts w:hint="eastAsia"/>
+          <w:sz w:val="24"/>
+          <w:szCs w:val="24"/>
+        </w:rPr>
+        <w:t>UI</w:t>
+      </w:r>
+    </w:p>
+    <w:p>
+      <w:pPr>
+        <w:pStyle w:val="a3"/>
+        <w:numPr>
+          <w:ilvl w:val="1"/>
+          <w:numId w:val="3"/>
+        </w:numPr>
+        <w:ind w:leftChars="0"/>
+        <w:rPr>
+          <w:strike/>
+          <w:sz w:val="24"/>
+          <w:szCs w:val="24"/>
+        </w:rPr>
+      </w:pPr>
+      <w:r>
+        <w:rPr>
+          <w:rFonts w:hint="eastAsia"/>
+          <w:strike/>
+          <w:sz w:val="24"/>
+          <w:szCs w:val="24"/>
+        </w:rPr>
+        <w:t>後回しでもいいかも</w:t>
+      </w:r>
+    </w:p>
+    <w:p>
+      <w:pPr>
+        <w:pStyle w:val="a3"/>
+        <w:numPr>
+          <w:ilvl w:val="1"/>
+          <w:numId w:val="3"/>
+        </w:numPr>
+        <w:ind w:leftChars="0"/>
+        <w:rPr>
+          <w:strike/>
+          <w:sz w:val="24"/>
+          <w:szCs w:val="24"/>
+        </w:rPr>
+      </w:pPr>
+      <w:r>
+        <w:rPr>
+          <w:rFonts w:hint="eastAsia"/>
+          <w:sz w:val="24"/>
+          <w:szCs w:val="24"/>
+        </w:rPr>
+        <w:t>仮でもいいから作る</w:t>
+      </w:r>
+    </w:p>
+    <w:p>
+      <w:pPr>
+        <w:pStyle w:val="a3"/>
+        <w:numPr>
+          <w:ilvl w:val="0"/>
+          <w:numId w:val="3"/>
+        </w:numPr>
+        <w:ind w:leftChars="0"/>
+        <w:rPr>
+          <w:strike/>
+          <w:sz w:val="24"/>
+          <w:szCs w:val="24"/>
+        </w:rPr>
+      </w:pPr>
+      <w:r>
+        <w:rPr>
+          <w:rFonts w:hint="eastAsia"/>
+          <w:strike/>
+          <w:sz w:val="24"/>
+          <w:szCs w:val="24"/>
+        </w:rPr>
+        <w:t>透過色の不具合</w:t>
+      </w:r>
+    </w:p>
+    <w:p>
+      <w:pPr>
+        <w:pStyle w:val="a3"/>
+        <w:numPr>
+          <w:ilvl w:val="1"/>
+          <w:numId w:val="3"/>
+        </w:numPr>
+        <w:ind w:leftChars="0"/>
+        <w:rPr>
+          <w:strike/>
+          <w:sz w:val="24"/>
+          <w:szCs w:val="24"/>
+        </w:rPr>
+      </w:pPr>
+      <w:r>
+        <w:rPr>
+          <w:rFonts w:hint="eastAsia"/>
+          <w:strike/>
+          <w:sz w:val="24"/>
+          <w:szCs w:val="24"/>
+        </w:rPr>
+        <w:t>別プロジェクトにて研究</w:t>
+      </w:r>
+    </w:p>
+    <w:p>
+      <w:pPr>
+        <w:pStyle w:val="a3"/>
+        <w:numPr>
+          <w:ilvl w:val="0"/>
+          <w:numId w:val="3"/>
+        </w:numPr>
+        <w:ind w:leftChars="0"/>
+        <w:rPr>
+          <w:sz w:val="24"/>
+          <w:szCs w:val="24"/>
+        </w:rPr>
+      </w:pPr>
+      <w:r>
+        <w:rPr>
+          <w:rFonts w:hint="eastAsia"/>
+          <w:sz w:val="24"/>
+          <w:szCs w:val="24"/>
+        </w:rPr>
+        <w:t>背景物</w:t>
+      </w:r>
+    </w:p>
+    <w:p>
+      <w:pPr>
+        <w:pStyle w:val="a3"/>
+        <w:numPr>
+          <w:ilvl w:val="1"/>
+          <w:numId w:val="3"/>
+        </w:numPr>
+        <w:ind w:leftChars="0"/>
+        <w:rPr>
+          <w:sz w:val="24"/>
+          <w:szCs w:val="24"/>
+        </w:rPr>
+      </w:pPr>
+      <w:r>
+        <w:rPr>
+          <w:rFonts w:hint="eastAsia"/>
+          <w:sz w:val="24"/>
+          <w:szCs w:val="24"/>
+        </w:rPr>
+        <w:t>I</w:t>
+      </w:r>
+      <w:r>
+        <w:rPr>
+          <w:sz w:val="24"/>
+          <w:szCs w:val="24"/>
+        </w:rPr>
+        <w:t xml:space="preserve">nfinity blade </w:t>
+      </w:r>
+      <w:r>
+        <w:rPr>
+          <w:rFonts w:hint="eastAsia"/>
+          <w:sz w:val="24"/>
+          <w:szCs w:val="24"/>
+        </w:rPr>
+        <w:t>シリーズを使う。</w:t>
+      </w:r>
+    </w:p>
+    <w:p>
+      <w:pPr>
+        <w:pStyle w:val="a3"/>
+        <w:numPr>
+          <w:ilvl w:val="2"/>
+          <w:numId w:val="3"/>
+        </w:numPr>
+        <w:ind w:leftChars="0"/>
+        <w:rPr>
+          <w:strike/>
+          <w:sz w:val="24"/>
+          <w:szCs w:val="24"/>
+        </w:rPr>
+      </w:pPr>
+      <w:r>
+        <w:rPr>
+          <w:rFonts w:hint="eastAsia"/>
+          <w:strike/>
+          <w:sz w:val="24"/>
+          <w:szCs w:val="24"/>
+        </w:rPr>
+        <w:t>U</w:t>
+      </w:r>
+      <w:r>
+        <w:rPr>
+          <w:strike/>
+          <w:sz w:val="24"/>
+          <w:szCs w:val="24"/>
+        </w:rPr>
+        <w:t xml:space="preserve">nreal engine </w:t>
+      </w:r>
+      <w:r>
+        <w:rPr>
+          <w:rFonts w:hint="eastAsia"/>
+          <w:strike/>
+          <w:sz w:val="24"/>
+          <w:szCs w:val="24"/>
+        </w:rPr>
+        <w:t>のインストール</w:t>
+      </w:r>
+    </w:p>
+    <w:p>
+      <w:pPr>
+        <w:pStyle w:val="a3"/>
+        <w:numPr>
+          <w:ilvl w:val="0"/>
+          <w:numId w:val="3"/>
+        </w:numPr>
+        <w:ind w:leftChars="0"/>
+        <w:rPr>
+          <w:strike/>
+          <w:sz w:val="24"/>
+          <w:szCs w:val="24"/>
+        </w:rPr>
+      </w:pPr>
+      <w:r>
+        <w:rPr>
+          <w:rFonts w:hint="eastAsia"/>
+          <w:sz w:val="24"/>
+          <w:szCs w:val="24"/>
+        </w:rPr>
+        <w:t>ジャンプのバグ</w:t>
+      </w:r>
+    </w:p>
+    <w:p>
+      <w:pPr>
+        <w:pStyle w:val="a3"/>
+        <w:numPr>
+          <w:ilvl w:val="0"/>
+          <w:numId w:val="3"/>
+        </w:numPr>
+        <w:ind w:leftChars="0"/>
+        <w:rPr>
+          <w:strike/>
+          <w:sz w:val="24"/>
+          <w:szCs w:val="24"/>
+        </w:rPr>
+      </w:pPr>
+      <w:r>
+        <w:rPr>
+          <w:rFonts w:hint="eastAsia"/>
+          <w:sz w:val="24"/>
+          <w:szCs w:val="24"/>
+        </w:rPr>
+        <w:t>このゲームならではの何か</w:t>
+      </w:r>
+    </w:p>
+    <w:p>
+      <w:pPr>
+        <w:pStyle w:val="a3"/>
+        <w:numPr>
+          <w:ilvl w:val="1"/>
+          <w:numId w:val="3"/>
+        </w:numPr>
+        <w:ind w:leftChars="0"/>
+        <w:rPr>
+          <w:strike/>
+          <w:sz w:val="24"/>
+          <w:szCs w:val="24"/>
+        </w:rPr>
+      </w:pPr>
+      <w:r>
+        <w:rPr>
+          <w:rFonts w:hint="eastAsia"/>
+          <w:sz w:val="24"/>
+          <w:szCs w:val="24"/>
+        </w:rPr>
+        <w:t>忍術にあたるか</w:t>
+      </w:r>
+    </w:p>
+    <w:p>
+      <w:pPr>
+        <w:pStyle w:val="a3"/>
+        <w:numPr>
+          <w:ilvl w:val="0"/>
+          <w:numId w:val="3"/>
+        </w:numPr>
+        <w:ind w:leftChars="0"/>
+        <w:rPr>
+          <w:strike/>
+          <w:sz w:val="24"/>
+          <w:szCs w:val="24"/>
+        </w:rPr>
+      </w:pPr>
+      <w:r>
+        <w:rPr>
+          <w:rFonts w:hint="eastAsia"/>
+          <w:sz w:val="24"/>
+          <w:szCs w:val="24"/>
+        </w:rPr>
+        <w:t>ジャンプの改良</w:t>
+      </w:r>
+    </w:p>
+    <w:p>
+      <w:pPr>
+        <w:pStyle w:val="a3"/>
+        <w:numPr>
+          <w:ilvl w:val="0"/>
+          <w:numId w:val="3"/>
+        </w:numPr>
+        <w:ind w:leftChars="0"/>
+        <w:rPr>
+          <w:strike/>
+          <w:sz w:val="24"/>
+          <w:szCs w:val="24"/>
+        </w:rPr>
+      </w:pPr>
+      <w:r>
+        <w:rPr>
+          <w:rFonts w:hint="eastAsia"/>
+          <w:sz w:val="24"/>
+          <w:szCs w:val="24"/>
+        </w:rPr>
+        <w:lastRenderedPageBreak/>
+        <w:t>足りないシーンの作成</w:t>
+      </w:r>
+    </w:p>
+    <w:p>
+      <w:pPr>
+        <w:pStyle w:val="a3"/>
+        <w:numPr>
+          <w:ilvl w:val="1"/>
+          <w:numId w:val="3"/>
+        </w:numPr>
+        <w:ind w:leftChars="0"/>
+        <w:rPr>
+          <w:strike/>
+          <w:sz w:val="24"/>
+          <w:szCs w:val="24"/>
+        </w:rPr>
+      </w:pPr>
+      <w:r>
+        <w:rPr>
+          <w:rFonts w:hint="eastAsia"/>
+          <w:sz w:val="24"/>
+          <w:szCs w:val="24"/>
+        </w:rPr>
+        <w:t>とりあえず全部仮でいい</w:t>
+      </w:r>
+    </w:p>
+    <w:p>
+      <w:pPr>
+        <w:pStyle w:val="a3"/>
+        <w:numPr>
+          <w:ilvl w:val="2"/>
+          <w:numId w:val="3"/>
+        </w:numPr>
+        <w:ind w:leftChars="0"/>
+        <w:rPr>
+          <w:strike/>
+          <w:sz w:val="24"/>
+          <w:szCs w:val="24"/>
+        </w:rPr>
+      </w:pPr>
+      <w:r>
+        <w:rPr>
+          <w:rFonts w:hint="eastAsia"/>
+          <w:sz w:val="24"/>
+          <w:szCs w:val="24"/>
+        </w:rPr>
+        <w:t>ゲームクリアシーン</w:t>
+      </w:r>
+    </w:p>
+    <w:p>
+      <w:pPr>
+        <w:pStyle w:val="a3"/>
+        <w:numPr>
+          <w:ilvl w:val="2"/>
+          <w:numId w:val="3"/>
+        </w:numPr>
+        <w:ind w:leftChars="0"/>
+        <w:rPr>
+          <w:strike/>
+          <w:sz w:val="24"/>
+          <w:szCs w:val="24"/>
+        </w:rPr>
+      </w:pPr>
+      <w:r>
+        <w:rPr>
+          <w:rFonts w:hint="eastAsia"/>
+          <w:sz w:val="24"/>
+          <w:szCs w:val="24"/>
+        </w:rPr>
+        <w:t>ゲームオーバーシーン</w:t>
+      </w:r>
     </w:p>
     <w:sectPr>
       <w:pgSz w:w="11906" w:h="16838"/>
@@ -888,7 +984,7 @@
 </file>
 
 <file path=word/numbering.xml><?xml version="1.0" encoding="utf-8"?>
-<w:numbering xmlns:wpc="http://schemas.microsoft.com/office/word/2010/wordprocessingCanvas" xmlns:cx="http://schemas.microsoft.com/office/drawing/2014/chartex" xmlns:cx1="http://schemas.microsoft.com/office/drawing/2015/9/8/chartex" xmlns:cx2="http://schemas.microsoft.com/office/drawing/2015/10/21/chartex" xmlns:cx3="http://schemas.microsoft.com/office/drawing/2016/5/9/chartex" xmlns:cx4="http://schemas.microsoft.com/office/drawing/2016/5/10/chartex" xmlns:cx5="http://schemas.microsoft.com/office/drawing/2016/5/11/chartex" xmlns:cx6="http://schemas.microsoft.com/office/drawing/2016/5/12/chartex" xmlns:cx7="http://schemas.microsoft.com/office/drawing/2016/5/13/chartex" xmlns:cx8="http://schemas.microsoft.com/office/drawing/2016/5/14/chartex" xmlns:mc="http://schemas.openxmlformats.org/markup-compatibility/2006" xmlns:aink="http://schemas.microsoft.com/office/drawing/2016/ink" xmlns:am3d="http://schemas.microsoft.com/office/drawing/2017/model3d" xmlns:o="urn:schemas-microsoft-com:office:office" xmlns:r="http://schemas.openxmlformats.org/officeDocument/2006/relationships" xmlns:m="http://schemas.openxmlformats.org/officeDocument/2006/math" xmlns:v="urn:schemas-microsoft-com:vml" xmlns:wp14="http://schemas.microsoft.com/office/word/2010/wordprocessingDrawing" xmlns:wp="http://schemas.openxmlformats.org/drawingml/2006/wordprocessingDrawing" xmlns:w10="urn:schemas-microsoft-com:office:word" xmlns:w="http://schemas.openxmlformats.org/wordprocessingml/2006/main" xmlns:w14="http://schemas.microsoft.com/office/word/2010/wordml" xmlns:w15="http://schemas.microsoft.com/office/word/2012/wordml" xmlns:w16cid="http://schemas.microsoft.com/office/word/2016/wordml/cid" xmlns:w16se="http://schemas.microsoft.com/office/word/2015/wordml/symex" xmlns:wpg="http://schemas.microsoft.com/office/word/2010/wordprocessingGroup" xmlns:wpi="http://schemas.microsoft.com/office/word/2010/wordprocessingInk" xmlns:wne="http://schemas.microsoft.com/office/word/2006/wordml" xmlns:wps="http://schemas.microsoft.com/office/word/2010/wordprocessingShape" mc:Ignorable="w14 w15 w16se w16cid wp14">
+<w:numbering xmlns:wpc="http://schemas.microsoft.com/office/word/2010/wordprocessingCanvas" xmlns:cx="http://schemas.microsoft.com/office/drawing/2014/chartex" xmlns:mc="http://schemas.openxmlformats.org/markup-compatibility/2006" xmlns:o="urn:schemas-microsoft-com:office:office" xmlns:r="http://schemas.openxmlformats.org/officeDocument/2006/relationships" xmlns:m="http://schemas.openxmlformats.org/officeDocument/2006/math" xmlns:v="urn:schemas-microsoft-com:vml" xmlns:wp14="http://schemas.microsoft.com/office/word/2010/wordprocessingDrawing" xmlns:wp="http://schemas.openxmlformats.org/drawingml/2006/wordprocessingDrawing" xmlns:w10="urn:schemas-microsoft-com:office:word" xmlns:w="http://schemas.openxmlformats.org/wordprocessingml/2006/main" xmlns:w14="http://schemas.microsoft.com/office/word/2010/wordml" xmlns:w15="http://schemas.microsoft.com/office/word/2012/wordml" xmlns:w16se="http://schemas.microsoft.com/office/word/2015/wordml/symex" xmlns:wpg="http://schemas.microsoft.com/office/word/2010/wordprocessingGroup" xmlns:wpi="http://schemas.microsoft.com/office/word/2010/wordprocessingInk" xmlns:wne="http://schemas.microsoft.com/office/word/2006/wordml" xmlns:wps="http://schemas.microsoft.com/office/word/2010/wordprocessingShape" mc:Ignorable="w14 w15 w16se wp14">
   <w:abstractNum w:abstractNumId="0" w15:restartNumberingAfterBreak="0">
     <w:nsid w:val="048336CF"/>
     <w:multiLevelType w:val="hybridMultilevel"/>
@@ -1187,7 +1283,7 @@
 </file>
 
 <file path=word/styles.xml><?xml version="1.0" encoding="utf-8"?>
-<w:styles xmlns:mc="http://schemas.openxmlformats.org/markup-compatibility/2006" xmlns:r="http://schemas.openxmlformats.org/officeDocument/2006/relationships" xmlns:w="http://schemas.openxmlformats.org/wordprocessingml/2006/main" xmlns:w14="http://schemas.microsoft.com/office/word/2010/wordml" xmlns:w15="http://schemas.microsoft.com/office/word/2012/wordml" xmlns:w16cid="http://schemas.microsoft.com/office/word/2016/wordml/cid" xmlns:w16se="http://schemas.microsoft.com/office/word/2015/wordml/symex" mc:Ignorable="w14 w15 w16se w16cid">
+<w:styles xmlns:mc="http://schemas.openxmlformats.org/markup-compatibility/2006" xmlns:r="http://schemas.openxmlformats.org/officeDocument/2006/relationships" xmlns:w="http://schemas.openxmlformats.org/wordprocessingml/2006/main" xmlns:w14="http://schemas.microsoft.com/office/word/2010/wordml" xmlns:w15="http://schemas.microsoft.com/office/word/2012/wordml" xmlns:w16se="http://schemas.microsoft.com/office/word/2015/wordml/symex" mc:Ignorable="w14 w15 w16se">
   <w:docDefaults>
     <w:rPrDefault>
       <w:rPr>
@@ -1200,7 +1296,7 @@
     </w:rPrDefault>
     <w:pPrDefault/>
   </w:docDefaults>
-  <w:latentStyles w:defLockedState="0" w:defUIPriority="99" w:defSemiHidden="0" w:defUnhideWhenUsed="0" w:defQFormat="0" w:count="376">
+  <w:latentStyles w:defLockedState="0" w:defUIPriority="99" w:defSemiHidden="0" w:defUnhideWhenUsed="0" w:defQFormat="0" w:count="371">
     <w:lsdException w:name="Normal" w:uiPriority="0" w:qFormat="1"/>
     <w:lsdException w:name="heading 1" w:uiPriority="9" w:qFormat="1"/>
     <w:lsdException w:name="heading 2" w:semiHidden="1" w:uiPriority="9" w:unhideWhenUsed="1" w:qFormat="1"/>
@@ -1572,11 +1668,6 @@
     <w:lsdException w:name="List Table 5 Dark Accent 6" w:uiPriority="50"/>
     <w:lsdException w:name="List Table 6 Colorful Accent 6" w:uiPriority="51"/>
     <w:lsdException w:name="List Table 7 Colorful Accent 6" w:uiPriority="52"/>
-    <w:lsdException w:name="Mention" w:semiHidden="1" w:unhideWhenUsed="1"/>
-    <w:lsdException w:name="Smart Hyperlink" w:semiHidden="1" w:unhideWhenUsed="1"/>
-    <w:lsdException w:name="Hashtag" w:semiHidden="1" w:unhideWhenUsed="1"/>
-    <w:lsdException w:name="Unresolved Mention" w:semiHidden="1" w:unhideWhenUsed="1"/>
-    <w:lsdException w:name="Smart Link" w:semiHidden="1" w:unhideWhenUsed="1"/>
   </w:latentStyles>
   <w:style w:type="paragraph" w:default="1" w:styleId="a">
     <w:name w:val="Normal"/>

--- a/ToDoList.docx
+++ b/ToDoList.docx
@@ -49,929 +49,976 @@
         </w:rPr>
         <w:t>システム面を優先するので、後回し</w:t>
       </w:r>
+    </w:p>
+    <w:p>
+      <w:pPr>
+        <w:pStyle w:val="a3"/>
+        <w:numPr>
+          <w:ilvl w:val="0"/>
+          <w:numId w:val="3"/>
+        </w:numPr>
+        <w:ind w:leftChars="0"/>
+        <w:rPr>
+          <w:sz w:val="24"/>
+          <w:szCs w:val="24"/>
+        </w:rPr>
+      </w:pPr>
+      <w:r>
+        <w:rPr>
+          <w:rFonts w:hint="eastAsia"/>
+          <w:sz w:val="24"/>
+          <w:szCs w:val="24"/>
+        </w:rPr>
+        <w:t>忍術</w:t>
+      </w:r>
+    </w:p>
+    <w:p>
+      <w:pPr>
+        <w:pStyle w:val="a3"/>
+        <w:numPr>
+          <w:ilvl w:val="0"/>
+          <w:numId w:val="3"/>
+        </w:numPr>
+        <w:ind w:leftChars="0"/>
+        <w:rPr>
+          <w:sz w:val="24"/>
+          <w:szCs w:val="24"/>
+        </w:rPr>
+      </w:pPr>
+      <w:r>
+        <w:rPr>
+          <w:rFonts w:hint="eastAsia"/>
+          <w:sz w:val="24"/>
+          <w:szCs w:val="24"/>
+        </w:rPr>
+        <w:t>敵</w:t>
+      </w:r>
+    </w:p>
+    <w:p>
+      <w:pPr>
+        <w:pStyle w:val="a3"/>
+        <w:numPr>
+          <w:ilvl w:val="1"/>
+          <w:numId w:val="3"/>
+        </w:numPr>
+        <w:ind w:leftChars="0"/>
+        <w:rPr>
+          <w:strike/>
+          <w:sz w:val="24"/>
+          <w:szCs w:val="24"/>
+        </w:rPr>
+      </w:pPr>
+      <w:r>
+        <w:rPr>
+          <w:rFonts w:hint="eastAsia"/>
+          <w:strike/>
+          <w:sz w:val="24"/>
+          <w:szCs w:val="24"/>
+        </w:rPr>
+        <w:t>デザイン</w:t>
+      </w:r>
+    </w:p>
+    <w:p>
+      <w:pPr>
+        <w:pStyle w:val="a3"/>
+        <w:numPr>
+          <w:ilvl w:val="2"/>
+          <w:numId w:val="3"/>
+        </w:numPr>
+        <w:ind w:leftChars="0"/>
+        <w:rPr>
+          <w:sz w:val="24"/>
+          <w:szCs w:val="24"/>
+        </w:rPr>
+      </w:pPr>
+      <w:r>
+        <w:rPr>
+          <w:rFonts w:hint="eastAsia"/>
+          <w:sz w:val="24"/>
+          <w:szCs w:val="24"/>
+        </w:rPr>
+        <w:t>スケジュールを鑑みて、単純なアルゴリズムのもの一種のみ</w:t>
+      </w:r>
+    </w:p>
+    <w:p>
+      <w:pPr>
+        <w:pStyle w:val="a3"/>
+        <w:numPr>
+          <w:ilvl w:val="1"/>
+          <w:numId w:val="3"/>
+        </w:numPr>
+        <w:ind w:leftChars="0"/>
+        <w:rPr>
+          <w:sz w:val="24"/>
+          <w:szCs w:val="24"/>
+        </w:rPr>
+      </w:pPr>
+      <w:r>
+        <w:rPr>
+          <w:rFonts w:hint="eastAsia"/>
+          <w:sz w:val="24"/>
+          <w:szCs w:val="24"/>
+        </w:rPr>
+        <w:t>実装</w:t>
+      </w:r>
+    </w:p>
+    <w:p>
+      <w:pPr>
+        <w:pStyle w:val="a3"/>
+        <w:numPr>
+          <w:ilvl w:val="0"/>
+          <w:numId w:val="3"/>
+        </w:numPr>
+        <w:ind w:leftChars="0"/>
+        <w:rPr>
+          <w:sz w:val="24"/>
+          <w:szCs w:val="24"/>
+        </w:rPr>
+      </w:pPr>
+      <w:r>
+        <w:rPr>
+          <w:rFonts w:hint="eastAsia"/>
+          <w:sz w:val="24"/>
+          <w:szCs w:val="24"/>
+        </w:rPr>
+        <w:t>エフェクト</w:t>
+      </w:r>
+    </w:p>
+    <w:p>
+      <w:pPr>
+        <w:pStyle w:val="a3"/>
+        <w:numPr>
+          <w:ilvl w:val="1"/>
+          <w:numId w:val="3"/>
+        </w:numPr>
+        <w:ind w:leftChars="0"/>
+        <w:rPr>
+          <w:sz w:val="24"/>
+          <w:szCs w:val="24"/>
+        </w:rPr>
+      </w:pPr>
+      <w:r>
+        <w:rPr>
+          <w:rFonts w:hint="eastAsia"/>
+          <w:sz w:val="24"/>
+          <w:szCs w:val="24"/>
+        </w:rPr>
+        <w:t>探すところから</w:t>
+      </w:r>
+    </w:p>
+    <w:p>
+      <w:pPr>
+        <w:pStyle w:val="a3"/>
+        <w:numPr>
+          <w:ilvl w:val="1"/>
+          <w:numId w:val="3"/>
+        </w:numPr>
+        <w:ind w:leftChars="0"/>
+        <w:rPr>
+          <w:sz w:val="24"/>
+          <w:szCs w:val="24"/>
+        </w:rPr>
+      </w:pPr>
+      <w:r>
+        <w:rPr>
+          <w:rFonts w:hint="eastAsia"/>
+          <w:sz w:val="24"/>
+          <w:szCs w:val="24"/>
+        </w:rPr>
+        <w:t>一旦仮で済ます</w:t>
+      </w:r>
+    </w:p>
+    <w:p>
+      <w:pPr>
+        <w:pStyle w:val="a3"/>
+        <w:numPr>
+          <w:ilvl w:val="0"/>
+          <w:numId w:val="3"/>
+        </w:numPr>
+        <w:ind w:leftChars="0"/>
+        <w:rPr>
+          <w:sz w:val="24"/>
+          <w:szCs w:val="24"/>
+        </w:rPr>
+      </w:pPr>
+      <w:r>
+        <w:rPr>
+          <w:rFonts w:hint="eastAsia"/>
+          <w:sz w:val="24"/>
+          <w:szCs w:val="24"/>
+        </w:rPr>
+        <w:t>音</w:t>
+      </w:r>
+    </w:p>
+    <w:p>
+      <w:pPr>
+        <w:pStyle w:val="a3"/>
+        <w:numPr>
+          <w:ilvl w:val="1"/>
+          <w:numId w:val="3"/>
+        </w:numPr>
+        <w:ind w:leftChars="0"/>
+        <w:rPr>
+          <w:sz w:val="24"/>
+          <w:szCs w:val="24"/>
+        </w:rPr>
+      </w:pPr>
+      <w:r>
+        <w:rPr>
+          <w:rFonts w:hint="eastAsia"/>
+          <w:sz w:val="24"/>
+          <w:szCs w:val="24"/>
+        </w:rPr>
+        <w:t>探すところから</w:t>
+      </w:r>
+    </w:p>
+    <w:p>
+      <w:pPr>
+        <w:pStyle w:val="a3"/>
+        <w:numPr>
+          <w:ilvl w:val="1"/>
+          <w:numId w:val="3"/>
+        </w:numPr>
+        <w:ind w:leftChars="0"/>
+        <w:rPr>
+          <w:sz w:val="24"/>
+          <w:szCs w:val="24"/>
+        </w:rPr>
+      </w:pPr>
+      <w:r>
+        <w:rPr>
+          <w:rFonts w:hint="eastAsia"/>
+          <w:sz w:val="24"/>
+          <w:szCs w:val="24"/>
+        </w:rPr>
+        <w:t>仮で適当に探す</w:t>
+      </w:r>
+    </w:p>
+    <w:p>
+      <w:pPr>
+        <w:pStyle w:val="a3"/>
+        <w:numPr>
+          <w:ilvl w:val="0"/>
+          <w:numId w:val="3"/>
+        </w:numPr>
+        <w:ind w:leftChars="0"/>
+        <w:rPr>
+          <w:sz w:val="24"/>
+          <w:szCs w:val="24"/>
+        </w:rPr>
+      </w:pPr>
+      <w:r>
+        <w:rPr>
+          <w:rFonts w:hint="eastAsia"/>
+          <w:sz w:val="24"/>
+          <w:szCs w:val="24"/>
+        </w:rPr>
+        <w:t>プレイヤーのアクション</w:t>
+      </w:r>
+    </w:p>
+    <w:p>
+      <w:pPr>
+        <w:pStyle w:val="a3"/>
+        <w:numPr>
+          <w:ilvl w:val="1"/>
+          <w:numId w:val="3"/>
+        </w:numPr>
+        <w:ind w:leftChars="0"/>
+        <w:rPr>
+          <w:sz w:val="24"/>
+          <w:szCs w:val="24"/>
+        </w:rPr>
+      </w:pPr>
+      <w:r>
+        <w:rPr>
+          <w:rFonts w:hint="eastAsia"/>
+          <w:sz w:val="24"/>
+          <w:szCs w:val="24"/>
+        </w:rPr>
+        <w:t>斬撃</w:t>
+      </w:r>
+    </w:p>
+    <w:p>
+      <w:pPr>
+        <w:pStyle w:val="a3"/>
+        <w:numPr>
+          <w:ilvl w:val="1"/>
+          <w:numId w:val="3"/>
+        </w:numPr>
+        <w:ind w:leftChars="0"/>
+        <w:rPr>
+          <w:sz w:val="24"/>
+          <w:szCs w:val="24"/>
+        </w:rPr>
+      </w:pPr>
+      <w:r>
+        <w:rPr>
+          <w:rFonts w:hint="eastAsia"/>
+          <w:sz w:val="24"/>
+          <w:szCs w:val="24"/>
+        </w:rPr>
+        <w:t>ジャンプ</w:t>
+      </w:r>
+    </w:p>
+    <w:p>
+      <w:pPr>
+        <w:pStyle w:val="a3"/>
+        <w:numPr>
+          <w:ilvl w:val="1"/>
+          <w:numId w:val="3"/>
+        </w:numPr>
+        <w:ind w:leftChars="0"/>
+        <w:rPr>
+          <w:sz w:val="24"/>
+          <w:szCs w:val="24"/>
+        </w:rPr>
+      </w:pPr>
+      <w:r>
+        <w:rPr>
+          <w:rFonts w:hint="eastAsia"/>
+          <w:sz w:val="24"/>
+          <w:szCs w:val="24"/>
+        </w:rPr>
+        <w:t>忍術</w:t>
+      </w:r>
+    </w:p>
+    <w:p>
+      <w:pPr>
+        <w:pStyle w:val="a3"/>
+        <w:numPr>
+          <w:ilvl w:val="0"/>
+          <w:numId w:val="3"/>
+        </w:numPr>
+        <w:ind w:leftChars="0"/>
+        <w:rPr>
+          <w:strike/>
+          <w:sz w:val="24"/>
+          <w:szCs w:val="24"/>
+        </w:rPr>
+      </w:pPr>
+      <w:r>
+        <w:rPr>
+          <w:rFonts w:hint="eastAsia"/>
+          <w:strike/>
+          <w:sz w:val="24"/>
+          <w:szCs w:val="24"/>
+        </w:rPr>
+        <w:t>プレイヤーの色の不具合</w:t>
+      </w:r>
+    </w:p>
+    <w:p>
+      <w:pPr>
+        <w:pStyle w:val="a3"/>
+        <w:numPr>
+          <w:ilvl w:val="1"/>
+          <w:numId w:val="3"/>
+        </w:numPr>
+        <w:ind w:leftChars="0"/>
+        <w:rPr>
+          <w:strike/>
+          <w:sz w:val="24"/>
+          <w:szCs w:val="24"/>
+        </w:rPr>
+      </w:pPr>
+      <w:r>
+        <w:rPr>
+          <w:rFonts w:hint="eastAsia"/>
+          <w:strike/>
+          <w:sz w:val="24"/>
+          <w:szCs w:val="24"/>
+        </w:rPr>
+        <w:lastRenderedPageBreak/>
+        <w:t>優先度高いけど低い（？）最終的に絶対直すが、後回し。</w:t>
+      </w:r>
+    </w:p>
+    <w:p>
+      <w:pPr>
+        <w:pStyle w:val="a3"/>
+        <w:numPr>
+          <w:ilvl w:val="0"/>
+          <w:numId w:val="3"/>
+        </w:numPr>
+        <w:ind w:leftChars="0"/>
+        <w:rPr>
+          <w:strike/>
+          <w:sz w:val="24"/>
+          <w:szCs w:val="24"/>
+        </w:rPr>
+      </w:pPr>
+      <w:r>
+        <w:rPr>
+          <w:rFonts w:hint="eastAsia"/>
+          <w:strike/>
+          <w:sz w:val="24"/>
+          <w:szCs w:val="24"/>
+        </w:rPr>
+        <w:t>画像の左右反転</w:t>
+      </w:r>
+    </w:p>
+    <w:p>
+      <w:pPr>
+        <w:pStyle w:val="a3"/>
+        <w:numPr>
+          <w:ilvl w:val="1"/>
+          <w:numId w:val="3"/>
+        </w:numPr>
+        <w:ind w:leftChars="0"/>
+        <w:rPr>
+          <w:strike/>
+          <w:sz w:val="24"/>
+          <w:szCs w:val="24"/>
+        </w:rPr>
+      </w:pPr>
+      <w:r>
+        <w:rPr>
+          <w:rFonts w:hint="eastAsia"/>
+          <w:strike/>
+          <w:sz w:val="24"/>
+          <w:szCs w:val="24"/>
+        </w:rPr>
+        <w:t>ボード</w:t>
+      </w:r>
+      <w:r>
+        <w:rPr>
+          <w:rFonts w:hint="eastAsia"/>
+          <w:strike/>
+          <w:sz w:val="24"/>
+          <w:szCs w:val="24"/>
+        </w:rPr>
+        <w:t>メッシュを改造する。</w:t>
+      </w:r>
+    </w:p>
+    <w:p>
+      <w:pPr>
+        <w:pStyle w:val="a3"/>
+        <w:numPr>
+          <w:ilvl w:val="1"/>
+          <w:numId w:val="3"/>
+        </w:numPr>
+        <w:ind w:leftChars="0"/>
+        <w:rPr>
+          <w:strike/>
+          <w:sz w:val="24"/>
+          <w:szCs w:val="24"/>
+        </w:rPr>
+      </w:pPr>
+      <w:r>
+        <w:rPr>
+          <w:rFonts w:hint="eastAsia"/>
+          <w:strike/>
+          <w:sz w:val="24"/>
+          <w:szCs w:val="24"/>
+        </w:rPr>
+        <w:t>オブジェクト回転機能の解析</w:t>
+      </w:r>
+    </w:p>
+    <w:p>
+      <w:pPr>
+        <w:pStyle w:val="a3"/>
+        <w:numPr>
+          <w:ilvl w:val="2"/>
+          <w:numId w:val="3"/>
+        </w:numPr>
+        <w:ind w:leftChars="0"/>
+        <w:rPr>
+          <w:strike/>
+          <w:sz w:val="24"/>
+          <w:szCs w:val="24"/>
+        </w:rPr>
+      </w:pPr>
+      <w:r>
+        <w:rPr>
+          <w:rFonts w:hint="eastAsia"/>
+          <w:strike/>
+          <w:sz w:val="24"/>
+          <w:szCs w:val="24"/>
+        </w:rPr>
+        <w:t>矢野先生にオイラー角での回転指定の方法を聞こう</w:t>
+      </w:r>
+      <w:r>
+        <w:rPr>
+          <w:rFonts w:hint="eastAsia"/>
+          <w:strike/>
+          <w:sz w:val="24"/>
+          <w:szCs w:val="24"/>
+        </w:rPr>
+        <w:t>！</w:t>
+      </w:r>
+    </w:p>
+    <w:p>
+      <w:pPr>
+        <w:pStyle w:val="a3"/>
+        <w:numPr>
+          <w:ilvl w:val="0"/>
+          <w:numId w:val="3"/>
+        </w:numPr>
+        <w:ind w:leftChars="0"/>
+        <w:rPr>
+          <w:strike/>
+          <w:sz w:val="24"/>
+          <w:szCs w:val="24"/>
+        </w:rPr>
+      </w:pPr>
+      <w:r>
+        <w:rPr>
+          <w:rFonts w:hint="eastAsia"/>
+          <w:strike/>
+          <w:sz w:val="24"/>
+          <w:szCs w:val="24"/>
+        </w:rPr>
+        <w:t>ゲームパッドのスティック移動実装</w:t>
+      </w:r>
+    </w:p>
+    <w:p>
+      <w:pPr>
+        <w:pStyle w:val="a3"/>
+        <w:numPr>
+          <w:ilvl w:val="0"/>
+          <w:numId w:val="3"/>
+        </w:numPr>
+        <w:ind w:leftChars="0"/>
+        <w:rPr>
+          <w:sz w:val="24"/>
+          <w:szCs w:val="24"/>
+        </w:rPr>
+      </w:pPr>
+      <w:r>
+        <w:rPr>
+          <w:rFonts w:hint="eastAsia"/>
+          <w:sz w:val="24"/>
+          <w:szCs w:val="24"/>
+        </w:rPr>
+        <w:t>UI</w:t>
+      </w:r>
+    </w:p>
+    <w:p>
+      <w:pPr>
+        <w:pStyle w:val="a3"/>
+        <w:numPr>
+          <w:ilvl w:val="1"/>
+          <w:numId w:val="3"/>
+        </w:numPr>
+        <w:ind w:leftChars="0"/>
+        <w:rPr>
+          <w:strike/>
+          <w:sz w:val="24"/>
+          <w:szCs w:val="24"/>
+        </w:rPr>
+      </w:pPr>
+      <w:r>
+        <w:rPr>
+          <w:rFonts w:hint="eastAsia"/>
+          <w:strike/>
+          <w:sz w:val="24"/>
+          <w:szCs w:val="24"/>
+        </w:rPr>
+        <w:t>後回しでもいいかも</w:t>
+      </w:r>
+    </w:p>
+    <w:p>
+      <w:pPr>
+        <w:pStyle w:val="a3"/>
+        <w:numPr>
+          <w:ilvl w:val="1"/>
+          <w:numId w:val="3"/>
+        </w:numPr>
+        <w:ind w:leftChars="0"/>
+        <w:rPr>
+          <w:strike/>
+          <w:sz w:val="24"/>
+          <w:szCs w:val="24"/>
+        </w:rPr>
+      </w:pPr>
+      <w:r>
+        <w:rPr>
+          <w:rFonts w:hint="eastAsia"/>
+          <w:sz w:val="24"/>
+          <w:szCs w:val="24"/>
+        </w:rPr>
+        <w:t>仮でもいいから作る</w:t>
+      </w:r>
+    </w:p>
+    <w:p>
+      <w:pPr>
+        <w:pStyle w:val="a3"/>
+        <w:numPr>
+          <w:ilvl w:val="0"/>
+          <w:numId w:val="3"/>
+        </w:numPr>
+        <w:ind w:leftChars="0"/>
+        <w:rPr>
+          <w:strike/>
+          <w:sz w:val="24"/>
+          <w:szCs w:val="24"/>
+        </w:rPr>
+      </w:pPr>
+      <w:r>
+        <w:rPr>
+          <w:rFonts w:hint="eastAsia"/>
+          <w:strike/>
+          <w:sz w:val="24"/>
+          <w:szCs w:val="24"/>
+        </w:rPr>
+        <w:t>透過色の不具合</w:t>
+      </w:r>
+    </w:p>
+    <w:p>
+      <w:pPr>
+        <w:pStyle w:val="a3"/>
+        <w:numPr>
+          <w:ilvl w:val="1"/>
+          <w:numId w:val="3"/>
+        </w:numPr>
+        <w:ind w:leftChars="0"/>
+        <w:rPr>
+          <w:strike/>
+          <w:sz w:val="24"/>
+          <w:szCs w:val="24"/>
+        </w:rPr>
+      </w:pPr>
+      <w:r>
+        <w:rPr>
+          <w:rFonts w:hint="eastAsia"/>
+          <w:strike/>
+          <w:sz w:val="24"/>
+          <w:szCs w:val="24"/>
+        </w:rPr>
+        <w:t>別プロジェクトにて研究</w:t>
+      </w:r>
+    </w:p>
+    <w:p>
+      <w:pPr>
+        <w:pStyle w:val="a3"/>
+        <w:numPr>
+          <w:ilvl w:val="0"/>
+          <w:numId w:val="3"/>
+        </w:numPr>
+        <w:ind w:leftChars="0"/>
+        <w:rPr>
+          <w:sz w:val="24"/>
+          <w:szCs w:val="24"/>
+        </w:rPr>
+      </w:pPr>
+      <w:r>
+        <w:rPr>
+          <w:rFonts w:hint="eastAsia"/>
+          <w:sz w:val="24"/>
+          <w:szCs w:val="24"/>
+        </w:rPr>
+        <w:t>背景物</w:t>
+      </w:r>
+    </w:p>
+    <w:p>
+      <w:pPr>
+        <w:pStyle w:val="a3"/>
+        <w:numPr>
+          <w:ilvl w:val="1"/>
+          <w:numId w:val="3"/>
+        </w:numPr>
+        <w:ind w:leftChars="0"/>
+        <w:rPr>
+          <w:sz w:val="24"/>
+          <w:szCs w:val="24"/>
+        </w:rPr>
+      </w:pPr>
+      <w:r>
+        <w:rPr>
+          <w:rFonts w:hint="eastAsia"/>
+          <w:sz w:val="24"/>
+          <w:szCs w:val="24"/>
+        </w:rPr>
+        <w:t>I</w:t>
+      </w:r>
+      <w:r>
+        <w:rPr>
+          <w:sz w:val="24"/>
+          <w:szCs w:val="24"/>
+        </w:rPr>
+        <w:t xml:space="preserve">nfinity blade </w:t>
+      </w:r>
+      <w:r>
+        <w:rPr>
+          <w:rFonts w:hint="eastAsia"/>
+          <w:sz w:val="24"/>
+          <w:szCs w:val="24"/>
+        </w:rPr>
+        <w:t>シリーズを使う。</w:t>
+      </w:r>
+    </w:p>
+    <w:p>
+      <w:pPr>
+        <w:pStyle w:val="a3"/>
+        <w:numPr>
+          <w:ilvl w:val="2"/>
+          <w:numId w:val="3"/>
+        </w:numPr>
+        <w:ind w:leftChars="0"/>
+        <w:rPr>
+          <w:strike/>
+          <w:sz w:val="24"/>
+          <w:szCs w:val="24"/>
+        </w:rPr>
+      </w:pPr>
+      <w:r>
+        <w:rPr>
+          <w:rFonts w:hint="eastAsia"/>
+          <w:strike/>
+          <w:sz w:val="24"/>
+          <w:szCs w:val="24"/>
+        </w:rPr>
+        <w:t>U</w:t>
+      </w:r>
+      <w:r>
+        <w:rPr>
+          <w:strike/>
+          <w:sz w:val="24"/>
+          <w:szCs w:val="24"/>
+        </w:rPr>
+        <w:t xml:space="preserve">nreal engine </w:t>
+      </w:r>
+      <w:r>
+        <w:rPr>
+          <w:rFonts w:hint="eastAsia"/>
+          <w:strike/>
+          <w:sz w:val="24"/>
+          <w:szCs w:val="24"/>
+        </w:rPr>
+        <w:t>のインストール</w:t>
+      </w:r>
+    </w:p>
+    <w:p>
+      <w:pPr>
+        <w:pStyle w:val="a3"/>
+        <w:numPr>
+          <w:ilvl w:val="0"/>
+          <w:numId w:val="3"/>
+        </w:numPr>
+        <w:ind w:leftChars="0"/>
+        <w:rPr>
+          <w:strike/>
+          <w:sz w:val="24"/>
+          <w:szCs w:val="24"/>
+        </w:rPr>
+      </w:pPr>
+      <w:r>
+        <w:rPr>
+          <w:rFonts w:hint="eastAsia"/>
+          <w:sz w:val="24"/>
+          <w:szCs w:val="24"/>
+        </w:rPr>
+        <w:t>ジャンプのバグ</w:t>
+      </w:r>
+    </w:p>
+    <w:p>
+      <w:pPr>
+        <w:pStyle w:val="a3"/>
+        <w:numPr>
+          <w:ilvl w:val="0"/>
+          <w:numId w:val="3"/>
+        </w:numPr>
+        <w:ind w:leftChars="0"/>
+        <w:rPr>
+          <w:strike/>
+          <w:sz w:val="24"/>
+          <w:szCs w:val="24"/>
+        </w:rPr>
+      </w:pPr>
+      <w:r>
+        <w:rPr>
+          <w:rFonts w:hint="eastAsia"/>
+          <w:sz w:val="24"/>
+          <w:szCs w:val="24"/>
+        </w:rPr>
+        <w:t>このゲームならではの何か</w:t>
+      </w:r>
+    </w:p>
+    <w:p>
+      <w:pPr>
+        <w:pStyle w:val="a3"/>
+        <w:numPr>
+          <w:ilvl w:val="1"/>
+          <w:numId w:val="3"/>
+        </w:numPr>
+        <w:ind w:leftChars="0"/>
+        <w:rPr>
+          <w:strike/>
+          <w:sz w:val="24"/>
+          <w:szCs w:val="24"/>
+        </w:rPr>
+      </w:pPr>
+      <w:r>
+        <w:rPr>
+          <w:rFonts w:hint="eastAsia"/>
+          <w:sz w:val="24"/>
+          <w:szCs w:val="24"/>
+        </w:rPr>
+        <w:t>忍術にあたるか</w:t>
+      </w:r>
+    </w:p>
+    <w:p>
+      <w:pPr>
+        <w:pStyle w:val="a3"/>
+        <w:numPr>
+          <w:ilvl w:val="0"/>
+          <w:numId w:val="3"/>
+        </w:numPr>
+        <w:ind w:leftChars="0"/>
+        <w:rPr>
+          <w:strike/>
+          <w:sz w:val="24"/>
+          <w:szCs w:val="24"/>
+        </w:rPr>
+      </w:pPr>
+      <w:r>
+        <w:rPr>
+          <w:rFonts w:hint="eastAsia"/>
+          <w:sz w:val="24"/>
+          <w:szCs w:val="24"/>
+        </w:rPr>
+        <w:t>ジャンプの改良</w:t>
+      </w:r>
+    </w:p>
+    <w:p>
+      <w:pPr>
+        <w:pStyle w:val="a3"/>
+        <w:numPr>
+          <w:ilvl w:val="0"/>
+          <w:numId w:val="3"/>
+        </w:numPr>
+        <w:ind w:leftChars="0"/>
+        <w:rPr>
+          <w:strike/>
+          <w:sz w:val="24"/>
+          <w:szCs w:val="24"/>
+        </w:rPr>
+      </w:pPr>
+      <w:r>
+        <w:rPr>
+          <w:rFonts w:hint="eastAsia"/>
+          <w:sz w:val="24"/>
+          <w:szCs w:val="24"/>
+        </w:rPr>
+        <w:lastRenderedPageBreak/>
+        <w:t>足りないシーンの作成</w:t>
+      </w:r>
+    </w:p>
+    <w:p>
+      <w:pPr>
+        <w:pStyle w:val="a3"/>
+        <w:numPr>
+          <w:ilvl w:val="1"/>
+          <w:numId w:val="3"/>
+        </w:numPr>
+        <w:ind w:leftChars="0"/>
+        <w:rPr>
+          <w:strike/>
+          <w:sz w:val="24"/>
+          <w:szCs w:val="24"/>
+        </w:rPr>
+      </w:pPr>
+      <w:r>
+        <w:rPr>
+          <w:rFonts w:hint="eastAsia"/>
+          <w:sz w:val="24"/>
+          <w:szCs w:val="24"/>
+        </w:rPr>
+        <w:t>とりあえず全部仮でいい</w:t>
+      </w:r>
+    </w:p>
+    <w:p>
+      <w:pPr>
+        <w:pStyle w:val="a3"/>
+        <w:numPr>
+          <w:ilvl w:val="2"/>
+          <w:numId w:val="3"/>
+        </w:numPr>
+        <w:ind w:leftChars="0"/>
+        <w:rPr>
+          <w:strike/>
+          <w:sz w:val="24"/>
+          <w:szCs w:val="24"/>
+        </w:rPr>
+      </w:pPr>
+      <w:r>
+        <w:rPr>
+          <w:rFonts w:hint="eastAsia"/>
+          <w:sz w:val="24"/>
+          <w:szCs w:val="24"/>
+        </w:rPr>
+        <w:t>ゲームクリアシーン</w:t>
+      </w:r>
+    </w:p>
+    <w:p>
+      <w:pPr>
+        <w:pStyle w:val="a3"/>
+        <w:numPr>
+          <w:ilvl w:val="2"/>
+          <w:numId w:val="3"/>
+        </w:numPr>
+        <w:ind w:leftChars="0"/>
+        <w:rPr>
+          <w:strike/>
+          <w:sz w:val="24"/>
+          <w:szCs w:val="24"/>
+        </w:rPr>
+      </w:pPr>
+      <w:r>
+        <w:rPr>
+          <w:rFonts w:hint="eastAsia"/>
+          <w:sz w:val="24"/>
+          <w:szCs w:val="24"/>
+        </w:rPr>
+        <w:t>ゲームオーバーシーン</w:t>
+      </w:r>
+    </w:p>
+    <w:p>
+      <w:pPr>
+        <w:pStyle w:val="a3"/>
+        <w:numPr>
+          <w:ilvl w:val="0"/>
+          <w:numId w:val="3"/>
+        </w:numPr>
+        <w:ind w:leftChars="0"/>
+        <w:rPr>
+          <w:strike/>
+          <w:sz w:val="24"/>
+          <w:szCs w:val="24"/>
+        </w:rPr>
+      </w:pPr>
+      <w:r>
+        <w:rPr>
+          <w:rFonts w:hint="eastAsia"/>
+          <w:sz w:val="24"/>
+          <w:szCs w:val="24"/>
+        </w:rPr>
+        <w:t>メッシュの不具合</w:t>
+      </w:r>
+    </w:p>
+    <w:p>
+      <w:pPr>
+        <w:pStyle w:val="a3"/>
+        <w:numPr>
+          <w:ilvl w:val="1"/>
+          <w:numId w:val="3"/>
+        </w:numPr>
+        <w:ind w:leftChars="0"/>
+        <w:rPr>
+          <w:rFonts w:hint="eastAsia"/>
+          <w:strike/>
+          <w:sz w:val="24"/>
+          <w:szCs w:val="24"/>
+        </w:rPr>
+      </w:pPr>
+      <w:r>
+        <w:rPr>
+          <w:rFonts w:hint="eastAsia"/>
+          <w:sz w:val="24"/>
+          <w:szCs w:val="24"/>
+        </w:rPr>
+        <w:t>ゲームを繰り返しやると間違ったテクスチャになることがある。アクター消去時にテクスチャのマップからそのアクターを排除していないことが原因か。</w:t>
+      </w:r>
       <w:bookmarkStart w:id="0" w:name="_GoBack"/>
       <w:bookmarkEnd w:id="0"/>
-    </w:p>
-    <w:p>
-      <w:pPr>
-        <w:pStyle w:val="a3"/>
-        <w:numPr>
-          <w:ilvl w:val="0"/>
-          <w:numId w:val="3"/>
-        </w:numPr>
-        <w:ind w:leftChars="0"/>
-        <w:rPr>
-          <w:sz w:val="24"/>
-          <w:szCs w:val="24"/>
-        </w:rPr>
-      </w:pPr>
-      <w:r>
-        <w:rPr>
-          <w:rFonts w:hint="eastAsia"/>
-          <w:sz w:val="24"/>
-          <w:szCs w:val="24"/>
-        </w:rPr>
-        <w:t>忍術</w:t>
-      </w:r>
-    </w:p>
-    <w:p>
-      <w:pPr>
-        <w:pStyle w:val="a3"/>
-        <w:numPr>
-          <w:ilvl w:val="0"/>
-          <w:numId w:val="3"/>
-        </w:numPr>
-        <w:ind w:leftChars="0"/>
-        <w:rPr>
-          <w:sz w:val="24"/>
-          <w:szCs w:val="24"/>
-        </w:rPr>
-      </w:pPr>
-      <w:r>
-        <w:rPr>
-          <w:rFonts w:hint="eastAsia"/>
-          <w:sz w:val="24"/>
-          <w:szCs w:val="24"/>
-        </w:rPr>
-        <w:t>敵</w:t>
-      </w:r>
-    </w:p>
-    <w:p>
-      <w:pPr>
-        <w:pStyle w:val="a3"/>
-        <w:numPr>
-          <w:ilvl w:val="1"/>
-          <w:numId w:val="3"/>
-        </w:numPr>
-        <w:ind w:leftChars="0"/>
-        <w:rPr>
-          <w:strike/>
-          <w:sz w:val="24"/>
-          <w:szCs w:val="24"/>
-        </w:rPr>
-      </w:pPr>
-      <w:r>
-        <w:rPr>
-          <w:rFonts w:hint="eastAsia"/>
-          <w:strike/>
-          <w:sz w:val="24"/>
-          <w:szCs w:val="24"/>
-        </w:rPr>
-        <w:t>デザイン</w:t>
-      </w:r>
-    </w:p>
-    <w:p>
-      <w:pPr>
-        <w:pStyle w:val="a3"/>
-        <w:numPr>
-          <w:ilvl w:val="2"/>
-          <w:numId w:val="3"/>
-        </w:numPr>
-        <w:ind w:leftChars="0"/>
-        <w:rPr>
-          <w:sz w:val="24"/>
-          <w:szCs w:val="24"/>
-        </w:rPr>
-      </w:pPr>
-      <w:r>
-        <w:rPr>
-          <w:rFonts w:hint="eastAsia"/>
-          <w:sz w:val="24"/>
-          <w:szCs w:val="24"/>
-        </w:rPr>
-        <w:t>スケジュールを鑑みて、単純なアルゴリズムのもの一種のみ</w:t>
-      </w:r>
-    </w:p>
-    <w:p>
-      <w:pPr>
-        <w:pStyle w:val="a3"/>
-        <w:numPr>
-          <w:ilvl w:val="1"/>
-          <w:numId w:val="3"/>
-        </w:numPr>
-        <w:ind w:leftChars="0"/>
-        <w:rPr>
-          <w:sz w:val="24"/>
-          <w:szCs w:val="24"/>
-        </w:rPr>
-      </w:pPr>
-      <w:r>
-        <w:rPr>
-          <w:rFonts w:hint="eastAsia"/>
-          <w:sz w:val="24"/>
-          <w:szCs w:val="24"/>
-        </w:rPr>
-        <w:t>実装</w:t>
-      </w:r>
-    </w:p>
-    <w:p>
-      <w:pPr>
-        <w:pStyle w:val="a3"/>
-        <w:numPr>
-          <w:ilvl w:val="0"/>
-          <w:numId w:val="3"/>
-        </w:numPr>
-        <w:ind w:leftChars="0"/>
-        <w:rPr>
-          <w:sz w:val="24"/>
-          <w:szCs w:val="24"/>
-        </w:rPr>
-      </w:pPr>
-      <w:r>
-        <w:rPr>
-          <w:rFonts w:hint="eastAsia"/>
-          <w:sz w:val="24"/>
-          <w:szCs w:val="24"/>
-        </w:rPr>
-        <w:t>エフェクト</w:t>
-      </w:r>
-    </w:p>
-    <w:p>
-      <w:pPr>
-        <w:pStyle w:val="a3"/>
-        <w:numPr>
-          <w:ilvl w:val="1"/>
-          <w:numId w:val="3"/>
-        </w:numPr>
-        <w:ind w:leftChars="0"/>
-        <w:rPr>
-          <w:sz w:val="24"/>
-          <w:szCs w:val="24"/>
-        </w:rPr>
-      </w:pPr>
-      <w:r>
-        <w:rPr>
-          <w:rFonts w:hint="eastAsia"/>
-          <w:sz w:val="24"/>
-          <w:szCs w:val="24"/>
-        </w:rPr>
-        <w:t>探すところから</w:t>
-      </w:r>
-    </w:p>
-    <w:p>
-      <w:pPr>
-        <w:pStyle w:val="a3"/>
-        <w:numPr>
-          <w:ilvl w:val="1"/>
-          <w:numId w:val="3"/>
-        </w:numPr>
-        <w:ind w:leftChars="0"/>
-        <w:rPr>
-          <w:sz w:val="24"/>
-          <w:szCs w:val="24"/>
-        </w:rPr>
-      </w:pPr>
-      <w:r>
-        <w:rPr>
-          <w:rFonts w:hint="eastAsia"/>
-          <w:sz w:val="24"/>
-          <w:szCs w:val="24"/>
-        </w:rPr>
-        <w:t>一旦仮で済ます</w:t>
-      </w:r>
-    </w:p>
-    <w:p>
-      <w:pPr>
-        <w:pStyle w:val="a3"/>
-        <w:numPr>
-          <w:ilvl w:val="0"/>
-          <w:numId w:val="3"/>
-        </w:numPr>
-        <w:ind w:leftChars="0"/>
-        <w:rPr>
-          <w:sz w:val="24"/>
-          <w:szCs w:val="24"/>
-        </w:rPr>
-      </w:pPr>
-      <w:r>
-        <w:rPr>
-          <w:rFonts w:hint="eastAsia"/>
-          <w:sz w:val="24"/>
-          <w:szCs w:val="24"/>
-        </w:rPr>
-        <w:t>音</w:t>
-      </w:r>
-    </w:p>
-    <w:p>
-      <w:pPr>
-        <w:pStyle w:val="a3"/>
-        <w:numPr>
-          <w:ilvl w:val="1"/>
-          <w:numId w:val="3"/>
-        </w:numPr>
-        <w:ind w:leftChars="0"/>
-        <w:rPr>
-          <w:sz w:val="24"/>
-          <w:szCs w:val="24"/>
-        </w:rPr>
-      </w:pPr>
-      <w:r>
-        <w:rPr>
-          <w:rFonts w:hint="eastAsia"/>
-          <w:sz w:val="24"/>
-          <w:szCs w:val="24"/>
-        </w:rPr>
-        <w:t>探すところから</w:t>
-      </w:r>
-    </w:p>
-    <w:p>
-      <w:pPr>
-        <w:pStyle w:val="a3"/>
-        <w:numPr>
-          <w:ilvl w:val="1"/>
-          <w:numId w:val="3"/>
-        </w:numPr>
-        <w:ind w:leftChars="0"/>
-        <w:rPr>
-          <w:sz w:val="24"/>
-          <w:szCs w:val="24"/>
-        </w:rPr>
-      </w:pPr>
-      <w:r>
-        <w:rPr>
-          <w:rFonts w:hint="eastAsia"/>
-          <w:sz w:val="24"/>
-          <w:szCs w:val="24"/>
-        </w:rPr>
-        <w:t>仮で適当に探す</w:t>
-      </w:r>
-    </w:p>
-    <w:p>
-      <w:pPr>
-        <w:pStyle w:val="a3"/>
-        <w:numPr>
-          <w:ilvl w:val="0"/>
-          <w:numId w:val="3"/>
-        </w:numPr>
-        <w:ind w:leftChars="0"/>
-        <w:rPr>
-          <w:sz w:val="24"/>
-          <w:szCs w:val="24"/>
-        </w:rPr>
-      </w:pPr>
-      <w:r>
-        <w:rPr>
-          <w:rFonts w:hint="eastAsia"/>
-          <w:sz w:val="24"/>
-          <w:szCs w:val="24"/>
-        </w:rPr>
-        <w:t>プレイヤーのアクション</w:t>
-      </w:r>
-    </w:p>
-    <w:p>
-      <w:pPr>
-        <w:pStyle w:val="a3"/>
-        <w:numPr>
-          <w:ilvl w:val="1"/>
-          <w:numId w:val="3"/>
-        </w:numPr>
-        <w:ind w:leftChars="0"/>
-        <w:rPr>
-          <w:sz w:val="24"/>
-          <w:szCs w:val="24"/>
-        </w:rPr>
-      </w:pPr>
-      <w:r>
-        <w:rPr>
-          <w:rFonts w:hint="eastAsia"/>
-          <w:sz w:val="24"/>
-          <w:szCs w:val="24"/>
-        </w:rPr>
-        <w:t>斬撃</w:t>
-      </w:r>
-    </w:p>
-    <w:p>
-      <w:pPr>
-        <w:pStyle w:val="a3"/>
-        <w:numPr>
-          <w:ilvl w:val="1"/>
-          <w:numId w:val="3"/>
-        </w:numPr>
-        <w:ind w:leftChars="0"/>
-        <w:rPr>
-          <w:sz w:val="24"/>
-          <w:szCs w:val="24"/>
-        </w:rPr>
-      </w:pPr>
-      <w:r>
-        <w:rPr>
-          <w:rFonts w:hint="eastAsia"/>
-          <w:sz w:val="24"/>
-          <w:szCs w:val="24"/>
-        </w:rPr>
-        <w:t>ジャンプ</w:t>
-      </w:r>
-    </w:p>
-    <w:p>
-      <w:pPr>
-        <w:pStyle w:val="a3"/>
-        <w:numPr>
-          <w:ilvl w:val="1"/>
-          <w:numId w:val="3"/>
-        </w:numPr>
-        <w:ind w:leftChars="0"/>
-        <w:rPr>
-          <w:sz w:val="24"/>
-          <w:szCs w:val="24"/>
-        </w:rPr>
-      </w:pPr>
-      <w:r>
-        <w:rPr>
-          <w:rFonts w:hint="eastAsia"/>
-          <w:sz w:val="24"/>
-          <w:szCs w:val="24"/>
-        </w:rPr>
-        <w:t>忍術</w:t>
-      </w:r>
-    </w:p>
-    <w:p>
-      <w:pPr>
-        <w:pStyle w:val="a3"/>
-        <w:numPr>
-          <w:ilvl w:val="0"/>
-          <w:numId w:val="3"/>
-        </w:numPr>
-        <w:ind w:leftChars="0"/>
-        <w:rPr>
-          <w:strike/>
-          <w:sz w:val="24"/>
-          <w:szCs w:val="24"/>
-        </w:rPr>
-      </w:pPr>
-      <w:r>
-        <w:rPr>
-          <w:rFonts w:hint="eastAsia"/>
-          <w:strike/>
-          <w:sz w:val="24"/>
-          <w:szCs w:val="24"/>
-        </w:rPr>
-        <w:t>プレイヤーの色の不具合</w:t>
-      </w:r>
-    </w:p>
-    <w:p>
-      <w:pPr>
-        <w:pStyle w:val="a3"/>
-        <w:numPr>
-          <w:ilvl w:val="1"/>
-          <w:numId w:val="3"/>
-        </w:numPr>
-        <w:ind w:leftChars="0"/>
-        <w:rPr>
-          <w:strike/>
-          <w:sz w:val="24"/>
-          <w:szCs w:val="24"/>
-        </w:rPr>
-      </w:pPr>
-      <w:r>
-        <w:rPr>
-          <w:rFonts w:hint="eastAsia"/>
-          <w:strike/>
-          <w:sz w:val="24"/>
-          <w:szCs w:val="24"/>
-        </w:rPr>
-        <w:lastRenderedPageBreak/>
-        <w:t>優先度高いけど低い（？）最終的に絶対直すが、後回し。</w:t>
-      </w:r>
-    </w:p>
-    <w:p>
-      <w:pPr>
-        <w:pStyle w:val="a3"/>
-        <w:numPr>
-          <w:ilvl w:val="0"/>
-          <w:numId w:val="3"/>
-        </w:numPr>
-        <w:ind w:leftChars="0"/>
-        <w:rPr>
-          <w:strike/>
-          <w:sz w:val="24"/>
-          <w:szCs w:val="24"/>
-        </w:rPr>
-      </w:pPr>
-      <w:r>
-        <w:rPr>
-          <w:rFonts w:hint="eastAsia"/>
-          <w:strike/>
-          <w:sz w:val="24"/>
-          <w:szCs w:val="24"/>
-        </w:rPr>
-        <w:t>画像の左右反転</w:t>
-      </w:r>
-    </w:p>
-    <w:p>
-      <w:pPr>
-        <w:pStyle w:val="a3"/>
-        <w:numPr>
-          <w:ilvl w:val="1"/>
-          <w:numId w:val="3"/>
-        </w:numPr>
-        <w:ind w:leftChars="0"/>
-        <w:rPr>
-          <w:strike/>
-          <w:sz w:val="24"/>
-          <w:szCs w:val="24"/>
-        </w:rPr>
-      </w:pPr>
-      <w:r>
-        <w:rPr>
-          <w:rFonts w:hint="eastAsia"/>
-          <w:strike/>
-          <w:sz w:val="24"/>
-          <w:szCs w:val="24"/>
-        </w:rPr>
-        <w:t>ボード</w:t>
-      </w:r>
-      <w:r>
-        <w:rPr>
-          <w:rFonts w:hint="eastAsia"/>
-          <w:strike/>
-          <w:sz w:val="24"/>
-          <w:szCs w:val="24"/>
-        </w:rPr>
-        <w:t>メッシュを改造する。</w:t>
-      </w:r>
-    </w:p>
-    <w:p>
-      <w:pPr>
-        <w:pStyle w:val="a3"/>
-        <w:numPr>
-          <w:ilvl w:val="1"/>
-          <w:numId w:val="3"/>
-        </w:numPr>
-        <w:ind w:leftChars="0"/>
-        <w:rPr>
-          <w:strike/>
-          <w:sz w:val="24"/>
-          <w:szCs w:val="24"/>
-        </w:rPr>
-      </w:pPr>
-      <w:r>
-        <w:rPr>
-          <w:rFonts w:hint="eastAsia"/>
-          <w:strike/>
-          <w:sz w:val="24"/>
-          <w:szCs w:val="24"/>
-        </w:rPr>
-        <w:t>オブジェクト回転機能の解析</w:t>
-      </w:r>
-    </w:p>
-    <w:p>
-      <w:pPr>
-        <w:pStyle w:val="a3"/>
-        <w:numPr>
-          <w:ilvl w:val="2"/>
-          <w:numId w:val="3"/>
-        </w:numPr>
-        <w:ind w:leftChars="0"/>
-        <w:rPr>
-          <w:strike/>
-          <w:sz w:val="24"/>
-          <w:szCs w:val="24"/>
-        </w:rPr>
-      </w:pPr>
-      <w:r>
-        <w:rPr>
-          <w:rFonts w:hint="eastAsia"/>
-          <w:strike/>
-          <w:sz w:val="24"/>
-          <w:szCs w:val="24"/>
-        </w:rPr>
-        <w:t>矢野先生にオイラー角での回転指定の方法を聞こう</w:t>
-      </w:r>
-      <w:r>
-        <w:rPr>
-          <w:rFonts w:hint="eastAsia"/>
-          <w:strike/>
-          <w:sz w:val="24"/>
-          <w:szCs w:val="24"/>
-        </w:rPr>
-        <w:t>！</w:t>
-      </w:r>
-    </w:p>
-    <w:p>
-      <w:pPr>
-        <w:pStyle w:val="a3"/>
-        <w:numPr>
-          <w:ilvl w:val="0"/>
-          <w:numId w:val="3"/>
-        </w:numPr>
-        <w:ind w:leftChars="0"/>
-        <w:rPr>
-          <w:strike/>
-          <w:sz w:val="24"/>
-          <w:szCs w:val="24"/>
-        </w:rPr>
-      </w:pPr>
-      <w:r>
-        <w:rPr>
-          <w:rFonts w:hint="eastAsia"/>
-          <w:strike/>
-          <w:sz w:val="24"/>
-          <w:szCs w:val="24"/>
-        </w:rPr>
-        <w:t>ゲームパッドのスティック移動実装</w:t>
-      </w:r>
-    </w:p>
-    <w:p>
-      <w:pPr>
-        <w:pStyle w:val="a3"/>
-        <w:numPr>
-          <w:ilvl w:val="0"/>
-          <w:numId w:val="3"/>
-        </w:numPr>
-        <w:ind w:leftChars="0"/>
-        <w:rPr>
-          <w:sz w:val="24"/>
-          <w:szCs w:val="24"/>
-        </w:rPr>
-      </w:pPr>
-      <w:r>
-        <w:rPr>
-          <w:rFonts w:hint="eastAsia"/>
-          <w:sz w:val="24"/>
-          <w:szCs w:val="24"/>
-        </w:rPr>
-        <w:t>UI</w:t>
-      </w:r>
-    </w:p>
-    <w:p>
-      <w:pPr>
-        <w:pStyle w:val="a3"/>
-        <w:numPr>
-          <w:ilvl w:val="1"/>
-          <w:numId w:val="3"/>
-        </w:numPr>
-        <w:ind w:leftChars="0"/>
-        <w:rPr>
-          <w:strike/>
-          <w:sz w:val="24"/>
-          <w:szCs w:val="24"/>
-        </w:rPr>
-      </w:pPr>
-      <w:r>
-        <w:rPr>
-          <w:rFonts w:hint="eastAsia"/>
-          <w:strike/>
-          <w:sz w:val="24"/>
-          <w:szCs w:val="24"/>
-        </w:rPr>
-        <w:t>後回しでもいいかも</w:t>
-      </w:r>
-    </w:p>
-    <w:p>
-      <w:pPr>
-        <w:pStyle w:val="a3"/>
-        <w:numPr>
-          <w:ilvl w:val="1"/>
-          <w:numId w:val="3"/>
-        </w:numPr>
-        <w:ind w:leftChars="0"/>
-        <w:rPr>
-          <w:strike/>
-          <w:sz w:val="24"/>
-          <w:szCs w:val="24"/>
-        </w:rPr>
-      </w:pPr>
-      <w:r>
-        <w:rPr>
-          <w:rFonts w:hint="eastAsia"/>
-          <w:sz w:val="24"/>
-          <w:szCs w:val="24"/>
-        </w:rPr>
-        <w:t>仮でもいいから作る</w:t>
-      </w:r>
-    </w:p>
-    <w:p>
-      <w:pPr>
-        <w:pStyle w:val="a3"/>
-        <w:numPr>
-          <w:ilvl w:val="0"/>
-          <w:numId w:val="3"/>
-        </w:numPr>
-        <w:ind w:leftChars="0"/>
-        <w:rPr>
-          <w:strike/>
-          <w:sz w:val="24"/>
-          <w:szCs w:val="24"/>
-        </w:rPr>
-      </w:pPr>
-      <w:r>
-        <w:rPr>
-          <w:rFonts w:hint="eastAsia"/>
-          <w:strike/>
-          <w:sz w:val="24"/>
-          <w:szCs w:val="24"/>
-        </w:rPr>
-        <w:t>透過色の不具合</w:t>
-      </w:r>
-    </w:p>
-    <w:p>
-      <w:pPr>
-        <w:pStyle w:val="a3"/>
-        <w:numPr>
-          <w:ilvl w:val="1"/>
-          <w:numId w:val="3"/>
-        </w:numPr>
-        <w:ind w:leftChars="0"/>
-        <w:rPr>
-          <w:strike/>
-          <w:sz w:val="24"/>
-          <w:szCs w:val="24"/>
-        </w:rPr>
-      </w:pPr>
-      <w:r>
-        <w:rPr>
-          <w:rFonts w:hint="eastAsia"/>
-          <w:strike/>
-          <w:sz w:val="24"/>
-          <w:szCs w:val="24"/>
-        </w:rPr>
-        <w:t>別プロジェクトにて研究</w:t>
-      </w:r>
-    </w:p>
-    <w:p>
-      <w:pPr>
-        <w:pStyle w:val="a3"/>
-        <w:numPr>
-          <w:ilvl w:val="0"/>
-          <w:numId w:val="3"/>
-        </w:numPr>
-        <w:ind w:leftChars="0"/>
-        <w:rPr>
-          <w:sz w:val="24"/>
-          <w:szCs w:val="24"/>
-        </w:rPr>
-      </w:pPr>
-      <w:r>
-        <w:rPr>
-          <w:rFonts w:hint="eastAsia"/>
-          <w:sz w:val="24"/>
-          <w:szCs w:val="24"/>
-        </w:rPr>
-        <w:t>背景物</w:t>
-      </w:r>
-    </w:p>
-    <w:p>
-      <w:pPr>
-        <w:pStyle w:val="a3"/>
-        <w:numPr>
-          <w:ilvl w:val="1"/>
-          <w:numId w:val="3"/>
-        </w:numPr>
-        <w:ind w:leftChars="0"/>
-        <w:rPr>
-          <w:sz w:val="24"/>
-          <w:szCs w:val="24"/>
-        </w:rPr>
-      </w:pPr>
-      <w:r>
-        <w:rPr>
-          <w:rFonts w:hint="eastAsia"/>
-          <w:sz w:val="24"/>
-          <w:szCs w:val="24"/>
-        </w:rPr>
-        <w:t>I</w:t>
-      </w:r>
-      <w:r>
-        <w:rPr>
-          <w:sz w:val="24"/>
-          <w:szCs w:val="24"/>
-        </w:rPr>
-        <w:t xml:space="preserve">nfinity blade </w:t>
-      </w:r>
-      <w:r>
-        <w:rPr>
-          <w:rFonts w:hint="eastAsia"/>
-          <w:sz w:val="24"/>
-          <w:szCs w:val="24"/>
-        </w:rPr>
-        <w:t>シリーズを使う。</w:t>
-      </w:r>
-    </w:p>
-    <w:p>
-      <w:pPr>
-        <w:pStyle w:val="a3"/>
-        <w:numPr>
-          <w:ilvl w:val="2"/>
-          <w:numId w:val="3"/>
-        </w:numPr>
-        <w:ind w:leftChars="0"/>
-        <w:rPr>
-          <w:strike/>
-          <w:sz w:val="24"/>
-          <w:szCs w:val="24"/>
-        </w:rPr>
-      </w:pPr>
-      <w:r>
-        <w:rPr>
-          <w:rFonts w:hint="eastAsia"/>
-          <w:strike/>
-          <w:sz w:val="24"/>
-          <w:szCs w:val="24"/>
-        </w:rPr>
-        <w:t>U</w:t>
-      </w:r>
-      <w:r>
-        <w:rPr>
-          <w:strike/>
-          <w:sz w:val="24"/>
-          <w:szCs w:val="24"/>
-        </w:rPr>
-        <w:t xml:space="preserve">nreal engine </w:t>
-      </w:r>
-      <w:r>
-        <w:rPr>
-          <w:rFonts w:hint="eastAsia"/>
-          <w:strike/>
-          <w:sz w:val="24"/>
-          <w:szCs w:val="24"/>
-        </w:rPr>
-        <w:t>のインストール</w:t>
-      </w:r>
-    </w:p>
-    <w:p>
-      <w:pPr>
-        <w:pStyle w:val="a3"/>
-        <w:numPr>
-          <w:ilvl w:val="0"/>
-          <w:numId w:val="3"/>
-        </w:numPr>
-        <w:ind w:leftChars="0"/>
-        <w:rPr>
-          <w:strike/>
-          <w:sz w:val="24"/>
-          <w:szCs w:val="24"/>
-        </w:rPr>
-      </w:pPr>
-      <w:r>
-        <w:rPr>
-          <w:rFonts w:hint="eastAsia"/>
-          <w:sz w:val="24"/>
-          <w:szCs w:val="24"/>
-        </w:rPr>
-        <w:t>ジャンプのバグ</w:t>
-      </w:r>
-    </w:p>
-    <w:p>
-      <w:pPr>
-        <w:pStyle w:val="a3"/>
-        <w:numPr>
-          <w:ilvl w:val="0"/>
-          <w:numId w:val="3"/>
-        </w:numPr>
-        <w:ind w:leftChars="0"/>
-        <w:rPr>
-          <w:strike/>
-          <w:sz w:val="24"/>
-          <w:szCs w:val="24"/>
-        </w:rPr>
-      </w:pPr>
-      <w:r>
-        <w:rPr>
-          <w:rFonts w:hint="eastAsia"/>
-          <w:sz w:val="24"/>
-          <w:szCs w:val="24"/>
-        </w:rPr>
-        <w:t>このゲームならではの何か</w:t>
-      </w:r>
-    </w:p>
-    <w:p>
-      <w:pPr>
-        <w:pStyle w:val="a3"/>
-        <w:numPr>
-          <w:ilvl w:val="1"/>
-          <w:numId w:val="3"/>
-        </w:numPr>
-        <w:ind w:leftChars="0"/>
-        <w:rPr>
-          <w:strike/>
-          <w:sz w:val="24"/>
-          <w:szCs w:val="24"/>
-        </w:rPr>
-      </w:pPr>
-      <w:r>
-        <w:rPr>
-          <w:rFonts w:hint="eastAsia"/>
-          <w:sz w:val="24"/>
-          <w:szCs w:val="24"/>
-        </w:rPr>
-        <w:t>忍術にあたるか</w:t>
-      </w:r>
-    </w:p>
-    <w:p>
-      <w:pPr>
-        <w:pStyle w:val="a3"/>
-        <w:numPr>
-          <w:ilvl w:val="0"/>
-          <w:numId w:val="3"/>
-        </w:numPr>
-        <w:ind w:leftChars="0"/>
-        <w:rPr>
-          <w:strike/>
-          <w:sz w:val="24"/>
-          <w:szCs w:val="24"/>
-        </w:rPr>
-      </w:pPr>
-      <w:r>
-        <w:rPr>
-          <w:rFonts w:hint="eastAsia"/>
-          <w:sz w:val="24"/>
-          <w:szCs w:val="24"/>
-        </w:rPr>
-        <w:t>ジャンプの改良</w:t>
-      </w:r>
-    </w:p>
-    <w:p>
-      <w:pPr>
-        <w:pStyle w:val="a3"/>
-        <w:numPr>
-          <w:ilvl w:val="0"/>
-          <w:numId w:val="3"/>
-        </w:numPr>
-        <w:ind w:leftChars="0"/>
-        <w:rPr>
-          <w:strike/>
-          <w:sz w:val="24"/>
-          <w:szCs w:val="24"/>
-        </w:rPr>
-      </w:pPr>
-      <w:r>
-        <w:rPr>
-          <w:rFonts w:hint="eastAsia"/>
-          <w:sz w:val="24"/>
-          <w:szCs w:val="24"/>
-        </w:rPr>
-        <w:lastRenderedPageBreak/>
-        <w:t>足りないシーンの作成</w:t>
-      </w:r>
-    </w:p>
-    <w:p>
-      <w:pPr>
-        <w:pStyle w:val="a3"/>
-        <w:numPr>
-          <w:ilvl w:val="1"/>
-          <w:numId w:val="3"/>
-        </w:numPr>
-        <w:ind w:leftChars="0"/>
-        <w:rPr>
-          <w:strike/>
-          <w:sz w:val="24"/>
-          <w:szCs w:val="24"/>
-        </w:rPr>
-      </w:pPr>
-      <w:r>
-        <w:rPr>
-          <w:rFonts w:hint="eastAsia"/>
-          <w:sz w:val="24"/>
-          <w:szCs w:val="24"/>
-        </w:rPr>
-        <w:t>とりあえず全部仮でいい</w:t>
-      </w:r>
-    </w:p>
-    <w:p>
-      <w:pPr>
-        <w:pStyle w:val="a3"/>
-        <w:numPr>
-          <w:ilvl w:val="2"/>
-          <w:numId w:val="3"/>
-        </w:numPr>
-        <w:ind w:leftChars="0"/>
-        <w:rPr>
-          <w:strike/>
-          <w:sz w:val="24"/>
-          <w:szCs w:val="24"/>
-        </w:rPr>
-      </w:pPr>
-      <w:r>
-        <w:rPr>
-          <w:rFonts w:hint="eastAsia"/>
-          <w:sz w:val="24"/>
-          <w:szCs w:val="24"/>
-        </w:rPr>
-        <w:t>ゲームクリアシーン</w:t>
-      </w:r>
-    </w:p>
-    <w:p>
-      <w:pPr>
-        <w:pStyle w:val="a3"/>
-        <w:numPr>
-          <w:ilvl w:val="2"/>
-          <w:numId w:val="3"/>
-        </w:numPr>
-        <w:ind w:leftChars="0"/>
-        <w:rPr>
-          <w:strike/>
-          <w:sz w:val="24"/>
-          <w:szCs w:val="24"/>
-        </w:rPr>
-      </w:pPr>
-      <w:r>
-        <w:rPr>
-          <w:rFonts w:hint="eastAsia"/>
-          <w:sz w:val="24"/>
-          <w:szCs w:val="24"/>
-        </w:rPr>
-        <w:t>ゲームオーバーシーン</w:t>
-      </w:r>
     </w:p>
     <w:sectPr>
       <w:pgSz w:w="11906" w:h="16838"/>

--- a/ToDoList.docx
+++ b/ToDoList.docx
@@ -1,6 +1,6 @@
 
 <file path=word/document.xml><?xml version="1.0" encoding="utf-8"?>
-<w:document xmlns:wpc="http://schemas.microsoft.com/office/word/2010/wordprocessingCanvas" xmlns:cx="http://schemas.microsoft.com/office/drawing/2014/chartex" xmlns:mc="http://schemas.openxmlformats.org/markup-compatibility/2006" xmlns:o="urn:schemas-microsoft-com:office:office" xmlns:r="http://schemas.openxmlformats.org/officeDocument/2006/relationships" xmlns:m="http://schemas.openxmlformats.org/officeDocument/2006/math" xmlns:v="urn:schemas-microsoft-com:vml" xmlns:wp14="http://schemas.microsoft.com/office/word/2010/wordprocessingDrawing" xmlns:wp="http://schemas.openxmlformats.org/drawingml/2006/wordprocessingDrawing" xmlns:w10="urn:schemas-microsoft-com:office:word" xmlns:w="http://schemas.openxmlformats.org/wordprocessingml/2006/main" xmlns:w14="http://schemas.microsoft.com/office/word/2010/wordml" xmlns:w15="http://schemas.microsoft.com/office/word/2012/wordml" xmlns:w16se="http://schemas.microsoft.com/office/word/2015/wordml/symex" xmlns:wpg="http://schemas.microsoft.com/office/word/2010/wordprocessingGroup" xmlns:wpi="http://schemas.microsoft.com/office/word/2010/wordprocessingInk" xmlns:wne="http://schemas.microsoft.com/office/word/2006/wordml" xmlns:wps="http://schemas.microsoft.com/office/word/2010/wordprocessingShape" mc:Ignorable="w14 w15 w16se wp14">
+<w:document xmlns:wpc="http://schemas.microsoft.com/office/word/2010/wordprocessingCanvas" xmlns:cx="http://schemas.microsoft.com/office/drawing/2014/chartex" xmlns:cx1="http://schemas.microsoft.com/office/drawing/2015/9/8/chartex" xmlns:mc="http://schemas.openxmlformats.org/markup-compatibility/2006" xmlns:o="urn:schemas-microsoft-com:office:office" xmlns:r="http://schemas.openxmlformats.org/officeDocument/2006/relationships" xmlns:m="http://schemas.openxmlformats.org/officeDocument/2006/math" xmlns:v="urn:schemas-microsoft-com:vml" xmlns:wp14="http://schemas.microsoft.com/office/word/2010/wordprocessingDrawing" xmlns:wp="http://schemas.openxmlformats.org/drawingml/2006/wordprocessingDrawing" xmlns:w10="urn:schemas-microsoft-com:office:word" xmlns:w="http://schemas.openxmlformats.org/wordprocessingml/2006/main" xmlns:w14="http://schemas.microsoft.com/office/word/2010/wordml" xmlns:w15="http://schemas.microsoft.com/office/word/2012/wordml" xmlns:w16se="http://schemas.microsoft.com/office/word/2015/wordml/symex" xmlns:wpg="http://schemas.microsoft.com/office/word/2010/wordprocessingGroup" xmlns:wpi="http://schemas.microsoft.com/office/word/2010/wordprocessingInk" xmlns:wne="http://schemas.microsoft.com/office/word/2006/wordml" xmlns:wps="http://schemas.microsoft.com/office/word/2010/wordprocessingShape" mc:Ignorable="w14 w15 w16se wp14">
   <w:body>
     <w:p>
       <w:pPr>
@@ -127,13 +127,15 @@
         </w:numPr>
         <w:ind w:leftChars="0"/>
         <w:rPr>
-          <w:sz w:val="24"/>
-          <w:szCs w:val="24"/>
-        </w:rPr>
-      </w:pPr>
-      <w:r>
-        <w:rPr>
-          <w:rFonts w:hint="eastAsia"/>
+          <w:strike/>
+          <w:sz w:val="24"/>
+          <w:szCs w:val="24"/>
+        </w:rPr>
+      </w:pPr>
+      <w:r>
+        <w:rPr>
+          <w:rFonts w:hint="eastAsia"/>
+          <w:strike/>
           <w:sz w:val="24"/>
           <w:szCs w:val="24"/>
         </w:rPr>
@@ -144,6 +146,28 @@
       <w:pPr>
         <w:pStyle w:val="a3"/>
         <w:numPr>
+          <w:ilvl w:val="2"/>
+          <w:numId w:val="3"/>
+        </w:numPr>
+        <w:ind w:leftChars="0"/>
+        <w:rPr>
+          <w:sz w:val="24"/>
+          <w:szCs w:val="24"/>
+        </w:rPr>
+      </w:pPr>
+      <w:r>
+        <w:rPr>
+          <w:rFonts w:hint="eastAsia"/>
+          <w:sz w:val="24"/>
+          <w:szCs w:val="24"/>
+        </w:rPr>
+        <w:t>もう一種欲しい</w:t>
+      </w:r>
+    </w:p>
+    <w:p>
+      <w:pPr>
+        <w:pStyle w:val="a3"/>
+        <w:numPr>
           <w:ilvl w:val="1"/>
           <w:numId w:val="3"/>
         </w:numPr>
@@ -237,13 +261,15 @@
         </w:numPr>
         <w:ind w:leftChars="0"/>
         <w:rPr>
-          <w:sz w:val="24"/>
-          <w:szCs w:val="24"/>
-        </w:rPr>
-      </w:pPr>
-      <w:r>
-        <w:rPr>
-          <w:rFonts w:hint="eastAsia"/>
+          <w:strike/>
+          <w:sz w:val="24"/>
+          <w:szCs w:val="24"/>
+        </w:rPr>
+      </w:pPr>
+      <w:r>
+        <w:rPr>
+          <w:rFonts w:hint="eastAsia"/>
+          <w:strike/>
           <w:sz w:val="24"/>
           <w:szCs w:val="24"/>
         </w:rPr>
@@ -298,6 +324,28 @@
       <w:pPr>
         <w:pStyle w:val="a3"/>
         <w:numPr>
+          <w:ilvl w:val="1"/>
+          <w:numId w:val="3"/>
+        </w:numPr>
+        <w:ind w:leftChars="0"/>
+        <w:rPr>
+          <w:sz w:val="24"/>
+          <w:szCs w:val="24"/>
+        </w:rPr>
+      </w:pPr>
+      <w:r>
+        <w:rPr>
+          <w:rFonts w:hint="eastAsia"/>
+          <w:sz w:val="24"/>
+          <w:szCs w:val="24"/>
+        </w:rPr>
+        <w:t>断念</w:t>
+      </w:r>
+    </w:p>
+    <w:p>
+      <w:pPr>
+        <w:pStyle w:val="a3"/>
+        <w:numPr>
           <w:ilvl w:val="0"/>
           <w:numId w:val="3"/>
         </w:numPr>
@@ -357,6 +405,29 @@
           <w:sz w:val="24"/>
           <w:szCs w:val="24"/>
         </w:rPr>
+        <w:t>歩行アニメーション</w:t>
+      </w:r>
+    </w:p>
+    <w:p>
+      <w:pPr>
+        <w:pStyle w:val="a3"/>
+        <w:numPr>
+          <w:ilvl w:val="1"/>
+          <w:numId w:val="3"/>
+        </w:numPr>
+        <w:ind w:leftChars="0"/>
+        <w:rPr>
+          <w:sz w:val="24"/>
+          <w:szCs w:val="24"/>
+        </w:rPr>
+      </w:pPr>
+      <w:r>
+        <w:rPr>
+          <w:rFonts w:hint="eastAsia"/>
+          <w:sz w:val="24"/>
+          <w:szCs w:val="24"/>
+        </w:rPr>
+        <w:lastRenderedPageBreak/>
         <w:t>ジャンプ</w:t>
       </w:r>
     </w:p>
@@ -380,645 +451,647 @@
           <w:szCs w:val="24"/>
         </w:rPr>
         <w:t>忍術</w:t>
-      </w:r>
-    </w:p>
-    <w:p>
-      <w:pPr>
-        <w:pStyle w:val="a3"/>
-        <w:numPr>
-          <w:ilvl w:val="0"/>
-          <w:numId w:val="3"/>
-        </w:numPr>
-        <w:ind w:leftChars="0"/>
-        <w:rPr>
-          <w:strike/>
-          <w:sz w:val="24"/>
-          <w:szCs w:val="24"/>
-        </w:rPr>
-      </w:pPr>
-      <w:r>
-        <w:rPr>
-          <w:rFonts w:hint="eastAsia"/>
-          <w:strike/>
-          <w:sz w:val="24"/>
-          <w:szCs w:val="24"/>
-        </w:rPr>
-        <w:t>プレイヤーの色の不具合</w:t>
-      </w:r>
-    </w:p>
-    <w:p>
-      <w:pPr>
-        <w:pStyle w:val="a3"/>
-        <w:numPr>
-          <w:ilvl w:val="1"/>
-          <w:numId w:val="3"/>
-        </w:numPr>
-        <w:ind w:leftChars="0"/>
-        <w:rPr>
-          <w:strike/>
-          <w:sz w:val="24"/>
-          <w:szCs w:val="24"/>
-        </w:rPr>
-      </w:pPr>
-      <w:r>
-        <w:rPr>
-          <w:rFonts w:hint="eastAsia"/>
-          <w:strike/>
-          <w:sz w:val="24"/>
-          <w:szCs w:val="24"/>
-        </w:rPr>
-        <w:lastRenderedPageBreak/>
-        <w:t>優先度高いけど低い（？）最終的に絶対直すが、後回し。</w:t>
-      </w:r>
-    </w:p>
-    <w:p>
-      <w:pPr>
-        <w:pStyle w:val="a3"/>
-        <w:numPr>
-          <w:ilvl w:val="0"/>
-          <w:numId w:val="3"/>
-        </w:numPr>
-        <w:ind w:leftChars="0"/>
-        <w:rPr>
-          <w:strike/>
-          <w:sz w:val="24"/>
-          <w:szCs w:val="24"/>
-        </w:rPr>
-      </w:pPr>
-      <w:r>
-        <w:rPr>
-          <w:rFonts w:hint="eastAsia"/>
-          <w:strike/>
-          <w:sz w:val="24"/>
-          <w:szCs w:val="24"/>
-        </w:rPr>
-        <w:t>画像の左右反転</w:t>
-      </w:r>
-    </w:p>
-    <w:p>
-      <w:pPr>
-        <w:pStyle w:val="a3"/>
-        <w:numPr>
-          <w:ilvl w:val="1"/>
-          <w:numId w:val="3"/>
-        </w:numPr>
-        <w:ind w:leftChars="0"/>
-        <w:rPr>
-          <w:strike/>
-          <w:sz w:val="24"/>
-          <w:szCs w:val="24"/>
-        </w:rPr>
-      </w:pPr>
-      <w:r>
-        <w:rPr>
-          <w:rFonts w:hint="eastAsia"/>
-          <w:strike/>
-          <w:sz w:val="24"/>
-          <w:szCs w:val="24"/>
-        </w:rPr>
-        <w:t>ボード</w:t>
-      </w:r>
-      <w:r>
-        <w:rPr>
-          <w:rFonts w:hint="eastAsia"/>
-          <w:strike/>
-          <w:sz w:val="24"/>
-          <w:szCs w:val="24"/>
-        </w:rPr>
-        <w:t>メッシュを改造する。</w:t>
-      </w:r>
-    </w:p>
-    <w:p>
-      <w:pPr>
-        <w:pStyle w:val="a3"/>
-        <w:numPr>
-          <w:ilvl w:val="1"/>
-          <w:numId w:val="3"/>
-        </w:numPr>
-        <w:ind w:leftChars="0"/>
-        <w:rPr>
-          <w:strike/>
-          <w:sz w:val="24"/>
-          <w:szCs w:val="24"/>
-        </w:rPr>
-      </w:pPr>
-      <w:r>
-        <w:rPr>
-          <w:rFonts w:hint="eastAsia"/>
-          <w:strike/>
-          <w:sz w:val="24"/>
-          <w:szCs w:val="24"/>
-        </w:rPr>
-        <w:t>オブジェクト回転機能の解析</w:t>
-      </w:r>
-    </w:p>
-    <w:p>
-      <w:pPr>
-        <w:pStyle w:val="a3"/>
-        <w:numPr>
-          <w:ilvl w:val="2"/>
-          <w:numId w:val="3"/>
-        </w:numPr>
-        <w:ind w:leftChars="0"/>
-        <w:rPr>
-          <w:strike/>
-          <w:sz w:val="24"/>
-          <w:szCs w:val="24"/>
-        </w:rPr>
-      </w:pPr>
-      <w:r>
-        <w:rPr>
-          <w:rFonts w:hint="eastAsia"/>
-          <w:strike/>
-          <w:sz w:val="24"/>
-          <w:szCs w:val="24"/>
-        </w:rPr>
-        <w:t>矢野先生にオイラー角での回転指定の方法を聞こう</w:t>
-      </w:r>
-      <w:r>
-        <w:rPr>
-          <w:rFonts w:hint="eastAsia"/>
-          <w:strike/>
-          <w:sz w:val="24"/>
-          <w:szCs w:val="24"/>
-        </w:rPr>
-        <w:t>！</w:t>
-      </w:r>
-    </w:p>
-    <w:p>
-      <w:pPr>
-        <w:pStyle w:val="a3"/>
-        <w:numPr>
-          <w:ilvl w:val="0"/>
-          <w:numId w:val="3"/>
-        </w:numPr>
-        <w:ind w:leftChars="0"/>
-        <w:rPr>
-          <w:strike/>
-          <w:sz w:val="24"/>
-          <w:szCs w:val="24"/>
-        </w:rPr>
-      </w:pPr>
-      <w:r>
-        <w:rPr>
-          <w:rFonts w:hint="eastAsia"/>
-          <w:strike/>
-          <w:sz w:val="24"/>
-          <w:szCs w:val="24"/>
-        </w:rPr>
-        <w:t>ゲームパッドのスティック移動実装</w:t>
-      </w:r>
-    </w:p>
-    <w:p>
-      <w:pPr>
-        <w:pStyle w:val="a3"/>
-        <w:numPr>
-          <w:ilvl w:val="0"/>
-          <w:numId w:val="3"/>
-        </w:numPr>
-        <w:ind w:leftChars="0"/>
-        <w:rPr>
-          <w:sz w:val="24"/>
-          <w:szCs w:val="24"/>
-        </w:rPr>
-      </w:pPr>
-      <w:r>
-        <w:rPr>
-          <w:rFonts w:hint="eastAsia"/>
-          <w:sz w:val="24"/>
-          <w:szCs w:val="24"/>
-        </w:rPr>
-        <w:t>UI</w:t>
-      </w:r>
-    </w:p>
-    <w:p>
-      <w:pPr>
-        <w:pStyle w:val="a3"/>
-        <w:numPr>
-          <w:ilvl w:val="1"/>
-          <w:numId w:val="3"/>
-        </w:numPr>
-        <w:ind w:leftChars="0"/>
-        <w:rPr>
-          <w:strike/>
-          <w:sz w:val="24"/>
-          <w:szCs w:val="24"/>
-        </w:rPr>
-      </w:pPr>
-      <w:r>
-        <w:rPr>
-          <w:rFonts w:hint="eastAsia"/>
-          <w:strike/>
-          <w:sz w:val="24"/>
-          <w:szCs w:val="24"/>
-        </w:rPr>
-        <w:t>後回しでもいいかも</w:t>
-      </w:r>
-    </w:p>
-    <w:p>
-      <w:pPr>
-        <w:pStyle w:val="a3"/>
-        <w:numPr>
-          <w:ilvl w:val="1"/>
-          <w:numId w:val="3"/>
-        </w:numPr>
-        <w:ind w:leftChars="0"/>
-        <w:rPr>
-          <w:strike/>
-          <w:sz w:val="24"/>
-          <w:szCs w:val="24"/>
-        </w:rPr>
-      </w:pPr>
-      <w:r>
-        <w:rPr>
-          <w:rFonts w:hint="eastAsia"/>
-          <w:sz w:val="24"/>
-          <w:szCs w:val="24"/>
-        </w:rPr>
-        <w:t>仮でもいいから作る</w:t>
-      </w:r>
-    </w:p>
-    <w:p>
-      <w:pPr>
-        <w:pStyle w:val="a3"/>
-        <w:numPr>
-          <w:ilvl w:val="0"/>
-          <w:numId w:val="3"/>
-        </w:numPr>
-        <w:ind w:leftChars="0"/>
-        <w:rPr>
-          <w:strike/>
-          <w:sz w:val="24"/>
-          <w:szCs w:val="24"/>
-        </w:rPr>
-      </w:pPr>
-      <w:r>
-        <w:rPr>
-          <w:rFonts w:hint="eastAsia"/>
-          <w:strike/>
-          <w:sz w:val="24"/>
-          <w:szCs w:val="24"/>
-        </w:rPr>
-        <w:t>透過色の不具合</w:t>
-      </w:r>
-    </w:p>
-    <w:p>
-      <w:pPr>
-        <w:pStyle w:val="a3"/>
-        <w:numPr>
-          <w:ilvl w:val="1"/>
-          <w:numId w:val="3"/>
-        </w:numPr>
-        <w:ind w:leftChars="0"/>
-        <w:rPr>
-          <w:strike/>
-          <w:sz w:val="24"/>
-          <w:szCs w:val="24"/>
-        </w:rPr>
-      </w:pPr>
-      <w:r>
-        <w:rPr>
-          <w:rFonts w:hint="eastAsia"/>
-          <w:strike/>
-          <w:sz w:val="24"/>
-          <w:szCs w:val="24"/>
-        </w:rPr>
-        <w:t>別プロジェクトにて研究</w:t>
-      </w:r>
-    </w:p>
-    <w:p>
-      <w:pPr>
-        <w:pStyle w:val="a3"/>
-        <w:numPr>
-          <w:ilvl w:val="0"/>
-          <w:numId w:val="3"/>
-        </w:numPr>
-        <w:ind w:leftChars="0"/>
-        <w:rPr>
-          <w:sz w:val="24"/>
-          <w:szCs w:val="24"/>
-        </w:rPr>
-      </w:pPr>
-      <w:r>
-        <w:rPr>
-          <w:rFonts w:hint="eastAsia"/>
-          <w:sz w:val="24"/>
-          <w:szCs w:val="24"/>
-        </w:rPr>
-        <w:t>背景物</w:t>
-      </w:r>
-    </w:p>
-    <w:p>
-      <w:pPr>
-        <w:pStyle w:val="a3"/>
-        <w:numPr>
-          <w:ilvl w:val="1"/>
-          <w:numId w:val="3"/>
-        </w:numPr>
-        <w:ind w:leftChars="0"/>
-        <w:rPr>
-          <w:sz w:val="24"/>
-          <w:szCs w:val="24"/>
-        </w:rPr>
-      </w:pPr>
-      <w:r>
-        <w:rPr>
-          <w:rFonts w:hint="eastAsia"/>
-          <w:sz w:val="24"/>
-          <w:szCs w:val="24"/>
-        </w:rPr>
-        <w:t>I</w:t>
-      </w:r>
-      <w:r>
-        <w:rPr>
-          <w:sz w:val="24"/>
-          <w:szCs w:val="24"/>
-        </w:rPr>
-        <w:t xml:space="preserve">nfinity blade </w:t>
-      </w:r>
-      <w:r>
-        <w:rPr>
-          <w:rFonts w:hint="eastAsia"/>
-          <w:sz w:val="24"/>
-          <w:szCs w:val="24"/>
-        </w:rPr>
-        <w:t>シリーズを使う。</w:t>
-      </w:r>
-    </w:p>
-    <w:p>
-      <w:pPr>
-        <w:pStyle w:val="a3"/>
-        <w:numPr>
-          <w:ilvl w:val="2"/>
-          <w:numId w:val="3"/>
-        </w:numPr>
-        <w:ind w:leftChars="0"/>
-        <w:rPr>
-          <w:strike/>
-          <w:sz w:val="24"/>
-          <w:szCs w:val="24"/>
-        </w:rPr>
-      </w:pPr>
-      <w:r>
-        <w:rPr>
-          <w:rFonts w:hint="eastAsia"/>
-          <w:strike/>
-          <w:sz w:val="24"/>
-          <w:szCs w:val="24"/>
-        </w:rPr>
-        <w:t>U</w:t>
-      </w:r>
-      <w:r>
-        <w:rPr>
-          <w:strike/>
-          <w:sz w:val="24"/>
-          <w:szCs w:val="24"/>
-        </w:rPr>
-        <w:t xml:space="preserve">nreal engine </w:t>
-      </w:r>
-      <w:r>
-        <w:rPr>
-          <w:rFonts w:hint="eastAsia"/>
-          <w:strike/>
-          <w:sz w:val="24"/>
-          <w:szCs w:val="24"/>
-        </w:rPr>
-        <w:t>のインストール</w:t>
-      </w:r>
-    </w:p>
-    <w:p>
-      <w:pPr>
-        <w:pStyle w:val="a3"/>
-        <w:numPr>
-          <w:ilvl w:val="0"/>
-          <w:numId w:val="3"/>
-        </w:numPr>
-        <w:ind w:leftChars="0"/>
-        <w:rPr>
-          <w:strike/>
-          <w:sz w:val="24"/>
-          <w:szCs w:val="24"/>
-        </w:rPr>
-      </w:pPr>
-      <w:r>
-        <w:rPr>
-          <w:rFonts w:hint="eastAsia"/>
-          <w:sz w:val="24"/>
-          <w:szCs w:val="24"/>
-        </w:rPr>
-        <w:t>ジャンプのバグ</w:t>
-      </w:r>
-    </w:p>
-    <w:p>
-      <w:pPr>
-        <w:pStyle w:val="a3"/>
-        <w:numPr>
-          <w:ilvl w:val="0"/>
-          <w:numId w:val="3"/>
-        </w:numPr>
-        <w:ind w:leftChars="0"/>
-        <w:rPr>
-          <w:strike/>
-          <w:sz w:val="24"/>
-          <w:szCs w:val="24"/>
-        </w:rPr>
-      </w:pPr>
-      <w:r>
-        <w:rPr>
-          <w:rFonts w:hint="eastAsia"/>
-          <w:sz w:val="24"/>
-          <w:szCs w:val="24"/>
-        </w:rPr>
-        <w:t>このゲームならではの何か</w:t>
-      </w:r>
-    </w:p>
-    <w:p>
-      <w:pPr>
-        <w:pStyle w:val="a3"/>
-        <w:numPr>
-          <w:ilvl w:val="1"/>
-          <w:numId w:val="3"/>
-        </w:numPr>
-        <w:ind w:leftChars="0"/>
-        <w:rPr>
-          <w:strike/>
-          <w:sz w:val="24"/>
-          <w:szCs w:val="24"/>
-        </w:rPr>
-      </w:pPr>
-      <w:r>
-        <w:rPr>
-          <w:rFonts w:hint="eastAsia"/>
-          <w:sz w:val="24"/>
-          <w:szCs w:val="24"/>
-        </w:rPr>
-        <w:t>忍術にあたるか</w:t>
-      </w:r>
-    </w:p>
-    <w:p>
-      <w:pPr>
-        <w:pStyle w:val="a3"/>
-        <w:numPr>
-          <w:ilvl w:val="0"/>
-          <w:numId w:val="3"/>
-        </w:numPr>
-        <w:ind w:leftChars="0"/>
-        <w:rPr>
-          <w:strike/>
-          <w:sz w:val="24"/>
-          <w:szCs w:val="24"/>
-        </w:rPr>
-      </w:pPr>
-      <w:r>
-        <w:rPr>
-          <w:rFonts w:hint="eastAsia"/>
-          <w:sz w:val="24"/>
-          <w:szCs w:val="24"/>
-        </w:rPr>
-        <w:t>ジャンプの改良</w:t>
-      </w:r>
-    </w:p>
-    <w:p>
-      <w:pPr>
-        <w:pStyle w:val="a3"/>
-        <w:numPr>
-          <w:ilvl w:val="0"/>
-          <w:numId w:val="3"/>
-        </w:numPr>
-        <w:ind w:leftChars="0"/>
-        <w:rPr>
-          <w:strike/>
-          <w:sz w:val="24"/>
-          <w:szCs w:val="24"/>
-        </w:rPr>
-      </w:pPr>
-      <w:r>
-        <w:rPr>
-          <w:rFonts w:hint="eastAsia"/>
-          <w:sz w:val="24"/>
-          <w:szCs w:val="24"/>
-        </w:rPr>
-        <w:lastRenderedPageBreak/>
-        <w:t>足りないシーンの作成</w:t>
-      </w:r>
-    </w:p>
-    <w:p>
-      <w:pPr>
-        <w:pStyle w:val="a3"/>
-        <w:numPr>
-          <w:ilvl w:val="1"/>
-          <w:numId w:val="3"/>
-        </w:numPr>
-        <w:ind w:leftChars="0"/>
-        <w:rPr>
-          <w:strike/>
-          <w:sz w:val="24"/>
-          <w:szCs w:val="24"/>
-        </w:rPr>
-      </w:pPr>
-      <w:r>
-        <w:rPr>
-          <w:rFonts w:hint="eastAsia"/>
-          <w:sz w:val="24"/>
-          <w:szCs w:val="24"/>
-        </w:rPr>
-        <w:t>とりあえず全部仮でいい</w:t>
-      </w:r>
-    </w:p>
-    <w:p>
-      <w:pPr>
-        <w:pStyle w:val="a3"/>
-        <w:numPr>
-          <w:ilvl w:val="2"/>
-          <w:numId w:val="3"/>
-        </w:numPr>
-        <w:ind w:leftChars="0"/>
-        <w:rPr>
-          <w:strike/>
-          <w:sz w:val="24"/>
-          <w:szCs w:val="24"/>
-        </w:rPr>
-      </w:pPr>
-      <w:r>
-        <w:rPr>
-          <w:rFonts w:hint="eastAsia"/>
-          <w:sz w:val="24"/>
-          <w:szCs w:val="24"/>
-        </w:rPr>
-        <w:t>ゲームクリアシーン</w:t>
-      </w:r>
-    </w:p>
-    <w:p>
-      <w:pPr>
-        <w:pStyle w:val="a3"/>
-        <w:numPr>
-          <w:ilvl w:val="2"/>
-          <w:numId w:val="3"/>
-        </w:numPr>
-        <w:ind w:leftChars="0"/>
-        <w:rPr>
-          <w:strike/>
-          <w:sz w:val="24"/>
-          <w:szCs w:val="24"/>
-        </w:rPr>
-      </w:pPr>
-      <w:r>
-        <w:rPr>
-          <w:rFonts w:hint="eastAsia"/>
-          <w:sz w:val="24"/>
-          <w:szCs w:val="24"/>
-        </w:rPr>
-        <w:t>ゲームオーバーシーン</w:t>
-      </w:r>
-    </w:p>
-    <w:p>
-      <w:pPr>
-        <w:pStyle w:val="a3"/>
-        <w:numPr>
-          <w:ilvl w:val="0"/>
-          <w:numId w:val="3"/>
-        </w:numPr>
-        <w:ind w:leftChars="0"/>
-        <w:rPr>
-          <w:strike/>
-          <w:sz w:val="24"/>
-          <w:szCs w:val="24"/>
-        </w:rPr>
-      </w:pPr>
-      <w:r>
-        <w:rPr>
-          <w:rFonts w:hint="eastAsia"/>
-          <w:sz w:val="24"/>
-          <w:szCs w:val="24"/>
-        </w:rPr>
-        <w:t>メッシュの不具合</w:t>
-      </w:r>
-    </w:p>
-    <w:p>
-      <w:pPr>
-        <w:pStyle w:val="a3"/>
-        <w:numPr>
-          <w:ilvl w:val="1"/>
-          <w:numId w:val="3"/>
-        </w:numPr>
-        <w:ind w:leftChars="0"/>
-        <w:rPr>
-          <w:rFonts w:hint="eastAsia"/>
-          <w:strike/>
-          <w:sz w:val="24"/>
-          <w:szCs w:val="24"/>
-        </w:rPr>
-      </w:pPr>
-      <w:r>
-        <w:rPr>
-          <w:rFonts w:hint="eastAsia"/>
-          <w:sz w:val="24"/>
-          <w:szCs w:val="24"/>
-        </w:rPr>
-        <w:t>ゲームを繰り返しやると間違ったテクスチャになることがある。アクター消去時にテクスチャのマップからそのアクターを排除していないことが原因か。</w:t>
       </w:r>
       <w:bookmarkStart w:id="0" w:name="_GoBack"/>
       <w:bookmarkEnd w:id="0"/>
+    </w:p>
+    <w:p>
+      <w:pPr>
+        <w:pStyle w:val="a3"/>
+        <w:numPr>
+          <w:ilvl w:val="0"/>
+          <w:numId w:val="3"/>
+        </w:numPr>
+        <w:ind w:leftChars="0"/>
+        <w:rPr>
+          <w:strike/>
+          <w:sz w:val="24"/>
+          <w:szCs w:val="24"/>
+        </w:rPr>
+      </w:pPr>
+      <w:r>
+        <w:rPr>
+          <w:rFonts w:hint="eastAsia"/>
+          <w:strike/>
+          <w:sz w:val="24"/>
+          <w:szCs w:val="24"/>
+        </w:rPr>
+        <w:t>プレイヤーの色の不具合</w:t>
+      </w:r>
+    </w:p>
+    <w:p>
+      <w:pPr>
+        <w:pStyle w:val="a3"/>
+        <w:numPr>
+          <w:ilvl w:val="1"/>
+          <w:numId w:val="3"/>
+        </w:numPr>
+        <w:ind w:leftChars="0"/>
+        <w:rPr>
+          <w:strike/>
+          <w:sz w:val="24"/>
+          <w:szCs w:val="24"/>
+        </w:rPr>
+      </w:pPr>
+      <w:r>
+        <w:rPr>
+          <w:rFonts w:hint="eastAsia"/>
+          <w:strike/>
+          <w:sz w:val="24"/>
+          <w:szCs w:val="24"/>
+        </w:rPr>
+        <w:t>優先度高いけど低い（？）最終的に絶対直すが、後回し。</w:t>
+      </w:r>
+    </w:p>
+    <w:p>
+      <w:pPr>
+        <w:pStyle w:val="a3"/>
+        <w:numPr>
+          <w:ilvl w:val="0"/>
+          <w:numId w:val="3"/>
+        </w:numPr>
+        <w:ind w:leftChars="0"/>
+        <w:rPr>
+          <w:strike/>
+          <w:sz w:val="24"/>
+          <w:szCs w:val="24"/>
+        </w:rPr>
+      </w:pPr>
+      <w:r>
+        <w:rPr>
+          <w:rFonts w:hint="eastAsia"/>
+          <w:strike/>
+          <w:sz w:val="24"/>
+          <w:szCs w:val="24"/>
+        </w:rPr>
+        <w:t>画像の左右反転</w:t>
+      </w:r>
+    </w:p>
+    <w:p>
+      <w:pPr>
+        <w:pStyle w:val="a3"/>
+        <w:numPr>
+          <w:ilvl w:val="1"/>
+          <w:numId w:val="3"/>
+        </w:numPr>
+        <w:ind w:leftChars="0"/>
+        <w:rPr>
+          <w:strike/>
+          <w:sz w:val="24"/>
+          <w:szCs w:val="24"/>
+        </w:rPr>
+      </w:pPr>
+      <w:r>
+        <w:rPr>
+          <w:rFonts w:hint="eastAsia"/>
+          <w:strike/>
+          <w:sz w:val="24"/>
+          <w:szCs w:val="24"/>
+        </w:rPr>
+        <w:t>ボード</w:t>
+      </w:r>
+      <w:r>
+        <w:rPr>
+          <w:rFonts w:hint="eastAsia"/>
+          <w:strike/>
+          <w:sz w:val="24"/>
+          <w:szCs w:val="24"/>
+        </w:rPr>
+        <w:t>メッシュを改造する。</w:t>
+      </w:r>
+    </w:p>
+    <w:p>
+      <w:pPr>
+        <w:pStyle w:val="a3"/>
+        <w:numPr>
+          <w:ilvl w:val="1"/>
+          <w:numId w:val="3"/>
+        </w:numPr>
+        <w:ind w:leftChars="0"/>
+        <w:rPr>
+          <w:strike/>
+          <w:sz w:val="24"/>
+          <w:szCs w:val="24"/>
+        </w:rPr>
+      </w:pPr>
+      <w:r>
+        <w:rPr>
+          <w:rFonts w:hint="eastAsia"/>
+          <w:strike/>
+          <w:sz w:val="24"/>
+          <w:szCs w:val="24"/>
+        </w:rPr>
+        <w:t>オブジェクト回転機能の解析</w:t>
+      </w:r>
+    </w:p>
+    <w:p>
+      <w:pPr>
+        <w:pStyle w:val="a3"/>
+        <w:numPr>
+          <w:ilvl w:val="2"/>
+          <w:numId w:val="3"/>
+        </w:numPr>
+        <w:ind w:leftChars="0"/>
+        <w:rPr>
+          <w:strike/>
+          <w:sz w:val="24"/>
+          <w:szCs w:val="24"/>
+        </w:rPr>
+      </w:pPr>
+      <w:r>
+        <w:rPr>
+          <w:rFonts w:hint="eastAsia"/>
+          <w:strike/>
+          <w:sz w:val="24"/>
+          <w:szCs w:val="24"/>
+        </w:rPr>
+        <w:t>矢野先生にオイラー角での回転指定の方法を聞こう</w:t>
+      </w:r>
+      <w:r>
+        <w:rPr>
+          <w:rFonts w:hint="eastAsia"/>
+          <w:strike/>
+          <w:sz w:val="24"/>
+          <w:szCs w:val="24"/>
+        </w:rPr>
+        <w:t>！</w:t>
+      </w:r>
+    </w:p>
+    <w:p>
+      <w:pPr>
+        <w:pStyle w:val="a3"/>
+        <w:numPr>
+          <w:ilvl w:val="0"/>
+          <w:numId w:val="3"/>
+        </w:numPr>
+        <w:ind w:leftChars="0"/>
+        <w:rPr>
+          <w:strike/>
+          <w:sz w:val="24"/>
+          <w:szCs w:val="24"/>
+        </w:rPr>
+      </w:pPr>
+      <w:r>
+        <w:rPr>
+          <w:rFonts w:hint="eastAsia"/>
+          <w:strike/>
+          <w:sz w:val="24"/>
+          <w:szCs w:val="24"/>
+        </w:rPr>
+        <w:t>ゲームパッドのスティック移動実装</w:t>
+      </w:r>
+    </w:p>
+    <w:p>
+      <w:pPr>
+        <w:pStyle w:val="a3"/>
+        <w:numPr>
+          <w:ilvl w:val="0"/>
+          <w:numId w:val="3"/>
+        </w:numPr>
+        <w:ind w:leftChars="0"/>
+        <w:rPr>
+          <w:sz w:val="24"/>
+          <w:szCs w:val="24"/>
+        </w:rPr>
+      </w:pPr>
+      <w:r>
+        <w:rPr>
+          <w:rFonts w:hint="eastAsia"/>
+          <w:sz w:val="24"/>
+          <w:szCs w:val="24"/>
+        </w:rPr>
+        <w:t>UI</w:t>
+      </w:r>
+    </w:p>
+    <w:p>
+      <w:pPr>
+        <w:pStyle w:val="a3"/>
+        <w:numPr>
+          <w:ilvl w:val="1"/>
+          <w:numId w:val="3"/>
+        </w:numPr>
+        <w:ind w:leftChars="0"/>
+        <w:rPr>
+          <w:strike/>
+          <w:sz w:val="24"/>
+          <w:szCs w:val="24"/>
+        </w:rPr>
+      </w:pPr>
+      <w:r>
+        <w:rPr>
+          <w:rFonts w:hint="eastAsia"/>
+          <w:strike/>
+          <w:sz w:val="24"/>
+          <w:szCs w:val="24"/>
+        </w:rPr>
+        <w:t>後回しでもいいかも</w:t>
+      </w:r>
+    </w:p>
+    <w:p>
+      <w:pPr>
+        <w:pStyle w:val="a3"/>
+        <w:numPr>
+          <w:ilvl w:val="1"/>
+          <w:numId w:val="3"/>
+        </w:numPr>
+        <w:ind w:leftChars="0"/>
+        <w:rPr>
+          <w:strike/>
+          <w:sz w:val="24"/>
+          <w:szCs w:val="24"/>
+        </w:rPr>
+      </w:pPr>
+      <w:r>
+        <w:rPr>
+          <w:rFonts w:hint="eastAsia"/>
+          <w:sz w:val="24"/>
+          <w:szCs w:val="24"/>
+        </w:rPr>
+        <w:t>仮でもいいから作る</w:t>
+      </w:r>
+    </w:p>
+    <w:p>
+      <w:pPr>
+        <w:pStyle w:val="a3"/>
+        <w:numPr>
+          <w:ilvl w:val="0"/>
+          <w:numId w:val="3"/>
+        </w:numPr>
+        <w:ind w:leftChars="0"/>
+        <w:rPr>
+          <w:strike/>
+          <w:sz w:val="24"/>
+          <w:szCs w:val="24"/>
+        </w:rPr>
+      </w:pPr>
+      <w:r>
+        <w:rPr>
+          <w:rFonts w:hint="eastAsia"/>
+          <w:strike/>
+          <w:sz w:val="24"/>
+          <w:szCs w:val="24"/>
+        </w:rPr>
+        <w:t>透過色の不具合</w:t>
+      </w:r>
+    </w:p>
+    <w:p>
+      <w:pPr>
+        <w:pStyle w:val="a3"/>
+        <w:numPr>
+          <w:ilvl w:val="1"/>
+          <w:numId w:val="3"/>
+        </w:numPr>
+        <w:ind w:leftChars="0"/>
+        <w:rPr>
+          <w:strike/>
+          <w:sz w:val="24"/>
+          <w:szCs w:val="24"/>
+        </w:rPr>
+      </w:pPr>
+      <w:r>
+        <w:rPr>
+          <w:rFonts w:hint="eastAsia"/>
+          <w:strike/>
+          <w:sz w:val="24"/>
+          <w:szCs w:val="24"/>
+        </w:rPr>
+        <w:t>別プロジェクトにて研究</w:t>
+      </w:r>
+    </w:p>
+    <w:p>
+      <w:pPr>
+        <w:pStyle w:val="a3"/>
+        <w:numPr>
+          <w:ilvl w:val="0"/>
+          <w:numId w:val="3"/>
+        </w:numPr>
+        <w:ind w:leftChars="0"/>
+        <w:rPr>
+          <w:sz w:val="24"/>
+          <w:szCs w:val="24"/>
+        </w:rPr>
+      </w:pPr>
+      <w:r>
+        <w:rPr>
+          <w:rFonts w:hint="eastAsia"/>
+          <w:sz w:val="24"/>
+          <w:szCs w:val="24"/>
+        </w:rPr>
+        <w:t>背景物</w:t>
+      </w:r>
+    </w:p>
+    <w:p>
+      <w:pPr>
+        <w:pStyle w:val="a3"/>
+        <w:numPr>
+          <w:ilvl w:val="1"/>
+          <w:numId w:val="3"/>
+        </w:numPr>
+        <w:ind w:leftChars="0"/>
+        <w:rPr>
+          <w:sz w:val="24"/>
+          <w:szCs w:val="24"/>
+        </w:rPr>
+      </w:pPr>
+      <w:r>
+        <w:rPr>
+          <w:rFonts w:hint="eastAsia"/>
+          <w:sz w:val="24"/>
+          <w:szCs w:val="24"/>
+        </w:rPr>
+        <w:t>I</w:t>
+      </w:r>
+      <w:r>
+        <w:rPr>
+          <w:sz w:val="24"/>
+          <w:szCs w:val="24"/>
+        </w:rPr>
+        <w:t xml:space="preserve">nfinity blade </w:t>
+      </w:r>
+      <w:r>
+        <w:rPr>
+          <w:rFonts w:hint="eastAsia"/>
+          <w:sz w:val="24"/>
+          <w:szCs w:val="24"/>
+        </w:rPr>
+        <w:t>シリーズを使う。</w:t>
+      </w:r>
+    </w:p>
+    <w:p>
+      <w:pPr>
+        <w:pStyle w:val="a3"/>
+        <w:numPr>
+          <w:ilvl w:val="2"/>
+          <w:numId w:val="3"/>
+        </w:numPr>
+        <w:ind w:leftChars="0"/>
+        <w:rPr>
+          <w:strike/>
+          <w:sz w:val="24"/>
+          <w:szCs w:val="24"/>
+        </w:rPr>
+      </w:pPr>
+      <w:r>
+        <w:rPr>
+          <w:rFonts w:hint="eastAsia"/>
+          <w:strike/>
+          <w:sz w:val="24"/>
+          <w:szCs w:val="24"/>
+        </w:rPr>
+        <w:t>U</w:t>
+      </w:r>
+      <w:r>
+        <w:rPr>
+          <w:strike/>
+          <w:sz w:val="24"/>
+          <w:szCs w:val="24"/>
+        </w:rPr>
+        <w:t xml:space="preserve">nreal engine </w:t>
+      </w:r>
+      <w:r>
+        <w:rPr>
+          <w:rFonts w:hint="eastAsia"/>
+          <w:strike/>
+          <w:sz w:val="24"/>
+          <w:szCs w:val="24"/>
+        </w:rPr>
+        <w:t>のインストール</w:t>
+      </w:r>
+    </w:p>
+    <w:p>
+      <w:pPr>
+        <w:pStyle w:val="a3"/>
+        <w:numPr>
+          <w:ilvl w:val="0"/>
+          <w:numId w:val="3"/>
+        </w:numPr>
+        <w:ind w:leftChars="0"/>
+        <w:rPr>
+          <w:strike/>
+          <w:sz w:val="24"/>
+          <w:szCs w:val="24"/>
+        </w:rPr>
+      </w:pPr>
+      <w:r>
+        <w:rPr>
+          <w:rFonts w:hint="eastAsia"/>
+          <w:sz w:val="24"/>
+          <w:szCs w:val="24"/>
+        </w:rPr>
+        <w:t>ジャンプのバグ</w:t>
+      </w:r>
+    </w:p>
+    <w:p>
+      <w:pPr>
+        <w:pStyle w:val="a3"/>
+        <w:numPr>
+          <w:ilvl w:val="0"/>
+          <w:numId w:val="3"/>
+        </w:numPr>
+        <w:ind w:leftChars="0"/>
+        <w:rPr>
+          <w:strike/>
+          <w:sz w:val="24"/>
+          <w:szCs w:val="24"/>
+        </w:rPr>
+      </w:pPr>
+      <w:r>
+        <w:rPr>
+          <w:rFonts w:hint="eastAsia"/>
+          <w:sz w:val="24"/>
+          <w:szCs w:val="24"/>
+        </w:rPr>
+        <w:lastRenderedPageBreak/>
+        <w:t>このゲームならではの何か</w:t>
+      </w:r>
+    </w:p>
+    <w:p>
+      <w:pPr>
+        <w:pStyle w:val="a3"/>
+        <w:numPr>
+          <w:ilvl w:val="1"/>
+          <w:numId w:val="3"/>
+        </w:numPr>
+        <w:ind w:leftChars="0"/>
+        <w:rPr>
+          <w:strike/>
+          <w:sz w:val="24"/>
+          <w:szCs w:val="24"/>
+        </w:rPr>
+      </w:pPr>
+      <w:r>
+        <w:rPr>
+          <w:rFonts w:hint="eastAsia"/>
+          <w:sz w:val="24"/>
+          <w:szCs w:val="24"/>
+        </w:rPr>
+        <w:t>忍術にあたるか</w:t>
+      </w:r>
+    </w:p>
+    <w:p>
+      <w:pPr>
+        <w:pStyle w:val="a3"/>
+        <w:numPr>
+          <w:ilvl w:val="0"/>
+          <w:numId w:val="3"/>
+        </w:numPr>
+        <w:ind w:leftChars="0"/>
+        <w:rPr>
+          <w:strike/>
+          <w:sz w:val="24"/>
+          <w:szCs w:val="24"/>
+        </w:rPr>
+      </w:pPr>
+      <w:r>
+        <w:rPr>
+          <w:rFonts w:hint="eastAsia"/>
+          <w:sz w:val="24"/>
+          <w:szCs w:val="24"/>
+        </w:rPr>
+        <w:t>ジャンプの改良</w:t>
+      </w:r>
+    </w:p>
+    <w:p>
+      <w:pPr>
+        <w:pStyle w:val="a3"/>
+        <w:numPr>
+          <w:ilvl w:val="0"/>
+          <w:numId w:val="3"/>
+        </w:numPr>
+        <w:ind w:leftChars="0"/>
+        <w:rPr>
+          <w:strike/>
+          <w:sz w:val="24"/>
+          <w:szCs w:val="24"/>
+        </w:rPr>
+      </w:pPr>
+      <w:r>
+        <w:rPr>
+          <w:rFonts w:hint="eastAsia"/>
+          <w:sz w:val="24"/>
+          <w:szCs w:val="24"/>
+        </w:rPr>
+        <w:t>足りないシーンの作成</w:t>
+      </w:r>
+    </w:p>
+    <w:p>
+      <w:pPr>
+        <w:pStyle w:val="a3"/>
+        <w:numPr>
+          <w:ilvl w:val="1"/>
+          <w:numId w:val="3"/>
+        </w:numPr>
+        <w:ind w:leftChars="0"/>
+        <w:rPr>
+          <w:strike/>
+          <w:sz w:val="24"/>
+          <w:szCs w:val="24"/>
+        </w:rPr>
+      </w:pPr>
+      <w:r>
+        <w:rPr>
+          <w:rFonts w:hint="eastAsia"/>
+          <w:sz w:val="24"/>
+          <w:szCs w:val="24"/>
+        </w:rPr>
+        <w:t>とりあえず全部仮でいい</w:t>
+      </w:r>
+    </w:p>
+    <w:p>
+      <w:pPr>
+        <w:pStyle w:val="a3"/>
+        <w:numPr>
+          <w:ilvl w:val="2"/>
+          <w:numId w:val="3"/>
+        </w:numPr>
+        <w:ind w:leftChars="0"/>
+        <w:rPr>
+          <w:strike/>
+          <w:sz w:val="24"/>
+          <w:szCs w:val="24"/>
+        </w:rPr>
+      </w:pPr>
+      <w:r>
+        <w:rPr>
+          <w:rFonts w:hint="eastAsia"/>
+          <w:strike/>
+          <w:sz w:val="24"/>
+          <w:szCs w:val="24"/>
+        </w:rPr>
+        <w:t>ゲームクリアシーン</w:t>
+      </w:r>
+    </w:p>
+    <w:p>
+      <w:pPr>
+        <w:pStyle w:val="a3"/>
+        <w:numPr>
+          <w:ilvl w:val="2"/>
+          <w:numId w:val="3"/>
+        </w:numPr>
+        <w:ind w:leftChars="0"/>
+        <w:rPr>
+          <w:strike/>
+          <w:sz w:val="24"/>
+          <w:szCs w:val="24"/>
+        </w:rPr>
+      </w:pPr>
+      <w:r>
+        <w:rPr>
+          <w:rFonts w:hint="eastAsia"/>
+          <w:strike/>
+          <w:sz w:val="24"/>
+          <w:szCs w:val="24"/>
+        </w:rPr>
+        <w:t>ゲームオーバーシーン</w:t>
+      </w:r>
+    </w:p>
+    <w:p>
+      <w:pPr>
+        <w:pStyle w:val="a3"/>
+        <w:numPr>
+          <w:ilvl w:val="0"/>
+          <w:numId w:val="3"/>
+        </w:numPr>
+        <w:ind w:leftChars="0"/>
+        <w:rPr>
+          <w:strike/>
+          <w:sz w:val="24"/>
+          <w:szCs w:val="24"/>
+        </w:rPr>
+      </w:pPr>
+      <w:r>
+        <w:rPr>
+          <w:rFonts w:hint="eastAsia"/>
+          <w:strike/>
+          <w:sz w:val="24"/>
+          <w:szCs w:val="24"/>
+        </w:rPr>
+        <w:t>メッシュの不具合</w:t>
+      </w:r>
+    </w:p>
+    <w:p>
+      <w:pPr>
+        <w:pStyle w:val="a3"/>
+        <w:numPr>
+          <w:ilvl w:val="1"/>
+          <w:numId w:val="3"/>
+        </w:numPr>
+        <w:ind w:leftChars="0"/>
+        <w:rPr>
+          <w:strike/>
+          <w:sz w:val="24"/>
+          <w:szCs w:val="24"/>
+        </w:rPr>
+      </w:pPr>
+      <w:r>
+        <w:rPr>
+          <w:rFonts w:hint="eastAsia"/>
+          <w:strike/>
+          <w:sz w:val="24"/>
+          <w:szCs w:val="24"/>
+        </w:rPr>
+        <w:t>ゲームを繰り返しやると間違ったテクスチャになることがある。アクター消去時にテクスチャのマップからそのアクターを排除していないことが原因か。</w:t>
+      </w:r>
     </w:p>
     <w:sectPr>
       <w:pgSz w:w="11906" w:h="16838"/>
@@ -1031,7 +1104,7 @@
 </file>
 
 <file path=word/numbering.xml><?xml version="1.0" encoding="utf-8"?>
-<w:numbering xmlns:wpc="http://schemas.microsoft.com/office/word/2010/wordprocessingCanvas" xmlns:cx="http://schemas.microsoft.com/office/drawing/2014/chartex" xmlns:mc="http://schemas.openxmlformats.org/markup-compatibility/2006" xmlns:o="urn:schemas-microsoft-com:office:office" xmlns:r="http://schemas.openxmlformats.org/officeDocument/2006/relationships" xmlns:m="http://schemas.openxmlformats.org/officeDocument/2006/math" xmlns:v="urn:schemas-microsoft-com:vml" xmlns:wp14="http://schemas.microsoft.com/office/word/2010/wordprocessingDrawing" xmlns:wp="http://schemas.openxmlformats.org/drawingml/2006/wordprocessingDrawing" xmlns:w10="urn:schemas-microsoft-com:office:word" xmlns:w="http://schemas.openxmlformats.org/wordprocessingml/2006/main" xmlns:w14="http://schemas.microsoft.com/office/word/2010/wordml" xmlns:w15="http://schemas.microsoft.com/office/word/2012/wordml" xmlns:w16se="http://schemas.microsoft.com/office/word/2015/wordml/symex" xmlns:wpg="http://schemas.microsoft.com/office/word/2010/wordprocessingGroup" xmlns:wpi="http://schemas.microsoft.com/office/word/2010/wordprocessingInk" xmlns:wne="http://schemas.microsoft.com/office/word/2006/wordml" xmlns:wps="http://schemas.microsoft.com/office/word/2010/wordprocessingShape" mc:Ignorable="w14 w15 w16se wp14">
+<w:numbering xmlns:wpc="http://schemas.microsoft.com/office/word/2010/wordprocessingCanvas" xmlns:cx="http://schemas.microsoft.com/office/drawing/2014/chartex" xmlns:cx1="http://schemas.microsoft.com/office/drawing/2015/9/8/chartex" xmlns:mc="http://schemas.openxmlformats.org/markup-compatibility/2006" xmlns:o="urn:schemas-microsoft-com:office:office" xmlns:r="http://schemas.openxmlformats.org/officeDocument/2006/relationships" xmlns:m="http://schemas.openxmlformats.org/officeDocument/2006/math" xmlns:v="urn:schemas-microsoft-com:vml" xmlns:wp14="http://schemas.microsoft.com/office/word/2010/wordprocessingDrawing" xmlns:wp="http://schemas.openxmlformats.org/drawingml/2006/wordprocessingDrawing" xmlns:w10="urn:schemas-microsoft-com:office:word" xmlns:w="http://schemas.openxmlformats.org/wordprocessingml/2006/main" xmlns:w14="http://schemas.microsoft.com/office/word/2010/wordml" xmlns:w15="http://schemas.microsoft.com/office/word/2012/wordml" xmlns:w16se="http://schemas.microsoft.com/office/word/2015/wordml/symex" xmlns:wpg="http://schemas.microsoft.com/office/word/2010/wordprocessingGroup" xmlns:wpi="http://schemas.microsoft.com/office/word/2010/wordprocessingInk" xmlns:wne="http://schemas.microsoft.com/office/word/2006/wordml" xmlns:wps="http://schemas.microsoft.com/office/word/2010/wordprocessingShape" mc:Ignorable="w14 w15 w16se wp14">
   <w:abstractNum w:abstractNumId="0" w15:restartNumberingAfterBreak="0">
     <w:nsid w:val="048336CF"/>
     <w:multiLevelType w:val="hybridMultilevel"/>

--- a/ToDoList.docx
+++ b/ToDoList.docx
@@ -1,6 +1,6 @@
 
 <file path=word/document.xml><?xml version="1.0" encoding="utf-8"?>
-<w:document xmlns:wpc="http://schemas.microsoft.com/office/word/2010/wordprocessingCanvas" xmlns:cx="http://schemas.microsoft.com/office/drawing/2014/chartex" xmlns:cx1="http://schemas.microsoft.com/office/drawing/2015/9/8/chartex" xmlns:mc="http://schemas.openxmlformats.org/markup-compatibility/2006" xmlns:o="urn:schemas-microsoft-com:office:office" xmlns:r="http://schemas.openxmlformats.org/officeDocument/2006/relationships" xmlns:m="http://schemas.openxmlformats.org/officeDocument/2006/math" xmlns:v="urn:schemas-microsoft-com:vml" xmlns:wp14="http://schemas.microsoft.com/office/word/2010/wordprocessingDrawing" xmlns:wp="http://schemas.openxmlformats.org/drawingml/2006/wordprocessingDrawing" xmlns:w10="urn:schemas-microsoft-com:office:word" xmlns:w="http://schemas.openxmlformats.org/wordprocessingml/2006/main" xmlns:w14="http://schemas.microsoft.com/office/word/2010/wordml" xmlns:w15="http://schemas.microsoft.com/office/word/2012/wordml" xmlns:w16se="http://schemas.microsoft.com/office/word/2015/wordml/symex" xmlns:wpg="http://schemas.microsoft.com/office/word/2010/wordprocessingGroup" xmlns:wpi="http://schemas.microsoft.com/office/word/2010/wordprocessingInk" xmlns:wne="http://schemas.microsoft.com/office/word/2006/wordml" xmlns:wps="http://schemas.microsoft.com/office/word/2010/wordprocessingShape" mc:Ignorable="w14 w15 w16se wp14">
+<w:document xmlns:wpc="http://schemas.microsoft.com/office/word/2010/wordprocessingCanvas" xmlns:cx="http://schemas.microsoft.com/office/drawing/2014/chartex" xmlns:mc="http://schemas.openxmlformats.org/markup-compatibility/2006" xmlns:o="urn:schemas-microsoft-com:office:office" xmlns:r="http://schemas.openxmlformats.org/officeDocument/2006/relationships" xmlns:m="http://schemas.openxmlformats.org/officeDocument/2006/math" xmlns:v="urn:schemas-microsoft-com:vml" xmlns:wp14="http://schemas.microsoft.com/office/word/2010/wordprocessingDrawing" xmlns:wp="http://schemas.openxmlformats.org/drawingml/2006/wordprocessingDrawing" xmlns:w10="urn:schemas-microsoft-com:office:word" xmlns:w="http://schemas.openxmlformats.org/wordprocessingml/2006/main" xmlns:w14="http://schemas.microsoft.com/office/word/2010/wordml" xmlns:w15="http://schemas.microsoft.com/office/word/2012/wordml" xmlns:w16se="http://schemas.microsoft.com/office/word/2015/wordml/symex" xmlns:wpg="http://schemas.microsoft.com/office/word/2010/wordprocessingGroup" xmlns:wpi="http://schemas.microsoft.com/office/word/2010/wordprocessingInk" xmlns:wne="http://schemas.microsoft.com/office/word/2006/wordml" xmlns:wps="http://schemas.microsoft.com/office/word/2010/wordprocessingShape" mc:Ignorable="w14 w15 w16se wp14">
   <w:body>
     <w:p>
       <w:pPr>
@@ -452,646 +452,882 @@
         </w:rPr>
         <w:t>忍術</w:t>
       </w:r>
+    </w:p>
+    <w:p>
+      <w:pPr>
+        <w:pStyle w:val="a3"/>
+        <w:numPr>
+          <w:ilvl w:val="0"/>
+          <w:numId w:val="3"/>
+        </w:numPr>
+        <w:ind w:leftChars="0"/>
+        <w:rPr>
+          <w:strike/>
+          <w:sz w:val="24"/>
+          <w:szCs w:val="24"/>
+        </w:rPr>
+      </w:pPr>
+      <w:r>
+        <w:rPr>
+          <w:rFonts w:hint="eastAsia"/>
+          <w:strike/>
+          <w:sz w:val="24"/>
+          <w:szCs w:val="24"/>
+        </w:rPr>
+        <w:t>プレイヤーの色の不具合</w:t>
+      </w:r>
+    </w:p>
+    <w:p>
+      <w:pPr>
+        <w:pStyle w:val="a3"/>
+        <w:numPr>
+          <w:ilvl w:val="1"/>
+          <w:numId w:val="3"/>
+        </w:numPr>
+        <w:ind w:leftChars="0"/>
+        <w:rPr>
+          <w:strike/>
+          <w:sz w:val="24"/>
+          <w:szCs w:val="24"/>
+        </w:rPr>
+      </w:pPr>
+      <w:r>
+        <w:rPr>
+          <w:rFonts w:hint="eastAsia"/>
+          <w:strike/>
+          <w:sz w:val="24"/>
+          <w:szCs w:val="24"/>
+        </w:rPr>
+        <w:t>優先度高いけど低い（？）最終的に絶対直すが、後回し。</w:t>
+      </w:r>
+    </w:p>
+    <w:p>
+      <w:pPr>
+        <w:pStyle w:val="a3"/>
+        <w:numPr>
+          <w:ilvl w:val="0"/>
+          <w:numId w:val="3"/>
+        </w:numPr>
+        <w:ind w:leftChars="0"/>
+        <w:rPr>
+          <w:strike/>
+          <w:sz w:val="24"/>
+          <w:szCs w:val="24"/>
+        </w:rPr>
+      </w:pPr>
+      <w:r>
+        <w:rPr>
+          <w:rFonts w:hint="eastAsia"/>
+          <w:strike/>
+          <w:sz w:val="24"/>
+          <w:szCs w:val="24"/>
+        </w:rPr>
+        <w:t>画像の左右反転</w:t>
+      </w:r>
+    </w:p>
+    <w:p>
+      <w:pPr>
+        <w:pStyle w:val="a3"/>
+        <w:numPr>
+          <w:ilvl w:val="1"/>
+          <w:numId w:val="3"/>
+        </w:numPr>
+        <w:ind w:leftChars="0"/>
+        <w:rPr>
+          <w:strike/>
+          <w:sz w:val="24"/>
+          <w:szCs w:val="24"/>
+        </w:rPr>
+      </w:pPr>
+      <w:r>
+        <w:rPr>
+          <w:rFonts w:hint="eastAsia"/>
+          <w:strike/>
+          <w:sz w:val="24"/>
+          <w:szCs w:val="24"/>
+        </w:rPr>
+        <w:t>ボード</w:t>
+      </w:r>
+      <w:r>
+        <w:rPr>
+          <w:rFonts w:hint="eastAsia"/>
+          <w:strike/>
+          <w:sz w:val="24"/>
+          <w:szCs w:val="24"/>
+        </w:rPr>
+        <w:t>メッシュを改造する。</w:t>
+      </w:r>
+    </w:p>
+    <w:p>
+      <w:pPr>
+        <w:pStyle w:val="a3"/>
+        <w:numPr>
+          <w:ilvl w:val="1"/>
+          <w:numId w:val="3"/>
+        </w:numPr>
+        <w:ind w:leftChars="0"/>
+        <w:rPr>
+          <w:strike/>
+          <w:sz w:val="24"/>
+          <w:szCs w:val="24"/>
+        </w:rPr>
+      </w:pPr>
+      <w:r>
+        <w:rPr>
+          <w:rFonts w:hint="eastAsia"/>
+          <w:strike/>
+          <w:sz w:val="24"/>
+          <w:szCs w:val="24"/>
+        </w:rPr>
+        <w:t>オブジェクト回転機能の解析</w:t>
+      </w:r>
+    </w:p>
+    <w:p>
+      <w:pPr>
+        <w:pStyle w:val="a3"/>
+        <w:numPr>
+          <w:ilvl w:val="2"/>
+          <w:numId w:val="3"/>
+        </w:numPr>
+        <w:ind w:leftChars="0"/>
+        <w:rPr>
+          <w:strike/>
+          <w:sz w:val="24"/>
+          <w:szCs w:val="24"/>
+        </w:rPr>
+      </w:pPr>
+      <w:r>
+        <w:rPr>
+          <w:rFonts w:hint="eastAsia"/>
+          <w:strike/>
+          <w:sz w:val="24"/>
+          <w:szCs w:val="24"/>
+        </w:rPr>
+        <w:t>矢野先生にオイラー角での回転指定の方法を聞こう</w:t>
+      </w:r>
+      <w:r>
+        <w:rPr>
+          <w:rFonts w:hint="eastAsia"/>
+          <w:strike/>
+          <w:sz w:val="24"/>
+          <w:szCs w:val="24"/>
+        </w:rPr>
+        <w:t>！</w:t>
+      </w:r>
+    </w:p>
+    <w:p>
+      <w:pPr>
+        <w:pStyle w:val="a3"/>
+        <w:numPr>
+          <w:ilvl w:val="0"/>
+          <w:numId w:val="3"/>
+        </w:numPr>
+        <w:ind w:leftChars="0"/>
+        <w:rPr>
+          <w:strike/>
+          <w:sz w:val="24"/>
+          <w:szCs w:val="24"/>
+        </w:rPr>
+      </w:pPr>
+      <w:r>
+        <w:rPr>
+          <w:rFonts w:hint="eastAsia"/>
+          <w:strike/>
+          <w:sz w:val="24"/>
+          <w:szCs w:val="24"/>
+        </w:rPr>
+        <w:t>ゲームパッドのスティック移動実装</w:t>
+      </w:r>
+    </w:p>
+    <w:p>
+      <w:pPr>
+        <w:pStyle w:val="a3"/>
+        <w:numPr>
+          <w:ilvl w:val="0"/>
+          <w:numId w:val="3"/>
+        </w:numPr>
+        <w:ind w:leftChars="0"/>
+        <w:rPr>
+          <w:sz w:val="24"/>
+          <w:szCs w:val="24"/>
+        </w:rPr>
+      </w:pPr>
+      <w:r>
+        <w:rPr>
+          <w:rFonts w:hint="eastAsia"/>
+          <w:sz w:val="24"/>
+          <w:szCs w:val="24"/>
+        </w:rPr>
+        <w:t>UI</w:t>
+      </w:r>
+    </w:p>
+    <w:p>
+      <w:pPr>
+        <w:pStyle w:val="a3"/>
+        <w:numPr>
+          <w:ilvl w:val="1"/>
+          <w:numId w:val="3"/>
+        </w:numPr>
+        <w:ind w:leftChars="0"/>
+        <w:rPr>
+          <w:strike/>
+          <w:sz w:val="24"/>
+          <w:szCs w:val="24"/>
+        </w:rPr>
+      </w:pPr>
+      <w:r>
+        <w:rPr>
+          <w:rFonts w:hint="eastAsia"/>
+          <w:strike/>
+          <w:sz w:val="24"/>
+          <w:szCs w:val="24"/>
+        </w:rPr>
+        <w:t>後回しでもいいかも</w:t>
+      </w:r>
+    </w:p>
+    <w:p>
+      <w:pPr>
+        <w:pStyle w:val="a3"/>
+        <w:numPr>
+          <w:ilvl w:val="1"/>
+          <w:numId w:val="3"/>
+        </w:numPr>
+        <w:ind w:leftChars="0"/>
+        <w:rPr>
+          <w:strike/>
+          <w:sz w:val="24"/>
+          <w:szCs w:val="24"/>
+        </w:rPr>
+      </w:pPr>
+      <w:r>
+        <w:rPr>
+          <w:rFonts w:hint="eastAsia"/>
+          <w:sz w:val="24"/>
+          <w:szCs w:val="24"/>
+        </w:rPr>
+        <w:t>仮でもいいから作る</w:t>
+      </w:r>
+    </w:p>
+    <w:p>
+      <w:pPr>
+        <w:pStyle w:val="a3"/>
+        <w:numPr>
+          <w:ilvl w:val="0"/>
+          <w:numId w:val="3"/>
+        </w:numPr>
+        <w:ind w:leftChars="0"/>
+        <w:rPr>
+          <w:strike/>
+          <w:sz w:val="24"/>
+          <w:szCs w:val="24"/>
+        </w:rPr>
+      </w:pPr>
+      <w:r>
+        <w:rPr>
+          <w:rFonts w:hint="eastAsia"/>
+          <w:strike/>
+          <w:sz w:val="24"/>
+          <w:szCs w:val="24"/>
+        </w:rPr>
+        <w:t>透過色の不具合</w:t>
+      </w:r>
+    </w:p>
+    <w:p>
+      <w:pPr>
+        <w:pStyle w:val="a3"/>
+        <w:numPr>
+          <w:ilvl w:val="1"/>
+          <w:numId w:val="3"/>
+        </w:numPr>
+        <w:ind w:leftChars="0"/>
+        <w:rPr>
+          <w:strike/>
+          <w:sz w:val="24"/>
+          <w:szCs w:val="24"/>
+        </w:rPr>
+      </w:pPr>
+      <w:r>
+        <w:rPr>
+          <w:rFonts w:hint="eastAsia"/>
+          <w:strike/>
+          <w:sz w:val="24"/>
+          <w:szCs w:val="24"/>
+        </w:rPr>
+        <w:t>別プロジェクトにて研究</w:t>
+      </w:r>
+    </w:p>
+    <w:p>
+      <w:pPr>
+        <w:pStyle w:val="a3"/>
+        <w:numPr>
+          <w:ilvl w:val="0"/>
+          <w:numId w:val="3"/>
+        </w:numPr>
+        <w:ind w:leftChars="0"/>
+        <w:rPr>
+          <w:sz w:val="24"/>
+          <w:szCs w:val="24"/>
+        </w:rPr>
+      </w:pPr>
+      <w:r>
+        <w:rPr>
+          <w:rFonts w:hint="eastAsia"/>
+          <w:sz w:val="24"/>
+          <w:szCs w:val="24"/>
+        </w:rPr>
+        <w:t>背景物</w:t>
+      </w:r>
+    </w:p>
+    <w:p>
+      <w:pPr>
+        <w:pStyle w:val="a3"/>
+        <w:numPr>
+          <w:ilvl w:val="1"/>
+          <w:numId w:val="3"/>
+        </w:numPr>
+        <w:ind w:leftChars="0"/>
+        <w:rPr>
+          <w:sz w:val="24"/>
+          <w:szCs w:val="24"/>
+        </w:rPr>
+      </w:pPr>
+      <w:r>
+        <w:rPr>
+          <w:rFonts w:hint="eastAsia"/>
+          <w:sz w:val="24"/>
+          <w:szCs w:val="24"/>
+        </w:rPr>
+        <w:t>I</w:t>
+      </w:r>
+      <w:r>
+        <w:rPr>
+          <w:sz w:val="24"/>
+          <w:szCs w:val="24"/>
+        </w:rPr>
+        <w:t xml:space="preserve">nfinity blade </w:t>
+      </w:r>
+      <w:r>
+        <w:rPr>
+          <w:rFonts w:hint="eastAsia"/>
+          <w:sz w:val="24"/>
+          <w:szCs w:val="24"/>
+        </w:rPr>
+        <w:t>シリーズを使う。</w:t>
+      </w:r>
+    </w:p>
+    <w:p>
+      <w:pPr>
+        <w:pStyle w:val="a3"/>
+        <w:numPr>
+          <w:ilvl w:val="2"/>
+          <w:numId w:val="3"/>
+        </w:numPr>
+        <w:ind w:leftChars="0"/>
+        <w:rPr>
+          <w:strike/>
+          <w:sz w:val="24"/>
+          <w:szCs w:val="24"/>
+        </w:rPr>
+      </w:pPr>
+      <w:r>
+        <w:rPr>
+          <w:rFonts w:hint="eastAsia"/>
+          <w:strike/>
+          <w:sz w:val="24"/>
+          <w:szCs w:val="24"/>
+        </w:rPr>
+        <w:t>U</w:t>
+      </w:r>
+      <w:r>
+        <w:rPr>
+          <w:strike/>
+          <w:sz w:val="24"/>
+          <w:szCs w:val="24"/>
+        </w:rPr>
+        <w:t xml:space="preserve">nreal engine </w:t>
+      </w:r>
+      <w:r>
+        <w:rPr>
+          <w:rFonts w:hint="eastAsia"/>
+          <w:strike/>
+          <w:sz w:val="24"/>
+          <w:szCs w:val="24"/>
+        </w:rPr>
+        <w:t>のインストール</w:t>
+      </w:r>
+    </w:p>
+    <w:p>
+      <w:pPr>
+        <w:pStyle w:val="a3"/>
+        <w:numPr>
+          <w:ilvl w:val="0"/>
+          <w:numId w:val="3"/>
+        </w:numPr>
+        <w:ind w:leftChars="0"/>
+        <w:rPr>
+          <w:strike/>
+          <w:sz w:val="24"/>
+          <w:szCs w:val="24"/>
+        </w:rPr>
+      </w:pPr>
+      <w:r>
+        <w:rPr>
+          <w:rFonts w:hint="eastAsia"/>
+          <w:sz w:val="24"/>
+          <w:szCs w:val="24"/>
+        </w:rPr>
+        <w:t>ジャンプのバグ</w:t>
+      </w:r>
+    </w:p>
+    <w:p>
+      <w:pPr>
+        <w:pStyle w:val="a3"/>
+        <w:numPr>
+          <w:ilvl w:val="0"/>
+          <w:numId w:val="3"/>
+        </w:numPr>
+        <w:ind w:leftChars="0"/>
+        <w:rPr>
+          <w:strike/>
+          <w:sz w:val="24"/>
+          <w:szCs w:val="24"/>
+        </w:rPr>
+      </w:pPr>
+      <w:r>
+        <w:rPr>
+          <w:rFonts w:hint="eastAsia"/>
+          <w:sz w:val="24"/>
+          <w:szCs w:val="24"/>
+        </w:rPr>
+        <w:lastRenderedPageBreak/>
+        <w:t>このゲームならではの何か</w:t>
+      </w:r>
+    </w:p>
+    <w:p>
+      <w:pPr>
+        <w:pStyle w:val="a3"/>
+        <w:numPr>
+          <w:ilvl w:val="1"/>
+          <w:numId w:val="3"/>
+        </w:numPr>
+        <w:ind w:leftChars="0"/>
+        <w:rPr>
+          <w:strike/>
+          <w:sz w:val="24"/>
+          <w:szCs w:val="24"/>
+        </w:rPr>
+      </w:pPr>
+      <w:r>
+        <w:rPr>
+          <w:rFonts w:hint="eastAsia"/>
+          <w:sz w:val="24"/>
+          <w:szCs w:val="24"/>
+        </w:rPr>
+        <w:t>忍術にあたるか</w:t>
+      </w:r>
+    </w:p>
+    <w:p>
+      <w:pPr>
+        <w:pStyle w:val="a3"/>
+        <w:numPr>
+          <w:ilvl w:val="0"/>
+          <w:numId w:val="3"/>
+        </w:numPr>
+        <w:ind w:leftChars="0"/>
+        <w:rPr>
+          <w:strike/>
+          <w:sz w:val="24"/>
+          <w:szCs w:val="24"/>
+        </w:rPr>
+      </w:pPr>
+      <w:r>
+        <w:rPr>
+          <w:rFonts w:hint="eastAsia"/>
+          <w:sz w:val="24"/>
+          <w:szCs w:val="24"/>
+        </w:rPr>
+        <w:t>ジャンプの改良</w:t>
+      </w:r>
+    </w:p>
+    <w:p>
+      <w:pPr>
+        <w:pStyle w:val="a3"/>
+        <w:numPr>
+          <w:ilvl w:val="0"/>
+          <w:numId w:val="3"/>
+        </w:numPr>
+        <w:ind w:leftChars="0"/>
+        <w:rPr>
+          <w:strike/>
+          <w:sz w:val="24"/>
+          <w:szCs w:val="24"/>
+        </w:rPr>
+      </w:pPr>
+      <w:r>
+        <w:rPr>
+          <w:rFonts w:hint="eastAsia"/>
+          <w:sz w:val="24"/>
+          <w:szCs w:val="24"/>
+        </w:rPr>
+        <w:t>足りないシーンの作成</w:t>
+      </w:r>
+    </w:p>
+    <w:p>
+      <w:pPr>
+        <w:pStyle w:val="a3"/>
+        <w:numPr>
+          <w:ilvl w:val="1"/>
+          <w:numId w:val="3"/>
+        </w:numPr>
+        <w:ind w:leftChars="0"/>
+        <w:rPr>
+          <w:strike/>
+          <w:sz w:val="24"/>
+          <w:szCs w:val="24"/>
+        </w:rPr>
+      </w:pPr>
+      <w:r>
+        <w:rPr>
+          <w:rFonts w:hint="eastAsia"/>
+          <w:sz w:val="24"/>
+          <w:szCs w:val="24"/>
+        </w:rPr>
+        <w:t>とりあえず全部仮でいい</w:t>
+      </w:r>
+    </w:p>
+    <w:p>
+      <w:pPr>
+        <w:pStyle w:val="a3"/>
+        <w:numPr>
+          <w:ilvl w:val="2"/>
+          <w:numId w:val="3"/>
+        </w:numPr>
+        <w:ind w:leftChars="0"/>
+        <w:rPr>
+          <w:strike/>
+          <w:sz w:val="24"/>
+          <w:szCs w:val="24"/>
+        </w:rPr>
+      </w:pPr>
+      <w:r>
+        <w:rPr>
+          <w:rFonts w:hint="eastAsia"/>
+          <w:strike/>
+          <w:sz w:val="24"/>
+          <w:szCs w:val="24"/>
+        </w:rPr>
+        <w:t>ゲームクリアシーン</w:t>
+      </w:r>
+    </w:p>
+    <w:p>
+      <w:pPr>
+        <w:pStyle w:val="a3"/>
+        <w:numPr>
+          <w:ilvl w:val="2"/>
+          <w:numId w:val="3"/>
+        </w:numPr>
+        <w:ind w:leftChars="0"/>
+        <w:rPr>
+          <w:strike/>
+          <w:sz w:val="24"/>
+          <w:szCs w:val="24"/>
+        </w:rPr>
+      </w:pPr>
+      <w:r>
+        <w:rPr>
+          <w:rFonts w:hint="eastAsia"/>
+          <w:strike/>
+          <w:sz w:val="24"/>
+          <w:szCs w:val="24"/>
+        </w:rPr>
+        <w:t>ゲームオーバーシーン</w:t>
+      </w:r>
+    </w:p>
+    <w:p>
+      <w:pPr>
+        <w:pStyle w:val="a3"/>
+        <w:numPr>
+          <w:ilvl w:val="0"/>
+          <w:numId w:val="3"/>
+        </w:numPr>
+        <w:ind w:leftChars="0"/>
+        <w:rPr>
+          <w:strike/>
+          <w:sz w:val="24"/>
+          <w:szCs w:val="24"/>
+        </w:rPr>
+      </w:pPr>
+      <w:r>
+        <w:rPr>
+          <w:rFonts w:hint="eastAsia"/>
+          <w:strike/>
+          <w:sz w:val="24"/>
+          <w:szCs w:val="24"/>
+        </w:rPr>
+        <w:t>メッシュの不具合</w:t>
+      </w:r>
+    </w:p>
+    <w:p>
+      <w:pPr>
+        <w:pStyle w:val="a3"/>
+        <w:numPr>
+          <w:ilvl w:val="1"/>
+          <w:numId w:val="3"/>
+        </w:numPr>
+        <w:ind w:leftChars="0"/>
+        <w:rPr>
+          <w:rFonts w:hint="eastAsia"/>
+          <w:strike/>
+          <w:sz w:val="24"/>
+          <w:szCs w:val="24"/>
+        </w:rPr>
+      </w:pPr>
+      <w:r>
+        <w:rPr>
+          <w:rFonts w:hint="eastAsia"/>
+          <w:strike/>
+          <w:sz w:val="24"/>
+          <w:szCs w:val="24"/>
+        </w:rPr>
+        <w:t>ゲームを繰り返しやると間違ったテクスチャになることがある。アクター消去時にテクスチャのマップからそのアクターを排除していないことが原因か。</w:t>
+      </w:r>
+    </w:p>
+    <w:p>
+      <w:pPr>
+        <w:widowControl/>
+        <w:jc w:val="left"/>
+        <w:rPr>
+          <w:sz w:val="24"/>
+          <w:szCs w:val="24"/>
+        </w:rPr>
+      </w:pPr>
+      <w:r>
+        <w:rPr>
+          <w:sz w:val="24"/>
+          <w:szCs w:val="24"/>
+        </w:rPr>
+        <w:br w:type="page"/>
+      </w:r>
+    </w:p>
+    <w:p>
+      <w:pPr>
+        <w:rPr>
+          <w:rFonts w:hint="eastAsia"/>
+          <w:sz w:val="24"/>
+          <w:szCs w:val="24"/>
+        </w:rPr>
+      </w:pPr>
+      <w:r>
+        <w:rPr>
+          <w:rFonts w:hint="eastAsia"/>
+          <w:sz w:val="24"/>
+          <w:szCs w:val="24"/>
+        </w:rPr>
+        <w:lastRenderedPageBreak/>
+        <w:t>3年次</w:t>
+      </w:r>
+    </w:p>
+    <w:p>
+      <w:pPr>
+        <w:pStyle w:val="a3"/>
+        <w:numPr>
+          <w:ilvl w:val="0"/>
+          <w:numId w:val="4"/>
+        </w:numPr>
+        <w:ind w:leftChars="0"/>
+        <w:rPr>
+          <w:rFonts w:hint="eastAsia"/>
+          <w:sz w:val="24"/>
+          <w:szCs w:val="24"/>
+        </w:rPr>
+      </w:pPr>
+      <w:r>
+        <w:rPr>
+          <w:rFonts w:hint="eastAsia"/>
+          <w:sz w:val="24"/>
+          <w:szCs w:val="24"/>
+        </w:rPr>
+        <w:t>ステージを増やす。</w:t>
+      </w:r>
+    </w:p>
+    <w:p>
+      <w:pPr>
+        <w:pStyle w:val="a3"/>
+        <w:numPr>
+          <w:ilvl w:val="1"/>
+          <w:numId w:val="4"/>
+        </w:numPr>
+        <w:ind w:leftChars="0"/>
+        <w:rPr>
+          <w:sz w:val="24"/>
+          <w:szCs w:val="24"/>
+        </w:rPr>
+      </w:pPr>
+      <w:r>
+        <w:rPr>
+          <w:rFonts w:hint="eastAsia"/>
+          <w:sz w:val="24"/>
+          <w:szCs w:val="24"/>
+        </w:rPr>
+        <w:t>ただぼーっと右に進むだけでクリアではだめ。</w:t>
+      </w:r>
+      <w:r>
+        <w:rPr>
+          <w:rFonts w:hint="eastAsia"/>
+          <w:sz w:val="24"/>
+          <w:szCs w:val="24"/>
+        </w:rPr>
+        <w:t>死ねるようにする。</w:t>
+      </w:r>
+    </w:p>
+    <w:p>
+      <w:pPr>
+        <w:pStyle w:val="a3"/>
+        <w:numPr>
+          <w:ilvl w:val="1"/>
+          <w:numId w:val="4"/>
+        </w:numPr>
+        <w:ind w:leftChars="0"/>
+        <w:rPr>
+          <w:sz w:val="24"/>
+          <w:szCs w:val="24"/>
+        </w:rPr>
+      </w:pPr>
+      <w:r>
+        <w:rPr>
+          <w:rFonts w:hint="eastAsia"/>
+          <w:sz w:val="24"/>
+          <w:szCs w:val="24"/>
+        </w:rPr>
+        <w:t>能力を活かしてクリアできるステージも設ける。</w:t>
+      </w:r>
+    </w:p>
+    <w:p>
+      <w:pPr>
+        <w:pStyle w:val="a3"/>
+        <w:numPr>
+          <w:ilvl w:val="1"/>
+          <w:numId w:val="4"/>
+        </w:numPr>
+        <w:ind w:leftChars="0"/>
+        <w:rPr>
+          <w:sz w:val="24"/>
+          <w:szCs w:val="24"/>
+        </w:rPr>
+      </w:pPr>
+      <w:r>
+        <w:rPr>
+          <w:rFonts w:hint="eastAsia"/>
+          <w:sz w:val="24"/>
+          <w:szCs w:val="24"/>
+        </w:rPr>
+        <w:t>ボスステージも作る（しんどそう）</w:t>
+      </w:r>
+    </w:p>
+    <w:p>
+      <w:pPr>
+        <w:pStyle w:val="a3"/>
+        <w:numPr>
+          <w:ilvl w:val="0"/>
+          <w:numId w:val="4"/>
+        </w:numPr>
+        <w:ind w:leftChars="0"/>
+        <w:rPr>
+          <w:sz w:val="24"/>
+          <w:szCs w:val="24"/>
+        </w:rPr>
+      </w:pPr>
+      <w:r>
+        <w:rPr>
+          <w:rFonts w:hint="eastAsia"/>
+          <w:sz w:val="24"/>
+          <w:szCs w:val="24"/>
+        </w:rPr>
+        <w:t>ボタン配置の変更。</w:t>
+      </w:r>
+    </w:p>
+    <w:p>
+      <w:pPr>
+        <w:pStyle w:val="a3"/>
+        <w:numPr>
+          <w:ilvl w:val="1"/>
+          <w:numId w:val="4"/>
+        </w:numPr>
+        <w:ind w:leftChars="0"/>
+        <w:rPr>
+          <w:sz w:val="24"/>
+          <w:szCs w:val="24"/>
+        </w:rPr>
+      </w:pPr>
+      <w:r>
+        <w:rPr>
+          <w:rFonts w:hint="eastAsia"/>
+          <w:sz w:val="24"/>
+          <w:szCs w:val="24"/>
+        </w:rPr>
+        <w:t>術は2つで行く。</w:t>
+      </w:r>
+    </w:p>
+    <w:p>
+      <w:pPr>
+        <w:pStyle w:val="a3"/>
+        <w:numPr>
+          <w:ilvl w:val="0"/>
+          <w:numId w:val="4"/>
+        </w:numPr>
+        <w:ind w:leftChars="0"/>
+        <w:rPr>
+          <w:sz w:val="24"/>
+          <w:szCs w:val="24"/>
+        </w:rPr>
+      </w:pPr>
+      <w:r>
+        <w:rPr>
+          <w:rFonts w:hint="eastAsia"/>
+          <w:sz w:val="24"/>
+          <w:szCs w:val="24"/>
+        </w:rPr>
+        <w:t>エネミーの死亡演出</w:t>
+      </w:r>
+    </w:p>
+    <w:p>
+      <w:pPr>
+        <w:pStyle w:val="a3"/>
+        <w:numPr>
+          <w:ilvl w:val="0"/>
+          <w:numId w:val="4"/>
+        </w:numPr>
+        <w:ind w:leftChars="0"/>
+        <w:rPr>
+          <w:sz w:val="24"/>
+          <w:szCs w:val="24"/>
+        </w:rPr>
+      </w:pPr>
+      <w:r>
+        <w:rPr>
+          <w:rFonts w:hint="eastAsia"/>
+          <w:sz w:val="24"/>
+          <w:szCs w:val="24"/>
+        </w:rPr>
+        <w:t>エネミーの攻撃への説得性アップ</w:t>
+      </w:r>
+    </w:p>
+    <w:p>
+      <w:pPr>
+        <w:pStyle w:val="a3"/>
+        <w:numPr>
+          <w:ilvl w:val="0"/>
+          <w:numId w:val="4"/>
+        </w:numPr>
+        <w:ind w:leftChars="0"/>
+        <w:rPr>
+          <w:rFonts w:hint="eastAsia"/>
+          <w:sz w:val="24"/>
+          <w:szCs w:val="24"/>
+        </w:rPr>
+      </w:pPr>
       <w:bookmarkStart w:id="0" w:name="_GoBack"/>
       <w:bookmarkEnd w:id="0"/>
-    </w:p>
-    <w:p>
-      <w:pPr>
-        <w:pStyle w:val="a3"/>
-        <w:numPr>
-          <w:ilvl w:val="0"/>
-          <w:numId w:val="3"/>
-        </w:numPr>
-        <w:ind w:leftChars="0"/>
-        <w:rPr>
-          <w:strike/>
-          <w:sz w:val="24"/>
-          <w:szCs w:val="24"/>
-        </w:rPr>
-      </w:pPr>
-      <w:r>
-        <w:rPr>
-          <w:rFonts w:hint="eastAsia"/>
-          <w:strike/>
-          <w:sz w:val="24"/>
-          <w:szCs w:val="24"/>
-        </w:rPr>
-        <w:t>プレイヤーの色の不具合</w:t>
-      </w:r>
-    </w:p>
-    <w:p>
-      <w:pPr>
-        <w:pStyle w:val="a3"/>
-        <w:numPr>
-          <w:ilvl w:val="1"/>
-          <w:numId w:val="3"/>
-        </w:numPr>
-        <w:ind w:leftChars="0"/>
-        <w:rPr>
-          <w:strike/>
-          <w:sz w:val="24"/>
-          <w:szCs w:val="24"/>
-        </w:rPr>
-      </w:pPr>
-      <w:r>
-        <w:rPr>
-          <w:rFonts w:hint="eastAsia"/>
-          <w:strike/>
-          <w:sz w:val="24"/>
-          <w:szCs w:val="24"/>
-        </w:rPr>
-        <w:t>優先度高いけど低い（？）最終的に絶対直すが、後回し。</w:t>
-      </w:r>
-    </w:p>
-    <w:p>
-      <w:pPr>
-        <w:pStyle w:val="a3"/>
-        <w:numPr>
-          <w:ilvl w:val="0"/>
-          <w:numId w:val="3"/>
-        </w:numPr>
-        <w:ind w:leftChars="0"/>
-        <w:rPr>
-          <w:strike/>
-          <w:sz w:val="24"/>
-          <w:szCs w:val="24"/>
-        </w:rPr>
-      </w:pPr>
-      <w:r>
-        <w:rPr>
-          <w:rFonts w:hint="eastAsia"/>
-          <w:strike/>
-          <w:sz w:val="24"/>
-          <w:szCs w:val="24"/>
-        </w:rPr>
-        <w:t>画像の左右反転</w:t>
-      </w:r>
-    </w:p>
-    <w:p>
-      <w:pPr>
-        <w:pStyle w:val="a3"/>
-        <w:numPr>
-          <w:ilvl w:val="1"/>
-          <w:numId w:val="3"/>
-        </w:numPr>
-        <w:ind w:leftChars="0"/>
-        <w:rPr>
-          <w:strike/>
-          <w:sz w:val="24"/>
-          <w:szCs w:val="24"/>
-        </w:rPr>
-      </w:pPr>
-      <w:r>
-        <w:rPr>
-          <w:rFonts w:hint="eastAsia"/>
-          <w:strike/>
-          <w:sz w:val="24"/>
-          <w:szCs w:val="24"/>
-        </w:rPr>
-        <w:t>ボード</w:t>
-      </w:r>
-      <w:r>
-        <w:rPr>
-          <w:rFonts w:hint="eastAsia"/>
-          <w:strike/>
-          <w:sz w:val="24"/>
-          <w:szCs w:val="24"/>
-        </w:rPr>
-        <w:t>メッシュを改造する。</w:t>
-      </w:r>
-    </w:p>
-    <w:p>
-      <w:pPr>
-        <w:pStyle w:val="a3"/>
-        <w:numPr>
-          <w:ilvl w:val="1"/>
-          <w:numId w:val="3"/>
-        </w:numPr>
-        <w:ind w:leftChars="0"/>
-        <w:rPr>
-          <w:strike/>
-          <w:sz w:val="24"/>
-          <w:szCs w:val="24"/>
-        </w:rPr>
-      </w:pPr>
-      <w:r>
-        <w:rPr>
-          <w:rFonts w:hint="eastAsia"/>
-          <w:strike/>
-          <w:sz w:val="24"/>
-          <w:szCs w:val="24"/>
-        </w:rPr>
-        <w:t>オブジェクト回転機能の解析</w:t>
-      </w:r>
-    </w:p>
-    <w:p>
-      <w:pPr>
-        <w:pStyle w:val="a3"/>
-        <w:numPr>
-          <w:ilvl w:val="2"/>
-          <w:numId w:val="3"/>
-        </w:numPr>
-        <w:ind w:leftChars="0"/>
-        <w:rPr>
-          <w:strike/>
-          <w:sz w:val="24"/>
-          <w:szCs w:val="24"/>
-        </w:rPr>
-      </w:pPr>
-      <w:r>
-        <w:rPr>
-          <w:rFonts w:hint="eastAsia"/>
-          <w:strike/>
-          <w:sz w:val="24"/>
-          <w:szCs w:val="24"/>
-        </w:rPr>
-        <w:t>矢野先生にオイラー角での回転指定の方法を聞こう</w:t>
-      </w:r>
-      <w:r>
-        <w:rPr>
-          <w:rFonts w:hint="eastAsia"/>
-          <w:strike/>
-          <w:sz w:val="24"/>
-          <w:szCs w:val="24"/>
-        </w:rPr>
-        <w:t>！</w:t>
-      </w:r>
-    </w:p>
-    <w:p>
-      <w:pPr>
-        <w:pStyle w:val="a3"/>
-        <w:numPr>
-          <w:ilvl w:val="0"/>
-          <w:numId w:val="3"/>
-        </w:numPr>
-        <w:ind w:leftChars="0"/>
-        <w:rPr>
-          <w:strike/>
-          <w:sz w:val="24"/>
-          <w:szCs w:val="24"/>
-        </w:rPr>
-      </w:pPr>
-      <w:r>
-        <w:rPr>
-          <w:rFonts w:hint="eastAsia"/>
-          <w:strike/>
-          <w:sz w:val="24"/>
-          <w:szCs w:val="24"/>
-        </w:rPr>
-        <w:t>ゲームパッドのスティック移動実装</w:t>
-      </w:r>
-    </w:p>
-    <w:p>
-      <w:pPr>
-        <w:pStyle w:val="a3"/>
-        <w:numPr>
-          <w:ilvl w:val="0"/>
-          <w:numId w:val="3"/>
-        </w:numPr>
-        <w:ind w:leftChars="0"/>
-        <w:rPr>
-          <w:sz w:val="24"/>
-          <w:szCs w:val="24"/>
-        </w:rPr>
-      </w:pPr>
-      <w:r>
-        <w:rPr>
-          <w:rFonts w:hint="eastAsia"/>
-          <w:sz w:val="24"/>
-          <w:szCs w:val="24"/>
-        </w:rPr>
-        <w:t>UI</w:t>
-      </w:r>
-    </w:p>
-    <w:p>
-      <w:pPr>
-        <w:pStyle w:val="a3"/>
-        <w:numPr>
-          <w:ilvl w:val="1"/>
-          <w:numId w:val="3"/>
-        </w:numPr>
-        <w:ind w:leftChars="0"/>
-        <w:rPr>
-          <w:strike/>
-          <w:sz w:val="24"/>
-          <w:szCs w:val="24"/>
-        </w:rPr>
-      </w:pPr>
-      <w:r>
-        <w:rPr>
-          <w:rFonts w:hint="eastAsia"/>
-          <w:strike/>
-          <w:sz w:val="24"/>
-          <w:szCs w:val="24"/>
-        </w:rPr>
-        <w:t>後回しでもいいかも</w:t>
-      </w:r>
-    </w:p>
-    <w:p>
-      <w:pPr>
-        <w:pStyle w:val="a3"/>
-        <w:numPr>
-          <w:ilvl w:val="1"/>
-          <w:numId w:val="3"/>
-        </w:numPr>
-        <w:ind w:leftChars="0"/>
-        <w:rPr>
-          <w:strike/>
-          <w:sz w:val="24"/>
-          <w:szCs w:val="24"/>
-        </w:rPr>
-      </w:pPr>
-      <w:r>
-        <w:rPr>
-          <w:rFonts w:hint="eastAsia"/>
-          <w:sz w:val="24"/>
-          <w:szCs w:val="24"/>
-        </w:rPr>
-        <w:t>仮でもいいから作る</w:t>
-      </w:r>
-    </w:p>
-    <w:p>
-      <w:pPr>
-        <w:pStyle w:val="a3"/>
-        <w:numPr>
-          <w:ilvl w:val="0"/>
-          <w:numId w:val="3"/>
-        </w:numPr>
-        <w:ind w:leftChars="0"/>
-        <w:rPr>
-          <w:strike/>
-          <w:sz w:val="24"/>
-          <w:szCs w:val="24"/>
-        </w:rPr>
-      </w:pPr>
-      <w:r>
-        <w:rPr>
-          <w:rFonts w:hint="eastAsia"/>
-          <w:strike/>
-          <w:sz w:val="24"/>
-          <w:szCs w:val="24"/>
-        </w:rPr>
-        <w:t>透過色の不具合</w:t>
-      </w:r>
-    </w:p>
-    <w:p>
-      <w:pPr>
-        <w:pStyle w:val="a3"/>
-        <w:numPr>
-          <w:ilvl w:val="1"/>
-          <w:numId w:val="3"/>
-        </w:numPr>
-        <w:ind w:leftChars="0"/>
-        <w:rPr>
-          <w:strike/>
-          <w:sz w:val="24"/>
-          <w:szCs w:val="24"/>
-        </w:rPr>
-      </w:pPr>
-      <w:r>
-        <w:rPr>
-          <w:rFonts w:hint="eastAsia"/>
-          <w:strike/>
-          <w:sz w:val="24"/>
-          <w:szCs w:val="24"/>
-        </w:rPr>
-        <w:t>別プロジェクトにて研究</w:t>
-      </w:r>
-    </w:p>
-    <w:p>
-      <w:pPr>
-        <w:pStyle w:val="a3"/>
-        <w:numPr>
-          <w:ilvl w:val="0"/>
-          <w:numId w:val="3"/>
-        </w:numPr>
-        <w:ind w:leftChars="0"/>
-        <w:rPr>
-          <w:sz w:val="24"/>
-          <w:szCs w:val="24"/>
-        </w:rPr>
-      </w:pPr>
-      <w:r>
-        <w:rPr>
-          <w:rFonts w:hint="eastAsia"/>
-          <w:sz w:val="24"/>
-          <w:szCs w:val="24"/>
-        </w:rPr>
-        <w:t>背景物</w:t>
-      </w:r>
-    </w:p>
-    <w:p>
-      <w:pPr>
-        <w:pStyle w:val="a3"/>
-        <w:numPr>
-          <w:ilvl w:val="1"/>
-          <w:numId w:val="3"/>
-        </w:numPr>
-        <w:ind w:leftChars="0"/>
-        <w:rPr>
-          <w:sz w:val="24"/>
-          <w:szCs w:val="24"/>
-        </w:rPr>
-      </w:pPr>
-      <w:r>
-        <w:rPr>
-          <w:rFonts w:hint="eastAsia"/>
-          <w:sz w:val="24"/>
-          <w:szCs w:val="24"/>
-        </w:rPr>
-        <w:t>I</w:t>
-      </w:r>
-      <w:r>
-        <w:rPr>
-          <w:sz w:val="24"/>
-          <w:szCs w:val="24"/>
-        </w:rPr>
-        <w:t xml:space="preserve">nfinity blade </w:t>
-      </w:r>
-      <w:r>
-        <w:rPr>
-          <w:rFonts w:hint="eastAsia"/>
-          <w:sz w:val="24"/>
-          <w:szCs w:val="24"/>
-        </w:rPr>
-        <w:t>シリーズを使う。</w:t>
-      </w:r>
-    </w:p>
-    <w:p>
-      <w:pPr>
-        <w:pStyle w:val="a3"/>
-        <w:numPr>
-          <w:ilvl w:val="2"/>
-          <w:numId w:val="3"/>
-        </w:numPr>
-        <w:ind w:leftChars="0"/>
-        <w:rPr>
-          <w:strike/>
-          <w:sz w:val="24"/>
-          <w:szCs w:val="24"/>
-        </w:rPr>
-      </w:pPr>
-      <w:r>
-        <w:rPr>
-          <w:rFonts w:hint="eastAsia"/>
-          <w:strike/>
-          <w:sz w:val="24"/>
-          <w:szCs w:val="24"/>
-        </w:rPr>
-        <w:t>U</w:t>
-      </w:r>
-      <w:r>
-        <w:rPr>
-          <w:strike/>
-          <w:sz w:val="24"/>
-          <w:szCs w:val="24"/>
-        </w:rPr>
-        <w:t xml:space="preserve">nreal engine </w:t>
-      </w:r>
-      <w:r>
-        <w:rPr>
-          <w:rFonts w:hint="eastAsia"/>
-          <w:strike/>
-          <w:sz w:val="24"/>
-          <w:szCs w:val="24"/>
-        </w:rPr>
-        <w:t>のインストール</w:t>
-      </w:r>
-    </w:p>
-    <w:p>
-      <w:pPr>
-        <w:pStyle w:val="a3"/>
-        <w:numPr>
-          <w:ilvl w:val="0"/>
-          <w:numId w:val="3"/>
-        </w:numPr>
-        <w:ind w:leftChars="0"/>
-        <w:rPr>
-          <w:strike/>
-          <w:sz w:val="24"/>
-          <w:szCs w:val="24"/>
-        </w:rPr>
-      </w:pPr>
-      <w:r>
-        <w:rPr>
-          <w:rFonts w:hint="eastAsia"/>
-          <w:sz w:val="24"/>
-          <w:szCs w:val="24"/>
-        </w:rPr>
-        <w:t>ジャンプのバグ</w:t>
-      </w:r>
-    </w:p>
-    <w:p>
-      <w:pPr>
-        <w:pStyle w:val="a3"/>
-        <w:numPr>
-          <w:ilvl w:val="0"/>
-          <w:numId w:val="3"/>
-        </w:numPr>
-        <w:ind w:leftChars="0"/>
-        <w:rPr>
-          <w:strike/>
-          <w:sz w:val="24"/>
-          <w:szCs w:val="24"/>
-        </w:rPr>
-      </w:pPr>
-      <w:r>
-        <w:rPr>
-          <w:rFonts w:hint="eastAsia"/>
-          <w:sz w:val="24"/>
-          <w:szCs w:val="24"/>
-        </w:rPr>
-        <w:lastRenderedPageBreak/>
-        <w:t>このゲームならではの何か</w:t>
-      </w:r>
-    </w:p>
-    <w:p>
-      <w:pPr>
-        <w:pStyle w:val="a3"/>
-        <w:numPr>
-          <w:ilvl w:val="1"/>
-          <w:numId w:val="3"/>
-        </w:numPr>
-        <w:ind w:leftChars="0"/>
-        <w:rPr>
-          <w:strike/>
-          <w:sz w:val="24"/>
-          <w:szCs w:val="24"/>
-        </w:rPr>
-      </w:pPr>
-      <w:r>
-        <w:rPr>
-          <w:rFonts w:hint="eastAsia"/>
-          <w:sz w:val="24"/>
-          <w:szCs w:val="24"/>
-        </w:rPr>
-        <w:t>忍術にあたるか</w:t>
-      </w:r>
-    </w:p>
-    <w:p>
-      <w:pPr>
-        <w:pStyle w:val="a3"/>
-        <w:numPr>
-          <w:ilvl w:val="0"/>
-          <w:numId w:val="3"/>
-        </w:numPr>
-        <w:ind w:leftChars="0"/>
-        <w:rPr>
-          <w:strike/>
-          <w:sz w:val="24"/>
-          <w:szCs w:val="24"/>
-        </w:rPr>
-      </w:pPr>
-      <w:r>
-        <w:rPr>
-          <w:rFonts w:hint="eastAsia"/>
-          <w:sz w:val="24"/>
-          <w:szCs w:val="24"/>
-        </w:rPr>
-        <w:t>ジャンプの改良</w:t>
-      </w:r>
-    </w:p>
-    <w:p>
-      <w:pPr>
-        <w:pStyle w:val="a3"/>
-        <w:numPr>
-          <w:ilvl w:val="0"/>
-          <w:numId w:val="3"/>
-        </w:numPr>
-        <w:ind w:leftChars="0"/>
-        <w:rPr>
-          <w:strike/>
-          <w:sz w:val="24"/>
-          <w:szCs w:val="24"/>
-        </w:rPr>
-      </w:pPr>
-      <w:r>
-        <w:rPr>
-          <w:rFonts w:hint="eastAsia"/>
-          <w:sz w:val="24"/>
-          <w:szCs w:val="24"/>
-        </w:rPr>
-        <w:t>足りないシーンの作成</w:t>
-      </w:r>
-    </w:p>
-    <w:p>
-      <w:pPr>
-        <w:pStyle w:val="a3"/>
-        <w:numPr>
-          <w:ilvl w:val="1"/>
-          <w:numId w:val="3"/>
-        </w:numPr>
-        <w:ind w:leftChars="0"/>
-        <w:rPr>
-          <w:strike/>
-          <w:sz w:val="24"/>
-          <w:szCs w:val="24"/>
-        </w:rPr>
-      </w:pPr>
-      <w:r>
-        <w:rPr>
-          <w:rFonts w:hint="eastAsia"/>
-          <w:sz w:val="24"/>
-          <w:szCs w:val="24"/>
-        </w:rPr>
-        <w:t>とりあえず全部仮でいい</w:t>
-      </w:r>
-    </w:p>
-    <w:p>
-      <w:pPr>
-        <w:pStyle w:val="a3"/>
-        <w:numPr>
-          <w:ilvl w:val="2"/>
-          <w:numId w:val="3"/>
-        </w:numPr>
-        <w:ind w:leftChars="0"/>
-        <w:rPr>
-          <w:strike/>
-          <w:sz w:val="24"/>
-          <w:szCs w:val="24"/>
-        </w:rPr>
-      </w:pPr>
-      <w:r>
-        <w:rPr>
-          <w:rFonts w:hint="eastAsia"/>
-          <w:strike/>
-          <w:sz w:val="24"/>
-          <w:szCs w:val="24"/>
-        </w:rPr>
-        <w:t>ゲームクリアシーン</w:t>
-      </w:r>
-    </w:p>
-    <w:p>
-      <w:pPr>
-        <w:pStyle w:val="a3"/>
-        <w:numPr>
-          <w:ilvl w:val="2"/>
-          <w:numId w:val="3"/>
-        </w:numPr>
-        <w:ind w:leftChars="0"/>
-        <w:rPr>
-          <w:strike/>
-          <w:sz w:val="24"/>
-          <w:szCs w:val="24"/>
-        </w:rPr>
-      </w:pPr>
-      <w:r>
-        <w:rPr>
-          <w:rFonts w:hint="eastAsia"/>
-          <w:strike/>
-          <w:sz w:val="24"/>
-          <w:szCs w:val="24"/>
-        </w:rPr>
-        <w:t>ゲームオーバーシーン</w:t>
-      </w:r>
-    </w:p>
-    <w:p>
-      <w:pPr>
-        <w:pStyle w:val="a3"/>
-        <w:numPr>
-          <w:ilvl w:val="0"/>
-          <w:numId w:val="3"/>
-        </w:numPr>
-        <w:ind w:leftChars="0"/>
-        <w:rPr>
-          <w:strike/>
-          <w:sz w:val="24"/>
-          <w:szCs w:val="24"/>
-        </w:rPr>
-      </w:pPr>
-      <w:r>
-        <w:rPr>
-          <w:rFonts w:hint="eastAsia"/>
-          <w:strike/>
-          <w:sz w:val="24"/>
-          <w:szCs w:val="24"/>
-        </w:rPr>
-        <w:t>メッシュの不具合</w:t>
-      </w:r>
-    </w:p>
-    <w:p>
-      <w:pPr>
-        <w:pStyle w:val="a3"/>
-        <w:numPr>
-          <w:ilvl w:val="1"/>
-          <w:numId w:val="3"/>
-        </w:numPr>
-        <w:ind w:leftChars="0"/>
-        <w:rPr>
-          <w:strike/>
-          <w:sz w:val="24"/>
-          <w:szCs w:val="24"/>
-        </w:rPr>
-      </w:pPr>
-      <w:r>
-        <w:rPr>
-          <w:rFonts w:hint="eastAsia"/>
-          <w:strike/>
-          <w:sz w:val="24"/>
-          <w:szCs w:val="24"/>
-        </w:rPr>
-        <w:t>ゲームを繰り返しやると間違ったテクスチャになることがある。アクター消去時にテクスチャのマップからそのアクターを排除していないことが原因か。</w:t>
-      </w:r>
     </w:p>
     <w:sectPr>
       <w:pgSz w:w="11906" w:h="16838"/>
@@ -1104,7 +1340,7 @@
 </file>
 
 <file path=word/numbering.xml><?xml version="1.0" encoding="utf-8"?>
-<w:numbering xmlns:wpc="http://schemas.microsoft.com/office/word/2010/wordprocessingCanvas" xmlns:cx="http://schemas.microsoft.com/office/drawing/2014/chartex" xmlns:cx1="http://schemas.microsoft.com/office/drawing/2015/9/8/chartex" xmlns:mc="http://schemas.openxmlformats.org/markup-compatibility/2006" xmlns:o="urn:schemas-microsoft-com:office:office" xmlns:r="http://schemas.openxmlformats.org/officeDocument/2006/relationships" xmlns:m="http://schemas.openxmlformats.org/officeDocument/2006/math" xmlns:v="urn:schemas-microsoft-com:vml" xmlns:wp14="http://schemas.microsoft.com/office/word/2010/wordprocessingDrawing" xmlns:wp="http://schemas.openxmlformats.org/drawingml/2006/wordprocessingDrawing" xmlns:w10="urn:schemas-microsoft-com:office:word" xmlns:w="http://schemas.openxmlformats.org/wordprocessingml/2006/main" xmlns:w14="http://schemas.microsoft.com/office/word/2010/wordml" xmlns:w15="http://schemas.microsoft.com/office/word/2012/wordml" xmlns:w16se="http://schemas.microsoft.com/office/word/2015/wordml/symex" xmlns:wpg="http://schemas.microsoft.com/office/word/2010/wordprocessingGroup" xmlns:wpi="http://schemas.microsoft.com/office/word/2010/wordprocessingInk" xmlns:wne="http://schemas.microsoft.com/office/word/2006/wordml" xmlns:wps="http://schemas.microsoft.com/office/word/2010/wordprocessingShape" mc:Ignorable="w14 w15 w16se wp14">
+<w:numbering xmlns:wpc="http://schemas.microsoft.com/office/word/2010/wordprocessingCanvas" xmlns:cx="http://schemas.microsoft.com/office/drawing/2014/chartex" xmlns:mc="http://schemas.openxmlformats.org/markup-compatibility/2006" xmlns:o="urn:schemas-microsoft-com:office:office" xmlns:r="http://schemas.openxmlformats.org/officeDocument/2006/relationships" xmlns:m="http://schemas.openxmlformats.org/officeDocument/2006/math" xmlns:v="urn:schemas-microsoft-com:vml" xmlns:wp14="http://schemas.microsoft.com/office/word/2010/wordprocessingDrawing" xmlns:wp="http://schemas.openxmlformats.org/drawingml/2006/wordprocessingDrawing" xmlns:w10="urn:schemas-microsoft-com:office:word" xmlns:w="http://schemas.openxmlformats.org/wordprocessingml/2006/main" xmlns:w14="http://schemas.microsoft.com/office/word/2010/wordml" xmlns:w15="http://schemas.microsoft.com/office/word/2012/wordml" xmlns:w16se="http://schemas.microsoft.com/office/word/2015/wordml/symex" xmlns:wpg="http://schemas.microsoft.com/office/word/2010/wordprocessingGroup" xmlns:wpi="http://schemas.microsoft.com/office/word/2010/wordprocessingInk" xmlns:wne="http://schemas.microsoft.com/office/word/2006/wordml" xmlns:wps="http://schemas.microsoft.com/office/word/2010/wordprocessingShape" mc:Ignorable="w14 w15 w16se wp14">
   <w:abstractNum w:abstractNumId="0" w15:restartNumberingAfterBreak="0">
     <w:nsid w:val="048336CF"/>
     <w:multiLevelType w:val="hybridMultilevel"/>
@@ -1388,6 +1624,119 @@
       <w:pPr>
         <w:ind w:left="3780" w:hanging="420"/>
       </w:pPr>
+    </w:lvl>
+  </w:abstractNum>
+  <w:abstractNum w:abstractNumId="3" w15:restartNumberingAfterBreak="0">
+    <w:nsid w:val="773A476D"/>
+    <w:multiLevelType w:val="hybridMultilevel"/>
+    <w:tmpl w:val="E7F8BDC6"/>
+    <w:lvl w:ilvl="0" w:tplc="04090001">
+      <w:start w:val="1"/>
+      <w:numFmt w:val="bullet"/>
+      <w:lvlText w:val=""/>
+      <w:lvlJc w:val="left"/>
+      <w:pPr>
+        <w:ind w:left="420" w:hanging="420"/>
+      </w:pPr>
+      <w:rPr>
+        <w:rFonts w:ascii="Wingdings" w:hAnsi="Wingdings" w:hint="default"/>
+      </w:rPr>
+    </w:lvl>
+    <w:lvl w:ilvl="1" w:tplc="0409000B">
+      <w:start w:val="1"/>
+      <w:numFmt w:val="bullet"/>
+      <w:lvlText w:val=""/>
+      <w:lvlJc w:val="left"/>
+      <w:pPr>
+        <w:ind w:left="840" w:hanging="420"/>
+      </w:pPr>
+      <w:rPr>
+        <w:rFonts w:ascii="Wingdings" w:hAnsi="Wingdings" w:hint="default"/>
+      </w:rPr>
+    </w:lvl>
+    <w:lvl w:ilvl="2" w:tplc="0409000D">
+      <w:start w:val="1"/>
+      <w:numFmt w:val="bullet"/>
+      <w:lvlText w:val=""/>
+      <w:lvlJc w:val="left"/>
+      <w:pPr>
+        <w:ind w:left="1260" w:hanging="420"/>
+      </w:pPr>
+      <w:rPr>
+        <w:rFonts w:ascii="Wingdings" w:hAnsi="Wingdings" w:hint="default"/>
+      </w:rPr>
+    </w:lvl>
+    <w:lvl w:ilvl="3" w:tplc="04090001" w:tentative="1">
+      <w:start w:val="1"/>
+      <w:numFmt w:val="bullet"/>
+      <w:lvlText w:val=""/>
+      <w:lvlJc w:val="left"/>
+      <w:pPr>
+        <w:ind w:left="1680" w:hanging="420"/>
+      </w:pPr>
+      <w:rPr>
+        <w:rFonts w:ascii="Wingdings" w:hAnsi="Wingdings" w:hint="default"/>
+      </w:rPr>
+    </w:lvl>
+    <w:lvl w:ilvl="4" w:tplc="0409000B" w:tentative="1">
+      <w:start w:val="1"/>
+      <w:numFmt w:val="bullet"/>
+      <w:lvlText w:val=""/>
+      <w:lvlJc w:val="left"/>
+      <w:pPr>
+        <w:ind w:left="2100" w:hanging="420"/>
+      </w:pPr>
+      <w:rPr>
+        <w:rFonts w:ascii="Wingdings" w:hAnsi="Wingdings" w:hint="default"/>
+      </w:rPr>
+    </w:lvl>
+    <w:lvl w:ilvl="5" w:tplc="0409000D" w:tentative="1">
+      <w:start w:val="1"/>
+      <w:numFmt w:val="bullet"/>
+      <w:lvlText w:val=""/>
+      <w:lvlJc w:val="left"/>
+      <w:pPr>
+        <w:ind w:left="2520" w:hanging="420"/>
+      </w:pPr>
+      <w:rPr>
+        <w:rFonts w:ascii="Wingdings" w:hAnsi="Wingdings" w:hint="default"/>
+      </w:rPr>
+    </w:lvl>
+    <w:lvl w:ilvl="6" w:tplc="04090001" w:tentative="1">
+      <w:start w:val="1"/>
+      <w:numFmt w:val="bullet"/>
+      <w:lvlText w:val=""/>
+      <w:lvlJc w:val="left"/>
+      <w:pPr>
+        <w:ind w:left="2940" w:hanging="420"/>
+      </w:pPr>
+      <w:rPr>
+        <w:rFonts w:ascii="Wingdings" w:hAnsi="Wingdings" w:hint="default"/>
+      </w:rPr>
+    </w:lvl>
+    <w:lvl w:ilvl="7" w:tplc="0409000B" w:tentative="1">
+      <w:start w:val="1"/>
+      <w:numFmt w:val="bullet"/>
+      <w:lvlText w:val=""/>
+      <w:lvlJc w:val="left"/>
+      <w:pPr>
+        <w:ind w:left="3360" w:hanging="420"/>
+      </w:pPr>
+      <w:rPr>
+        <w:rFonts w:ascii="Wingdings" w:hAnsi="Wingdings" w:hint="default"/>
+      </w:rPr>
+    </w:lvl>
+    <w:lvl w:ilvl="8" w:tplc="0409000D" w:tentative="1">
+      <w:start w:val="1"/>
+      <w:numFmt w:val="bullet"/>
+      <w:lvlText w:val=""/>
+      <w:lvlJc w:val="left"/>
+      <w:pPr>
+        <w:ind w:left="3780" w:hanging="420"/>
+      </w:pPr>
+      <w:rPr>
+        <w:rFonts w:ascii="Wingdings" w:hAnsi="Wingdings" w:hint="default"/>
+      </w:rPr>
     </w:lvl>
   </w:abstractNum>
   <w:num w:numId="1">
@@ -1398,6 +1747,9 @@
   </w:num>
   <w:num w:numId="3">
     <w:abstractNumId w:val="0"/>
+  </w:num>
+  <w:num w:numId="4">
+    <w:abstractNumId w:val="3"/>
   </w:num>
 </w:numbering>
 </file>

--- a/ToDoList.docx
+++ b/ToDoList.docx
@@ -1,6 +1,6 @@
 
 <file path=word/document.xml><?xml version="1.0" encoding="utf-8"?>
-<w:document xmlns:wpc="http://schemas.microsoft.com/office/word/2010/wordprocessingCanvas" xmlns:cx="http://schemas.microsoft.com/office/drawing/2014/chartex" xmlns:mc="http://schemas.openxmlformats.org/markup-compatibility/2006" xmlns:o="urn:schemas-microsoft-com:office:office" xmlns:r="http://schemas.openxmlformats.org/officeDocument/2006/relationships" xmlns:m="http://schemas.openxmlformats.org/officeDocument/2006/math" xmlns:v="urn:schemas-microsoft-com:vml" xmlns:wp14="http://schemas.microsoft.com/office/word/2010/wordprocessingDrawing" xmlns:wp="http://schemas.openxmlformats.org/drawingml/2006/wordprocessingDrawing" xmlns:w10="urn:schemas-microsoft-com:office:word" xmlns:w="http://schemas.openxmlformats.org/wordprocessingml/2006/main" xmlns:w14="http://schemas.microsoft.com/office/word/2010/wordml" xmlns:w15="http://schemas.microsoft.com/office/word/2012/wordml" xmlns:w16se="http://schemas.microsoft.com/office/word/2015/wordml/symex" xmlns:wpg="http://schemas.microsoft.com/office/word/2010/wordprocessingGroup" xmlns:wpi="http://schemas.microsoft.com/office/word/2010/wordprocessingInk" xmlns:wne="http://schemas.microsoft.com/office/word/2006/wordml" xmlns:wps="http://schemas.microsoft.com/office/word/2010/wordprocessingShape" mc:Ignorable="w14 w15 w16se wp14">
+<w:document xmlns:wpc="http://schemas.microsoft.com/office/word/2010/wordprocessingCanvas" xmlns:cx="http://schemas.microsoft.com/office/drawing/2014/chartex" xmlns:cx1="http://schemas.microsoft.com/office/drawing/2015/9/8/chartex" xmlns:cx2="http://schemas.microsoft.com/office/drawing/2015/10/21/chartex" xmlns:cx3="http://schemas.microsoft.com/office/drawing/2016/5/9/chartex" xmlns:cx4="http://schemas.microsoft.com/office/drawing/2016/5/10/chartex" xmlns:cx5="http://schemas.microsoft.com/office/drawing/2016/5/11/chartex" xmlns:cx6="http://schemas.microsoft.com/office/drawing/2016/5/12/chartex" xmlns:cx7="http://schemas.microsoft.com/office/drawing/2016/5/13/chartex" xmlns:cx8="http://schemas.microsoft.com/office/drawing/2016/5/14/chartex" xmlns:mc="http://schemas.openxmlformats.org/markup-compatibility/2006" xmlns:aink="http://schemas.microsoft.com/office/drawing/2016/ink" xmlns:am3d="http://schemas.microsoft.com/office/drawing/2017/model3d" xmlns:o="urn:schemas-microsoft-com:office:office" xmlns:r="http://schemas.openxmlformats.org/officeDocument/2006/relationships" xmlns:m="http://schemas.openxmlformats.org/officeDocument/2006/math" xmlns:v="urn:schemas-microsoft-com:vml" xmlns:wp14="http://schemas.microsoft.com/office/word/2010/wordprocessingDrawing" xmlns:wp="http://schemas.openxmlformats.org/drawingml/2006/wordprocessingDrawing" xmlns:w10="urn:schemas-microsoft-com:office:word" xmlns:w="http://schemas.openxmlformats.org/wordprocessingml/2006/main" xmlns:w14="http://schemas.microsoft.com/office/word/2010/wordml" xmlns:w15="http://schemas.microsoft.com/office/word/2012/wordml" xmlns:w16cex="http://schemas.microsoft.com/office/word/2018/wordml/cex" xmlns:w16cid="http://schemas.microsoft.com/office/word/2016/wordml/cid" xmlns:w16="http://schemas.microsoft.com/office/word/2018/wordml" xmlns:w16se="http://schemas.microsoft.com/office/word/2015/wordml/symex" xmlns:wpg="http://schemas.microsoft.com/office/word/2010/wordprocessingGroup" xmlns:wpi="http://schemas.microsoft.com/office/word/2010/wordprocessingInk" xmlns:wne="http://schemas.microsoft.com/office/word/2006/wordml" xmlns:wps="http://schemas.microsoft.com/office/word/2010/wordprocessingShape" mc:Ignorable="w14 w15 w16se w16cid w16 w16cex wp14">
   <w:body>
     <w:p>
       <w:pPr>
@@ -1076,7 +1076,6 @@
         </w:numPr>
         <w:ind w:leftChars="0"/>
         <w:rPr>
-          <w:rFonts w:hint="eastAsia"/>
           <w:strike/>
           <w:sz w:val="24"/>
           <w:szCs w:val="24"/>
@@ -1112,7 +1111,6 @@
     <w:p>
       <w:pPr>
         <w:rPr>
-          <w:rFonts w:hint="eastAsia"/>
           <w:sz w:val="24"/>
           <w:szCs w:val="24"/>
         </w:rPr>
@@ -1136,7 +1134,6 @@
         </w:numPr>
         <w:ind w:leftChars="0"/>
         <w:rPr>
-          <w:rFonts w:hint="eastAsia"/>
           <w:sz w:val="24"/>
           <w:szCs w:val="24"/>
         </w:rPr>
@@ -1321,13 +1318,18 @@
         </w:numPr>
         <w:ind w:leftChars="0"/>
         <w:rPr>
-          <w:rFonts w:hint="eastAsia"/>
-          <w:sz w:val="24"/>
-          <w:szCs w:val="24"/>
-        </w:rPr>
-      </w:pPr>
-      <w:bookmarkStart w:id="0" w:name="_GoBack"/>
-      <w:bookmarkEnd w:id="0"/>
+          <w:sz w:val="24"/>
+          <w:szCs w:val="24"/>
+        </w:rPr>
+      </w:pPr>
+      <w:r>
+        <w:rPr>
+          <w:rFonts w:hint="eastAsia"/>
+          <w:sz w:val="24"/>
+          <w:szCs w:val="24"/>
+        </w:rPr>
+        <w:t>火遁の術の素材差し替え</w:t>
+      </w:r>
     </w:p>
     <w:sectPr>
       <w:pgSz w:w="11906" w:h="16838"/>
@@ -1340,7 +1342,7 @@
 </file>
 
 <file path=word/numbering.xml><?xml version="1.0" encoding="utf-8"?>
-<w:numbering xmlns:wpc="http://schemas.microsoft.com/office/word/2010/wordprocessingCanvas" xmlns:cx="http://schemas.microsoft.com/office/drawing/2014/chartex" xmlns:mc="http://schemas.openxmlformats.org/markup-compatibility/2006" xmlns:o="urn:schemas-microsoft-com:office:office" xmlns:r="http://schemas.openxmlformats.org/officeDocument/2006/relationships" xmlns:m="http://schemas.openxmlformats.org/officeDocument/2006/math" xmlns:v="urn:schemas-microsoft-com:vml" xmlns:wp14="http://schemas.microsoft.com/office/word/2010/wordprocessingDrawing" xmlns:wp="http://schemas.openxmlformats.org/drawingml/2006/wordprocessingDrawing" xmlns:w10="urn:schemas-microsoft-com:office:word" xmlns:w="http://schemas.openxmlformats.org/wordprocessingml/2006/main" xmlns:w14="http://schemas.microsoft.com/office/word/2010/wordml" xmlns:w15="http://schemas.microsoft.com/office/word/2012/wordml" xmlns:w16se="http://schemas.microsoft.com/office/word/2015/wordml/symex" xmlns:wpg="http://schemas.microsoft.com/office/word/2010/wordprocessingGroup" xmlns:wpi="http://schemas.microsoft.com/office/word/2010/wordprocessingInk" xmlns:wne="http://schemas.microsoft.com/office/word/2006/wordml" xmlns:wps="http://schemas.microsoft.com/office/word/2010/wordprocessingShape" mc:Ignorable="w14 w15 w16se wp14">
+<w:numbering xmlns:wpc="http://schemas.microsoft.com/office/word/2010/wordprocessingCanvas" xmlns:cx="http://schemas.microsoft.com/office/drawing/2014/chartex" xmlns:cx1="http://schemas.microsoft.com/office/drawing/2015/9/8/chartex" xmlns:cx2="http://schemas.microsoft.com/office/drawing/2015/10/21/chartex" xmlns:cx3="http://schemas.microsoft.com/office/drawing/2016/5/9/chartex" xmlns:cx4="http://schemas.microsoft.com/office/drawing/2016/5/10/chartex" xmlns:cx5="http://schemas.microsoft.com/office/drawing/2016/5/11/chartex" xmlns:cx6="http://schemas.microsoft.com/office/drawing/2016/5/12/chartex" xmlns:cx7="http://schemas.microsoft.com/office/drawing/2016/5/13/chartex" xmlns:cx8="http://schemas.microsoft.com/office/drawing/2016/5/14/chartex" xmlns:mc="http://schemas.openxmlformats.org/markup-compatibility/2006" xmlns:aink="http://schemas.microsoft.com/office/drawing/2016/ink" xmlns:am3d="http://schemas.microsoft.com/office/drawing/2017/model3d" xmlns:o="urn:schemas-microsoft-com:office:office" xmlns:r="http://schemas.openxmlformats.org/officeDocument/2006/relationships" xmlns:m="http://schemas.openxmlformats.org/officeDocument/2006/math" xmlns:v="urn:schemas-microsoft-com:vml" xmlns:wp14="http://schemas.microsoft.com/office/word/2010/wordprocessingDrawing" xmlns:wp="http://schemas.openxmlformats.org/drawingml/2006/wordprocessingDrawing" xmlns:w10="urn:schemas-microsoft-com:office:word" xmlns:w="http://schemas.openxmlformats.org/wordprocessingml/2006/main" xmlns:w14="http://schemas.microsoft.com/office/word/2010/wordml" xmlns:w15="http://schemas.microsoft.com/office/word/2012/wordml" xmlns:w16cex="http://schemas.microsoft.com/office/word/2018/wordml/cex" xmlns:w16cid="http://schemas.microsoft.com/office/word/2016/wordml/cid" xmlns:w16="http://schemas.microsoft.com/office/word/2018/wordml" xmlns:w16se="http://schemas.microsoft.com/office/word/2015/wordml/symex" xmlns:wpg="http://schemas.microsoft.com/office/word/2010/wordprocessingGroup" xmlns:wpi="http://schemas.microsoft.com/office/word/2010/wordprocessingInk" xmlns:wne="http://schemas.microsoft.com/office/word/2006/wordml" xmlns:wps="http://schemas.microsoft.com/office/word/2010/wordprocessingShape" mc:Ignorable="w14 w15 w16se w16cid w16 w16cex wp14">
   <w:abstractNum w:abstractNumId="0" w15:restartNumberingAfterBreak="0">
     <w:nsid w:val="048336CF"/>
     <w:multiLevelType w:val="hybridMultilevel"/>
@@ -1755,7 +1757,7 @@
 </file>
 
 <file path=word/styles.xml><?xml version="1.0" encoding="utf-8"?>
-<w:styles xmlns:mc="http://schemas.openxmlformats.org/markup-compatibility/2006" xmlns:r="http://schemas.openxmlformats.org/officeDocument/2006/relationships" xmlns:w="http://schemas.openxmlformats.org/wordprocessingml/2006/main" xmlns:w14="http://schemas.microsoft.com/office/word/2010/wordml" xmlns:w15="http://schemas.microsoft.com/office/word/2012/wordml" xmlns:w16se="http://schemas.microsoft.com/office/word/2015/wordml/symex" mc:Ignorable="w14 w15 w16se">
+<w:styles xmlns:mc="http://schemas.openxmlformats.org/markup-compatibility/2006" xmlns:r="http://schemas.openxmlformats.org/officeDocument/2006/relationships" xmlns:w="http://schemas.openxmlformats.org/wordprocessingml/2006/main" xmlns:w14="http://schemas.microsoft.com/office/word/2010/wordml" xmlns:w15="http://schemas.microsoft.com/office/word/2012/wordml" xmlns:w16cex="http://schemas.microsoft.com/office/word/2018/wordml/cex" xmlns:w16cid="http://schemas.microsoft.com/office/word/2016/wordml/cid" xmlns:w16="http://schemas.microsoft.com/office/word/2018/wordml" xmlns:w16se="http://schemas.microsoft.com/office/word/2015/wordml/symex" mc:Ignorable="w14 w15 w16se w16cid w16 w16cex">
   <w:docDefaults>
     <w:rPrDefault>
       <w:rPr>
@@ -1768,7 +1770,7 @@
     </w:rPrDefault>
     <w:pPrDefault/>
   </w:docDefaults>
-  <w:latentStyles w:defLockedState="0" w:defUIPriority="99" w:defSemiHidden="0" w:defUnhideWhenUsed="0" w:defQFormat="0" w:count="371">
+  <w:latentStyles w:defLockedState="0" w:defUIPriority="99" w:defSemiHidden="0" w:defUnhideWhenUsed="0" w:defQFormat="0" w:count="376">
     <w:lsdException w:name="Normal" w:uiPriority="0" w:qFormat="1"/>
     <w:lsdException w:name="heading 1" w:uiPriority="9" w:qFormat="1"/>
     <w:lsdException w:name="heading 2" w:semiHidden="1" w:uiPriority="9" w:unhideWhenUsed="1" w:qFormat="1"/>
@@ -1874,7 +1876,6 @@
     <w:lsdException w:name="HTML Sample" w:semiHidden="1" w:unhideWhenUsed="1"/>
     <w:lsdException w:name="HTML Typewriter" w:semiHidden="1" w:unhideWhenUsed="1"/>
     <w:lsdException w:name="HTML Variable" w:semiHidden="1" w:unhideWhenUsed="1"/>
-    <w:lsdException w:name="Normal Table" w:semiHidden="1" w:unhideWhenUsed="1"/>
     <w:lsdException w:name="annotation subject" w:semiHidden="1" w:unhideWhenUsed="1"/>
     <w:lsdException w:name="No List" w:semiHidden="1" w:unhideWhenUsed="1"/>
     <w:lsdException w:name="Outline List 1" w:semiHidden="1" w:unhideWhenUsed="1"/>
@@ -1917,11 +1918,8 @@
     <w:lsdException w:name="Table Contemporary" w:semiHidden="1" w:unhideWhenUsed="1"/>
     <w:lsdException w:name="Table Elegant" w:semiHidden="1" w:unhideWhenUsed="1"/>
     <w:lsdException w:name="Table Professional" w:semiHidden="1" w:unhideWhenUsed="1"/>
-    <w:lsdException w:name="Table Subtle 1" w:semiHidden="1" w:unhideWhenUsed="1"/>
     <w:lsdException w:name="Table Subtle 2" w:semiHidden="1" w:unhideWhenUsed="1"/>
     <w:lsdException w:name="Table Web 1" w:semiHidden="1" w:unhideWhenUsed="1"/>
-    <w:lsdException w:name="Table Web 2" w:semiHidden="1" w:unhideWhenUsed="1"/>
-    <w:lsdException w:name="Table Web 3" w:semiHidden="1" w:unhideWhenUsed="1"/>
     <w:lsdException w:name="Balloon Text" w:semiHidden="1" w:unhideWhenUsed="1"/>
     <w:lsdException w:name="Table Grid" w:uiPriority="39"/>
     <w:lsdException w:name="Table Theme" w:semiHidden="1" w:unhideWhenUsed="1"/>
@@ -2140,6 +2138,11 @@
     <w:lsdException w:name="List Table 5 Dark Accent 6" w:uiPriority="50"/>
     <w:lsdException w:name="List Table 6 Colorful Accent 6" w:uiPriority="51"/>
     <w:lsdException w:name="List Table 7 Colorful Accent 6" w:uiPriority="52"/>
+    <w:lsdException w:name="Mention" w:semiHidden="1" w:unhideWhenUsed="1"/>
+    <w:lsdException w:name="Smart Hyperlink" w:semiHidden="1" w:unhideWhenUsed="1"/>
+    <w:lsdException w:name="Hashtag" w:semiHidden="1" w:unhideWhenUsed="1"/>
+    <w:lsdException w:name="Unresolved Mention" w:semiHidden="1" w:unhideWhenUsed="1"/>
+    <w:lsdException w:name="Smart Link" w:semiHidden="1" w:unhideWhenUsed="1"/>
   </w:latentStyles>
   <w:style w:type="paragraph" w:default="1" w:styleId="a">
     <w:name w:val="Normal"/>

--- a/ToDoList.docx
+++ b/ToDoList.docx
@@ -1,6 +1,6 @@
 
 <file path=word/document.xml><?xml version="1.0" encoding="utf-8"?>
-<w:document xmlns:wpc="http://schemas.microsoft.com/office/word/2010/wordprocessingCanvas" xmlns:cx="http://schemas.microsoft.com/office/drawing/2014/chartex" xmlns:cx1="http://schemas.microsoft.com/office/drawing/2015/9/8/chartex" xmlns:cx2="http://schemas.microsoft.com/office/drawing/2015/10/21/chartex" xmlns:cx3="http://schemas.microsoft.com/office/drawing/2016/5/9/chartex" xmlns:cx4="http://schemas.microsoft.com/office/drawing/2016/5/10/chartex" xmlns:cx5="http://schemas.microsoft.com/office/drawing/2016/5/11/chartex" xmlns:cx6="http://schemas.microsoft.com/office/drawing/2016/5/12/chartex" xmlns:cx7="http://schemas.microsoft.com/office/drawing/2016/5/13/chartex" xmlns:cx8="http://schemas.microsoft.com/office/drawing/2016/5/14/chartex" xmlns:mc="http://schemas.openxmlformats.org/markup-compatibility/2006" xmlns:aink="http://schemas.microsoft.com/office/drawing/2016/ink" xmlns:am3d="http://schemas.microsoft.com/office/drawing/2017/model3d" xmlns:o="urn:schemas-microsoft-com:office:office" xmlns:r="http://schemas.openxmlformats.org/officeDocument/2006/relationships" xmlns:m="http://schemas.openxmlformats.org/officeDocument/2006/math" xmlns:v="urn:schemas-microsoft-com:vml" xmlns:wp14="http://schemas.microsoft.com/office/word/2010/wordprocessingDrawing" xmlns:wp="http://schemas.openxmlformats.org/drawingml/2006/wordprocessingDrawing" xmlns:w10="urn:schemas-microsoft-com:office:word" xmlns:w="http://schemas.openxmlformats.org/wordprocessingml/2006/main" xmlns:w14="http://schemas.microsoft.com/office/word/2010/wordml" xmlns:w15="http://schemas.microsoft.com/office/word/2012/wordml" xmlns:w16cex="http://schemas.microsoft.com/office/word/2018/wordml/cex" xmlns:w16cid="http://schemas.microsoft.com/office/word/2016/wordml/cid" xmlns:w16="http://schemas.microsoft.com/office/word/2018/wordml" xmlns:w16se="http://schemas.microsoft.com/office/word/2015/wordml/symex" xmlns:wpg="http://schemas.microsoft.com/office/word/2010/wordprocessingGroup" xmlns:wpi="http://schemas.microsoft.com/office/word/2010/wordprocessingInk" xmlns:wne="http://schemas.microsoft.com/office/word/2006/wordml" xmlns:wps="http://schemas.microsoft.com/office/word/2010/wordprocessingShape" mc:Ignorable="w14 w15 w16se w16cid w16 w16cex wp14">
+<w:document xmlns:wpc="http://schemas.microsoft.com/office/word/2010/wordprocessingCanvas" xmlns:mc="http://schemas.openxmlformats.org/markup-compatibility/2006" xmlns:o="urn:schemas-microsoft-com:office:office" xmlns:r="http://schemas.openxmlformats.org/officeDocument/2006/relationships" xmlns:m="http://schemas.openxmlformats.org/officeDocument/2006/math" xmlns:v="urn:schemas-microsoft-com:vml" xmlns:wp14="http://schemas.microsoft.com/office/word/2010/wordprocessingDrawing" xmlns:wp="http://schemas.openxmlformats.org/drawingml/2006/wordprocessingDrawing" xmlns:w10="urn:schemas-microsoft-com:office:word" xmlns:w="http://schemas.openxmlformats.org/wordprocessingml/2006/main" xmlns:w14="http://schemas.microsoft.com/office/word/2010/wordml" xmlns:w15="http://schemas.microsoft.com/office/word/2012/wordml" xmlns:wpg="http://schemas.microsoft.com/office/word/2010/wordprocessingGroup" xmlns:wpi="http://schemas.microsoft.com/office/word/2010/wordprocessingInk" xmlns:wne="http://schemas.microsoft.com/office/word/2006/wordml" xmlns:wps="http://schemas.microsoft.com/office/word/2010/wordprocessingShape" mc:Ignorable="w14 w15 wp14">
   <w:body>
     <w:p>
       <w:pPr>
@@ -1230,13 +1230,15 @@
         </w:numPr>
         <w:ind w:leftChars="0"/>
         <w:rPr>
-          <w:sz w:val="24"/>
-          <w:szCs w:val="24"/>
-        </w:rPr>
-      </w:pPr>
-      <w:r>
-        <w:rPr>
-          <w:rFonts w:hint="eastAsia"/>
+          <w:strike/>
+          <w:sz w:val="24"/>
+          <w:szCs w:val="24"/>
+        </w:rPr>
+      </w:pPr>
+      <w:r>
+        <w:rPr>
+          <w:rFonts w:hint="eastAsia"/>
+          <w:strike/>
           <w:sz w:val="24"/>
           <w:szCs w:val="24"/>
         </w:rPr>
@@ -1308,6 +1310,30 @@
         </w:rPr>
         <w:t>エネミーの攻撃への説得性アップ</w:t>
       </w:r>
+    </w:p>
+    <w:p>
+      <w:pPr>
+        <w:pStyle w:val="a3"/>
+        <w:numPr>
+          <w:ilvl w:val="0"/>
+          <w:numId w:val="4"/>
+        </w:numPr>
+        <w:ind w:leftChars="0"/>
+        <w:rPr>
+          <w:sz w:val="24"/>
+          <w:szCs w:val="24"/>
+        </w:rPr>
+      </w:pPr>
+      <w:r>
+        <w:rPr>
+          <w:rFonts w:hint="eastAsia"/>
+          <w:sz w:val="24"/>
+          <w:szCs w:val="24"/>
+        </w:rPr>
+        <w:t>エネミーを倒すことの意味をつける</w:t>
+      </w:r>
+      <w:bookmarkStart w:id="0" w:name="_GoBack"/>
+      <w:bookmarkEnd w:id="0"/>
     </w:p>
     <w:p>
       <w:pPr>
@@ -1342,7 +1368,7 @@
 </file>
 
 <file path=word/numbering.xml><?xml version="1.0" encoding="utf-8"?>
-<w:numbering xmlns:wpc="http://schemas.microsoft.com/office/word/2010/wordprocessingCanvas" xmlns:cx="http://schemas.microsoft.com/office/drawing/2014/chartex" xmlns:cx1="http://schemas.microsoft.com/office/drawing/2015/9/8/chartex" xmlns:cx2="http://schemas.microsoft.com/office/drawing/2015/10/21/chartex" xmlns:cx3="http://schemas.microsoft.com/office/drawing/2016/5/9/chartex" xmlns:cx4="http://schemas.microsoft.com/office/drawing/2016/5/10/chartex" xmlns:cx5="http://schemas.microsoft.com/office/drawing/2016/5/11/chartex" xmlns:cx6="http://schemas.microsoft.com/office/drawing/2016/5/12/chartex" xmlns:cx7="http://schemas.microsoft.com/office/drawing/2016/5/13/chartex" xmlns:cx8="http://schemas.microsoft.com/office/drawing/2016/5/14/chartex" xmlns:mc="http://schemas.openxmlformats.org/markup-compatibility/2006" xmlns:aink="http://schemas.microsoft.com/office/drawing/2016/ink" xmlns:am3d="http://schemas.microsoft.com/office/drawing/2017/model3d" xmlns:o="urn:schemas-microsoft-com:office:office" xmlns:r="http://schemas.openxmlformats.org/officeDocument/2006/relationships" xmlns:m="http://schemas.openxmlformats.org/officeDocument/2006/math" xmlns:v="urn:schemas-microsoft-com:vml" xmlns:wp14="http://schemas.microsoft.com/office/word/2010/wordprocessingDrawing" xmlns:wp="http://schemas.openxmlformats.org/drawingml/2006/wordprocessingDrawing" xmlns:w10="urn:schemas-microsoft-com:office:word" xmlns:w="http://schemas.openxmlformats.org/wordprocessingml/2006/main" xmlns:w14="http://schemas.microsoft.com/office/word/2010/wordml" xmlns:w15="http://schemas.microsoft.com/office/word/2012/wordml" xmlns:w16cex="http://schemas.microsoft.com/office/word/2018/wordml/cex" xmlns:w16cid="http://schemas.microsoft.com/office/word/2016/wordml/cid" xmlns:w16="http://schemas.microsoft.com/office/word/2018/wordml" xmlns:w16se="http://schemas.microsoft.com/office/word/2015/wordml/symex" xmlns:wpg="http://schemas.microsoft.com/office/word/2010/wordprocessingGroup" xmlns:wpi="http://schemas.microsoft.com/office/word/2010/wordprocessingInk" xmlns:wne="http://schemas.microsoft.com/office/word/2006/wordml" xmlns:wps="http://schemas.microsoft.com/office/word/2010/wordprocessingShape" mc:Ignorable="w14 w15 w16se w16cid w16 w16cex wp14">
+<w:numbering xmlns:wpc="http://schemas.microsoft.com/office/word/2010/wordprocessingCanvas" xmlns:mc="http://schemas.openxmlformats.org/markup-compatibility/2006" xmlns:o="urn:schemas-microsoft-com:office:office" xmlns:r="http://schemas.openxmlformats.org/officeDocument/2006/relationships" xmlns:m="http://schemas.openxmlformats.org/officeDocument/2006/math" xmlns:v="urn:schemas-microsoft-com:vml" xmlns:wp14="http://schemas.microsoft.com/office/word/2010/wordprocessingDrawing" xmlns:wp="http://schemas.openxmlformats.org/drawingml/2006/wordprocessingDrawing" xmlns:w10="urn:schemas-microsoft-com:office:word" xmlns:w="http://schemas.openxmlformats.org/wordprocessingml/2006/main" xmlns:w14="http://schemas.microsoft.com/office/word/2010/wordml" xmlns:w15="http://schemas.microsoft.com/office/word/2012/wordml" xmlns:wpg="http://schemas.microsoft.com/office/word/2010/wordprocessingGroup" xmlns:wpi="http://schemas.microsoft.com/office/word/2010/wordprocessingInk" xmlns:wne="http://schemas.microsoft.com/office/word/2006/wordml" xmlns:wps="http://schemas.microsoft.com/office/word/2010/wordprocessingShape" mc:Ignorable="w14 w15 wp14">
   <w:abstractNum w:abstractNumId="0" w15:restartNumberingAfterBreak="0">
     <w:nsid w:val="048336CF"/>
     <w:multiLevelType w:val="hybridMultilevel"/>
@@ -1757,7 +1783,7 @@
 </file>
 
 <file path=word/styles.xml><?xml version="1.0" encoding="utf-8"?>
-<w:styles xmlns:mc="http://schemas.openxmlformats.org/markup-compatibility/2006" xmlns:r="http://schemas.openxmlformats.org/officeDocument/2006/relationships" xmlns:w="http://schemas.openxmlformats.org/wordprocessingml/2006/main" xmlns:w14="http://schemas.microsoft.com/office/word/2010/wordml" xmlns:w15="http://schemas.microsoft.com/office/word/2012/wordml" xmlns:w16cex="http://schemas.microsoft.com/office/word/2018/wordml/cex" xmlns:w16cid="http://schemas.microsoft.com/office/word/2016/wordml/cid" xmlns:w16="http://schemas.microsoft.com/office/word/2018/wordml" xmlns:w16se="http://schemas.microsoft.com/office/word/2015/wordml/symex" mc:Ignorable="w14 w15 w16se w16cid w16 w16cex">
+<w:styles xmlns:mc="http://schemas.openxmlformats.org/markup-compatibility/2006" xmlns:r="http://schemas.openxmlformats.org/officeDocument/2006/relationships" xmlns:w="http://schemas.openxmlformats.org/wordprocessingml/2006/main" xmlns:w14="http://schemas.microsoft.com/office/word/2010/wordml" xmlns:w15="http://schemas.microsoft.com/office/word/2012/wordml" mc:Ignorable="w14 w15">
   <w:docDefaults>
     <w:rPrDefault>
       <w:rPr>
@@ -1770,7 +1796,7 @@
     </w:rPrDefault>
     <w:pPrDefault/>
   </w:docDefaults>
-  <w:latentStyles w:defLockedState="0" w:defUIPriority="99" w:defSemiHidden="0" w:defUnhideWhenUsed="0" w:defQFormat="0" w:count="376">
+  <w:latentStyles w:defLockedState="0" w:defUIPriority="99" w:defSemiHidden="0" w:defUnhideWhenUsed="0" w:defQFormat="0" w:count="371">
     <w:lsdException w:name="Normal" w:uiPriority="0" w:qFormat="1"/>
     <w:lsdException w:name="heading 1" w:uiPriority="9" w:qFormat="1"/>
     <w:lsdException w:name="heading 2" w:semiHidden="1" w:uiPriority="9" w:unhideWhenUsed="1" w:qFormat="1"/>
@@ -1876,6 +1902,7 @@
     <w:lsdException w:name="HTML Sample" w:semiHidden="1" w:unhideWhenUsed="1"/>
     <w:lsdException w:name="HTML Typewriter" w:semiHidden="1" w:unhideWhenUsed="1"/>
     <w:lsdException w:name="HTML Variable" w:semiHidden="1" w:unhideWhenUsed="1"/>
+    <w:lsdException w:name="Normal Table" w:semiHidden="1" w:unhideWhenUsed="1"/>
     <w:lsdException w:name="annotation subject" w:semiHidden="1" w:unhideWhenUsed="1"/>
     <w:lsdException w:name="No List" w:semiHidden="1" w:unhideWhenUsed="1"/>
     <w:lsdException w:name="Outline List 1" w:semiHidden="1" w:unhideWhenUsed="1"/>
@@ -1918,8 +1945,11 @@
     <w:lsdException w:name="Table Contemporary" w:semiHidden="1" w:unhideWhenUsed="1"/>
     <w:lsdException w:name="Table Elegant" w:semiHidden="1" w:unhideWhenUsed="1"/>
     <w:lsdException w:name="Table Professional" w:semiHidden="1" w:unhideWhenUsed="1"/>
+    <w:lsdException w:name="Table Subtle 1" w:semiHidden="1" w:unhideWhenUsed="1"/>
     <w:lsdException w:name="Table Subtle 2" w:semiHidden="1" w:unhideWhenUsed="1"/>
     <w:lsdException w:name="Table Web 1" w:semiHidden="1" w:unhideWhenUsed="1"/>
+    <w:lsdException w:name="Table Web 2" w:semiHidden="1" w:unhideWhenUsed="1"/>
+    <w:lsdException w:name="Table Web 3" w:semiHidden="1" w:unhideWhenUsed="1"/>
     <w:lsdException w:name="Balloon Text" w:semiHidden="1" w:unhideWhenUsed="1"/>
     <w:lsdException w:name="Table Grid" w:uiPriority="39"/>
     <w:lsdException w:name="Table Theme" w:semiHidden="1" w:unhideWhenUsed="1"/>
@@ -2138,11 +2168,6 @@
     <w:lsdException w:name="List Table 5 Dark Accent 6" w:uiPriority="50"/>
     <w:lsdException w:name="List Table 6 Colorful Accent 6" w:uiPriority="51"/>
     <w:lsdException w:name="List Table 7 Colorful Accent 6" w:uiPriority="52"/>
-    <w:lsdException w:name="Mention" w:semiHidden="1" w:unhideWhenUsed="1"/>
-    <w:lsdException w:name="Smart Hyperlink" w:semiHidden="1" w:unhideWhenUsed="1"/>
-    <w:lsdException w:name="Hashtag" w:semiHidden="1" w:unhideWhenUsed="1"/>
-    <w:lsdException w:name="Unresolved Mention" w:semiHidden="1" w:unhideWhenUsed="1"/>
-    <w:lsdException w:name="Smart Link" w:semiHidden="1" w:unhideWhenUsed="1"/>
   </w:latentStyles>
   <w:style w:type="paragraph" w:default="1" w:styleId="a">
     <w:name w:val="Normal"/>
